--- a/Lab2.docx
+++ b/Lab2.docx
@@ -817,8 +817,6 @@
           <w:szCs w:val="32"/>
         </w:rPr>
       </w:pPr>
-      <w:bookmarkStart w:id="0" w:name="_GoBack"/>
-      <w:bookmarkEnd w:id="0"/>
     </w:p>
     <w:p>
       <w:pPr>
@@ -829,7 +827,7 @@
           <w:szCs w:val="32"/>
         </w:rPr>
       </w:pPr>
-      <w:bookmarkStart w:id="1" w:name="_Toc26192936"/>
+      <w:bookmarkStart w:id="0" w:name="_Toc26192936"/>
       <w:r>
         <w:br w:type="page"/>
       </w:r>
@@ -842,7 +840,7 @@
         <w:lastRenderedPageBreak/>
         <w:t>Exercise AOP.1 – Basic Spring AOP</w:t>
       </w:r>
-      <w:bookmarkEnd w:id="1"/>
+      <w:bookmarkEnd w:id="0"/>
       <w:r>
         <w:t xml:space="preserve"> </w:t>
       </w:r>
@@ -996,12 +994,12 @@
       <w:pPr>
         <w:pStyle w:val="Heading2"/>
       </w:pPr>
-      <w:bookmarkStart w:id="2" w:name="_Toc26192937"/>
+      <w:bookmarkStart w:id="1" w:name="_Toc26192937"/>
       <w:r>
         <w:lastRenderedPageBreak/>
         <w:t>The Exercise 1</w:t>
       </w:r>
-      <w:bookmarkEnd w:id="2"/>
+      <w:bookmarkEnd w:id="1"/>
     </w:p>
     <w:p>
       <w:pPr>
@@ -1018,11 +1016,11 @@
       <w:pPr>
         <w:pStyle w:val="Heading3"/>
       </w:pPr>
-      <w:bookmarkStart w:id="3" w:name="_Toc26192938"/>
+      <w:bookmarkStart w:id="2" w:name="_Toc26192938"/>
       <w:r>
         <w:t>DI</w:t>
       </w:r>
-      <w:bookmarkEnd w:id="3"/>
+      <w:bookmarkEnd w:id="2"/>
     </w:p>
     <w:p>
       <w:pPr>
@@ -1165,7 +1163,7 @@
           </mc:Choice>
           <mc:Fallback>
             <w:pict>
-              <v:rect w14:anchorId="57F885C6" id="Rectangle 24" o:spid="_x0000_s1026" style="position:absolute;margin-left:9.75pt;margin-top:136.85pt;width:389.25pt;height:74.25pt;z-index:251660288;visibility:visible;mso-wrap-style:square;mso-width-percent:0;mso-height-percent:0;mso-wrap-distance-left:9pt;mso-wrap-distance-top:0;mso-wrap-distance-right:9pt;mso-wrap-distance-bottom:0;mso-position-horizontal:absolute;mso-position-horizontal-relative:text;mso-position-vertical:absolute;mso-position-vertical-relative:text;mso-width-percent:0;mso-height-percent:0;mso-width-relative:margin;mso-height-relative:margin;v-text-anchor:middle" o:gfxdata="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" fillcolor="#ffc000" strokecolor="#ffc000" strokeweight="1.5pt">
+              <v:rect w14:anchorId="0BA662B3" id="Rectangle 24" o:spid="_x0000_s1026" style="position:absolute;margin-left:9.75pt;margin-top:136.85pt;width:389.25pt;height:74.25pt;z-index:251660288;visibility:visible;mso-wrap-style:square;mso-width-percent:0;mso-height-percent:0;mso-wrap-distance-left:9pt;mso-wrap-distance-top:0;mso-wrap-distance-right:9pt;mso-wrap-distance-bottom:0;mso-position-horizontal:absolute;mso-position-horizontal-relative:text;mso-position-vertical:absolute;mso-position-vertical-relative:text;mso-width-percent:0;mso-height-percent:0;mso-width-relative:margin;mso-height-relative:margin;v-text-anchor:middle" o:gfxdata="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" fillcolor="#ffc000" strokecolor="#ffc000" strokeweight="1.5pt">
                 <v:fill opacity="9766f"/>
               </v:rect>
             </w:pict>
@@ -2308,7 +2306,7 @@
           </mc:Choice>
           <mc:Fallback>
             <w:pict>
-              <v:rect w14:anchorId="1E8799BA" id="Rectangle 25" o:spid="_x0000_s1026" style="position:absolute;margin-left:27pt;margin-top:35.15pt;width:549pt;height:11.25pt;z-index:251662336;visibility:visible;mso-wrap-style:square;mso-width-percent:0;mso-height-percent:0;mso-wrap-distance-left:9pt;mso-wrap-distance-top:0;mso-wrap-distance-right:9pt;mso-wrap-distance-bottom:0;mso-position-horizontal:absolute;mso-position-horizontal-relative:text;mso-position-vertical:absolute;mso-position-vertical-relative:text;mso-width-percent:0;mso-height-percent:0;mso-width-relative:margin;mso-height-relative:margin;v-text-anchor:middle" o:gfxdata="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" fillcolor="#ffc000" strokecolor="#ffc000" strokeweight="1.5pt">
+              <v:rect w14:anchorId="05422F62" id="Rectangle 25" o:spid="_x0000_s1026" style="position:absolute;margin-left:27pt;margin-top:35.15pt;width:549pt;height:11.25pt;z-index:251662336;visibility:visible;mso-wrap-style:square;mso-width-percent:0;mso-height-percent:0;mso-wrap-distance-left:9pt;mso-wrap-distance-top:0;mso-wrap-distance-right:9pt;mso-wrap-distance-bottom:0;mso-position-horizontal:absolute;mso-position-horizontal-relative:text;mso-position-vertical:absolute;mso-position-vertical-relative:text;mso-width-percent:0;mso-height-percent:0;mso-width-relative:margin;mso-height-relative:margin;v-text-anchor:middle" o:gfxdata="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" fillcolor="#ffc000" strokecolor="#ffc000" strokeweight="1.5pt">
                 <v:fill opacity="9766f"/>
               </v:rect>
             </w:pict>
@@ -2820,7 +2818,7 @@
           </mc:Choice>
           <mc:Fallback>
             <w:pict>
-              <v:rect w14:anchorId="2A23FB77" id="Rectangle 26" o:spid="_x0000_s1026" style="position:absolute;margin-left:12pt;margin-top:81.9pt;width:530.25pt;height:210pt;z-index:251664384;visibility:visible;mso-wrap-style:square;mso-width-percent:0;mso-height-percent:0;mso-wrap-distance-left:9pt;mso-wrap-distance-top:0;mso-wrap-distance-right:9pt;mso-wrap-distance-bottom:0;mso-position-horizontal:absolute;mso-position-horizontal-relative:text;mso-position-vertical:absolute;mso-position-vertical-relative:text;mso-width-percent:0;mso-height-percent:0;mso-width-relative:margin;mso-height-relative:margin;v-text-anchor:middle" o:gfxdata="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" fillcolor="#ffc000" strokecolor="#ffc000" strokeweight="1.5pt">
+              <v:rect w14:anchorId="356F3734" id="Rectangle 26" o:spid="_x0000_s1026" style="position:absolute;margin-left:12pt;margin-top:81.9pt;width:530.25pt;height:210pt;z-index:251664384;visibility:visible;mso-wrap-style:square;mso-width-percent:0;mso-height-percent:0;mso-wrap-distance-left:9pt;mso-wrap-distance-top:0;mso-wrap-distance-right:9pt;mso-wrap-distance-bottom:0;mso-position-horizontal:absolute;mso-position-horizontal-relative:text;mso-position-vertical:absolute;mso-position-vertical-relative:text;mso-width-percent:0;mso-height-percent:0;mso-width-relative:margin;mso-height-relative:margin;v-text-anchor:middle" o:gfxdata="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" fillcolor="#ffc000" strokecolor="#ffc000" strokeweight="1.5pt">
                 <v:fill opacity="9766f"/>
               </v:rect>
             </w:pict>
@@ -3832,7 +3830,7 @@
           </mc:Choice>
           <mc:Fallback>
             <w:pict>
-              <v:rect w14:anchorId="674078BC" id="Rectangle 27" o:spid="_x0000_s1026" style="position:absolute;margin-left:0;margin-top:21.35pt;width:278.25pt;height:37.5pt;z-index:251666432;visibility:visible;mso-wrap-style:square;mso-width-percent:0;mso-height-percent:0;mso-wrap-distance-left:9pt;mso-wrap-distance-top:0;mso-wrap-distance-right:9pt;mso-wrap-distance-bottom:0;mso-position-horizontal:absolute;mso-position-horizontal-relative:text;mso-position-vertical:absolute;mso-position-vertical-relative:text;mso-width-percent:0;mso-height-percent:0;mso-width-relative:margin;mso-height-relative:margin;v-text-anchor:middle" o:gfxdata="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" fillcolor="#ffc000" strokecolor="#ffc000" strokeweight="1.5pt">
+              <v:rect w14:anchorId="77100B77" id="Rectangle 27" o:spid="_x0000_s1026" style="position:absolute;margin-left:0;margin-top:21.35pt;width:278.25pt;height:37.5pt;z-index:251666432;visibility:visible;mso-wrap-style:square;mso-width-percent:0;mso-height-percent:0;mso-wrap-distance-left:9pt;mso-wrap-distance-top:0;mso-wrap-distance-right:9pt;mso-wrap-distance-bottom:0;mso-position-horizontal:absolute;mso-position-horizontal-relative:text;mso-position-vertical:absolute;mso-position-vertical-relative:text;mso-width-percent:0;mso-height-percent:0;mso-width-relative:margin;mso-height-relative:margin;v-text-anchor:middle" o:gfxdata="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" fillcolor="#ffc000" strokecolor="#ffc000" strokeweight="1.5pt">
                 <v:fill opacity="9766f"/>
               </v:rect>
             </w:pict>
@@ -4111,7 +4109,7 @@
           </mc:Choice>
           <mc:Fallback>
             <w:pict>
-              <v:rect w14:anchorId="6065BA12" id="Rectangle 28" o:spid="_x0000_s1026" style="position:absolute;margin-left:17.25pt;margin-top:126.25pt;width:321.75pt;height:14.25pt;z-index:251668480;visibility:visible;mso-wrap-style:square;mso-width-percent:0;mso-height-percent:0;mso-wrap-distance-left:9pt;mso-wrap-distance-top:0;mso-wrap-distance-right:9pt;mso-wrap-distance-bottom:0;mso-position-horizontal:absolute;mso-position-horizontal-relative:text;mso-position-vertical:absolute;mso-position-vertical-relative:text;mso-width-percent:0;mso-height-percent:0;mso-width-relative:margin;mso-height-relative:margin;v-text-anchor:middle" o:gfxdata="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" fillcolor="#ffc000" strokecolor="#ffc000" strokeweight="1.5pt">
+              <v:rect w14:anchorId="29F5DA16" id="Rectangle 28" o:spid="_x0000_s1026" style="position:absolute;margin-left:17.25pt;margin-top:126.25pt;width:321.75pt;height:14.25pt;z-index:251668480;visibility:visible;mso-wrap-style:square;mso-width-percent:0;mso-height-percent:0;mso-wrap-distance-left:9pt;mso-wrap-distance-top:0;mso-wrap-distance-right:9pt;mso-wrap-distance-bottom:0;mso-position-horizontal:absolute;mso-position-horizontal-relative:text;mso-position-vertical:absolute;mso-position-vertical-relative:text;mso-width-percent:0;mso-height-percent:0;mso-width-relative:margin;mso-height-relative:margin;v-text-anchor:middle" o:gfxdata="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" fillcolor="#ffc000" strokecolor="#ffc000" strokeweight="1.5pt">
                 <v:fill opacity="9766f"/>
               </v:rect>
             </w:pict>
@@ -4660,7 +4658,7 @@
           </mc:Choice>
           <mc:Fallback>
             <w:pict>
-              <v:rect w14:anchorId="2D70EF44" id="Rectangle 29" o:spid="_x0000_s1026" style="position:absolute;margin-left:29.25pt;margin-top:11.55pt;width:478.5pt;height:14.25pt;z-index:251670528;visibility:visible;mso-wrap-style:square;mso-width-percent:0;mso-height-percent:0;mso-wrap-distance-left:9pt;mso-wrap-distance-top:0;mso-wrap-distance-right:9pt;mso-wrap-distance-bottom:0;mso-position-horizontal:absolute;mso-position-horizontal-relative:text;mso-position-vertical:absolute;mso-position-vertical-relative:text;mso-width-percent:0;mso-height-percent:0;mso-width-relative:margin;mso-height-relative:margin;v-text-anchor:middle" o:gfxdata="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" fillcolor="#ffc000" strokecolor="#ffc000" strokeweight="1.5pt">
+              <v:rect w14:anchorId="0429795E" id="Rectangle 29" o:spid="_x0000_s1026" style="position:absolute;margin-left:29.25pt;margin-top:11.55pt;width:478.5pt;height:14.25pt;z-index:251670528;visibility:visible;mso-wrap-style:square;mso-width-percent:0;mso-height-percent:0;mso-wrap-distance-left:9pt;mso-wrap-distance-top:0;mso-wrap-distance-right:9pt;mso-wrap-distance-bottom:0;mso-position-horizontal:absolute;mso-position-horizontal-relative:text;mso-position-vertical:absolute;mso-position-vertical-relative:text;mso-width-percent:0;mso-height-percent:0;mso-width-relative:margin;mso-height-relative:margin;v-text-anchor:middle" o:gfxdata="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" fillcolor="#ffc000" strokecolor="#ffc000" strokeweight="1.5pt">
                 <v:fill opacity="9766f"/>
               </v:rect>
             </w:pict>
@@ -5063,7 +5061,7 @@
           </mc:Choice>
           <mc:Fallback>
             <w:pict>
-              <v:rect w14:anchorId="57D6DBF8" id="Rectangle 30" o:spid="_x0000_s1026" style="position:absolute;margin-left:10.5pt;margin-top:12.75pt;width:474.75pt;height:155.25pt;z-index:251672576;visibility:visible;mso-wrap-style:square;mso-width-percent:0;mso-height-percent:0;mso-wrap-distance-left:9pt;mso-wrap-distance-top:0;mso-wrap-distance-right:9pt;mso-wrap-distance-bottom:0;mso-position-horizontal:absolute;mso-position-horizontal-relative:text;mso-position-vertical:absolute;mso-position-vertical-relative:text;mso-width-percent:0;mso-height-percent:0;mso-width-relative:margin;mso-height-relative:margin;v-text-anchor:middle" o:gfxdata="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" fillcolor="#ffc000" strokecolor="#ffc000" strokeweight="1.5pt">
+              <v:rect w14:anchorId="0A69E859" id="Rectangle 30" o:spid="_x0000_s1026" style="position:absolute;margin-left:10.5pt;margin-top:12.75pt;width:474.75pt;height:155.25pt;z-index:251672576;visibility:visible;mso-wrap-style:square;mso-width-percent:0;mso-height-percent:0;mso-wrap-distance-left:9pt;mso-wrap-distance-top:0;mso-wrap-distance-right:9pt;mso-wrap-distance-bottom:0;mso-position-horizontal:absolute;mso-position-horizontal-relative:text;mso-position-vertical:absolute;mso-position-vertical-relative:text;mso-width-percent:0;mso-height-percent:0;mso-width-relative:margin;mso-height-relative:margin;v-text-anchor:middle" o:gfxdata="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" fillcolor="#ffc000" strokecolor="#ffc000" strokeweight="1.5pt">
                 <v:fill opacity="9766f"/>
               </v:rect>
             </w:pict>
@@ -5426,6 +5424,8 @@
       <w:pPr>
         <w:pStyle w:val="Heading4"/>
       </w:pPr>
+      <w:bookmarkStart w:id="3" w:name="_GoBack"/>
+      <w:bookmarkEnd w:id="3"/>
       <w:r>
         <w:lastRenderedPageBreak/>
         <w:t>Constructor based DI</w:t>
@@ -5570,7 +5570,7 @@
           </mc:Choice>
           <mc:Fallback>
             <w:pict>
-              <v:rect w14:anchorId="279BCF16" id="Rectangle 31" o:spid="_x0000_s1026" style="position:absolute;margin-left:14.25pt;margin-top:128.65pt;width:310.5pt;height:14.25pt;z-index:251674624;visibility:visible;mso-wrap-style:square;mso-width-percent:0;mso-height-percent:0;mso-wrap-distance-left:9pt;mso-wrap-distance-top:0;mso-wrap-distance-right:9pt;mso-wrap-distance-bottom:0;mso-position-horizontal:absolute;mso-position-horizontal-relative:text;mso-position-vertical:absolute;mso-position-vertical-relative:text;mso-width-percent:0;mso-height-percent:0;mso-width-relative:margin;mso-height-relative:margin;v-text-anchor:middle" o:gfxdata="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" fillcolor="#ffc000" strokecolor="#ffc000" strokeweight="1.5pt">
+              <v:rect w14:anchorId="5E8E56E1" id="Rectangle 31" o:spid="_x0000_s1026" style="position:absolute;margin-left:14.25pt;margin-top:128.65pt;width:310.5pt;height:14.25pt;z-index:251674624;visibility:visible;mso-wrap-style:square;mso-width-percent:0;mso-height-percent:0;mso-wrap-distance-left:9pt;mso-wrap-distance-top:0;mso-wrap-distance-right:9pt;mso-wrap-distance-bottom:0;mso-position-horizontal:absolute;mso-position-horizontal-relative:text;mso-position-vertical:absolute;mso-position-vertical-relative:text;mso-width-percent:0;mso-height-percent:0;mso-width-relative:margin;mso-height-relative:margin;v-text-anchor:middle" o:gfxdata="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" fillcolor="#ffc000" strokecolor="#ffc000" strokeweight="1.5pt">
                 <v:fill opacity="9766f"/>
               </v:rect>
             </w:pict>
@@ -6122,7 +6122,7 @@
           </mc:Choice>
           <mc:Fallback>
             <w:pict>
-              <v:rect w14:anchorId="1B081B1F" id="Rectangle 32" o:spid="_x0000_s1026" style="position:absolute;margin-left:-3.75pt;margin-top:-.75pt;width:478.5pt;height:14.25pt;z-index:251676672;visibility:visible;mso-wrap-style:square;mso-width-percent:0;mso-height-percent:0;mso-wrap-distance-left:9pt;mso-wrap-distance-top:0;mso-wrap-distance-right:9pt;mso-wrap-distance-bottom:0;mso-position-horizontal:absolute;mso-position-horizontal-relative:text;mso-position-vertical:absolute;mso-position-vertical-relative:text;mso-width-percent:0;mso-height-percent:0;mso-width-relative:margin;mso-height-relative:margin;v-text-anchor:middle" o:gfxdata="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" fillcolor="#ffc000" strokecolor="#ffc000" strokeweight="1.5pt">
+              <v:rect w14:anchorId="74F2C47D" id="Rectangle 32" o:spid="_x0000_s1026" style="position:absolute;margin-left:-3.75pt;margin-top:-.75pt;width:478.5pt;height:14.25pt;z-index:251676672;visibility:visible;mso-wrap-style:square;mso-width-percent:0;mso-height-percent:0;mso-wrap-distance-left:9pt;mso-wrap-distance-top:0;mso-wrap-distance-right:9pt;mso-wrap-distance-bottom:0;mso-position-horizontal:absolute;mso-position-horizontal-relative:text;mso-position-vertical:absolute;mso-position-vertical-relative:text;mso-width-percent:0;mso-height-percent:0;mso-width-relative:margin;mso-height-relative:margin;v-text-anchor:middle" o:gfxdata="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" fillcolor="#ffc000" strokecolor="#ffc000" strokeweight="1.5pt">
                 <v:fill opacity="9766f"/>
               </v:rect>
             </w:pict>
@@ -6285,7 +6285,7 @@
           </mc:Choice>
           <mc:Fallback>
             <w:pict>
-              <v:rect w14:anchorId="62C8D960" id="Rectangle 33" o:spid="_x0000_s1026" style="position:absolute;margin-left:-3.75pt;margin-top:26.35pt;width:3in;height:43.5pt;z-index:251678720;visibility:visible;mso-wrap-style:square;mso-width-percent:0;mso-height-percent:0;mso-wrap-distance-left:9pt;mso-wrap-distance-top:0;mso-wrap-distance-right:9pt;mso-wrap-distance-bottom:0;mso-position-horizontal:absolute;mso-position-horizontal-relative:text;mso-position-vertical:absolute;mso-position-vertical-relative:text;mso-width-percent:0;mso-height-percent:0;mso-width-relative:margin;mso-height-relative:margin;v-text-anchor:middle" o:gfxdata="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" fillcolor="#ffc000" strokecolor="#ffc000" strokeweight="1.5pt">
+              <v:rect w14:anchorId="5092923E" id="Rectangle 33" o:spid="_x0000_s1026" style="position:absolute;margin-left:-3.75pt;margin-top:26.35pt;width:3in;height:43.5pt;z-index:251678720;visibility:visible;mso-wrap-style:square;mso-width-percent:0;mso-height-percent:0;mso-wrap-distance-left:9pt;mso-wrap-distance-top:0;mso-wrap-distance-right:9pt;mso-wrap-distance-bottom:0;mso-position-horizontal:absolute;mso-position-horizontal-relative:text;mso-position-vertical:absolute;mso-position-vertical-relative:text;mso-width-percent:0;mso-height-percent:0;mso-width-relative:margin;mso-height-relative:margin;v-text-anchor:middle" o:gfxdata="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" fillcolor="#ffc000" strokecolor="#ffc000" strokeweight="1.5pt">
                 <v:fill opacity="9766f"/>
               </v:rect>
             </w:pict>
@@ -6491,7 +6491,7 @@
           </mc:Choice>
           <mc:Fallback>
             <w:pict>
-              <v:rect w14:anchorId="3ED0A9FD" id="Rectangle 34" o:spid="_x0000_s1026" style="position:absolute;margin-left:8.25pt;margin-top:16.85pt;width:508.5pt;height:21.75pt;z-index:251680768;visibility:visible;mso-wrap-style:square;mso-width-percent:0;mso-height-percent:0;mso-wrap-distance-left:9pt;mso-wrap-distance-top:0;mso-wrap-distance-right:9pt;mso-wrap-distance-bottom:0;mso-position-horizontal:absolute;mso-position-horizontal-relative:text;mso-position-vertical:absolute;mso-position-vertical-relative:text;mso-width-percent:0;mso-height-percent:0;mso-width-relative:margin;mso-height-relative:margin;v-text-anchor:middle" o:gfxdata="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" fillcolor="#ffc000" strokecolor="#ffc000" strokeweight="1.5pt">
+              <v:rect w14:anchorId="69C818BE" id="Rectangle 34" o:spid="_x0000_s1026" style="position:absolute;margin-left:8.25pt;margin-top:16.85pt;width:508.5pt;height:21.75pt;z-index:251680768;visibility:visible;mso-wrap-style:square;mso-width-percent:0;mso-height-percent:0;mso-wrap-distance-left:9pt;mso-wrap-distance-top:0;mso-wrap-distance-right:9pt;mso-wrap-distance-bottom:0;mso-position-horizontal:absolute;mso-position-horizontal-relative:text;mso-position-vertical:absolute;mso-position-vertical-relative:text;mso-width-percent:0;mso-height-percent:0;mso-width-relative:margin;mso-height-relative:margin;v-text-anchor:middle" o:gfxdata="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" fillcolor="#ffc000" strokecolor="#ffc000" strokeweight="1.5pt">
                 <v:fill opacity="9766f"/>
               </v:rect>
             </w:pict>
@@ -6651,7 +6651,7 @@
           </mc:Choice>
           <mc:Fallback>
             <w:pict>
-              <v:rect w14:anchorId="65DE962C" id="Rectangle 36" o:spid="_x0000_s1026" style="position:absolute;margin-left:8.25pt;margin-top:117.7pt;width:585pt;height:95.25pt;z-index:251684864;visibility:visible;mso-wrap-style:square;mso-width-percent:0;mso-height-percent:0;mso-wrap-distance-left:9pt;mso-wrap-distance-top:0;mso-wrap-distance-right:9pt;mso-wrap-distance-bottom:0;mso-position-horizontal:absolute;mso-position-horizontal-relative:text;mso-position-vertical:absolute;mso-position-vertical-relative:text;mso-width-percent:0;mso-height-percent:0;mso-width-relative:margin;mso-height-relative:margin;v-text-anchor:middle" o:gfxdata="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" fillcolor="#ffc000" strokecolor="#ffc000" strokeweight="1.5pt">
+              <v:rect w14:anchorId="69B18840" id="Rectangle 36" o:spid="_x0000_s1026" style="position:absolute;margin-left:8.25pt;margin-top:117.7pt;width:585pt;height:95.25pt;z-index:251684864;visibility:visible;mso-wrap-style:square;mso-width-percent:0;mso-height-percent:0;mso-wrap-distance-left:9pt;mso-wrap-distance-top:0;mso-wrap-distance-right:9pt;mso-wrap-distance-bottom:0;mso-position-horizontal:absolute;mso-position-horizontal-relative:text;mso-position-vertical:absolute;mso-position-vertical-relative:text;mso-width-percent:0;mso-height-percent:0;mso-width-relative:margin;mso-height-relative:margin;v-text-anchor:middle" o:gfxdata="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" fillcolor="#ffc000" strokecolor="#ffc000" strokeweight="1.5pt">
                 <v:fill opacity="9766f"/>
               </v:rect>
             </w:pict>
@@ -7349,7 +7349,7 @@
           </mc:Choice>
           <mc:Fallback>
             <w:pict>
-              <v:rect w14:anchorId="19A33F05" id="Rectangle 45" o:spid="_x0000_s1026" style="position:absolute;margin-left:-3.75pt;margin-top:12.55pt;width:525.75pt;height:118.5pt;z-index:251686912;visibility:visible;mso-wrap-style:square;mso-width-percent:0;mso-height-percent:0;mso-wrap-distance-left:9pt;mso-wrap-distance-top:0;mso-wrap-distance-right:9pt;mso-wrap-distance-bottom:0;mso-position-horizontal:absolute;mso-position-horizontal-relative:text;mso-position-vertical:absolute;mso-position-vertical-relative:text;mso-width-percent:0;mso-height-percent:0;mso-width-relative:margin;mso-height-relative:margin;v-text-anchor:middle" o:gfxdata="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" fillcolor="#ffc000" strokecolor="#ffc000" strokeweight="1.5pt">
+              <v:rect w14:anchorId="203019D0" id="Rectangle 45" o:spid="_x0000_s1026" style="position:absolute;margin-left:-3.75pt;margin-top:12.55pt;width:525.75pt;height:118.5pt;z-index:251686912;visibility:visible;mso-wrap-style:square;mso-width-percent:0;mso-height-percent:0;mso-wrap-distance-left:9pt;mso-wrap-distance-top:0;mso-wrap-distance-right:9pt;mso-wrap-distance-bottom:0;mso-position-horizontal:absolute;mso-position-horizontal-relative:text;mso-position-vertical:absolute;mso-position-vertical-relative:text;mso-width-percent:0;mso-height-percent:0;mso-width-relative:margin;mso-height-relative:margin;v-text-anchor:middle" o:gfxdata="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" fillcolor="#ffc000" strokecolor="#ffc000" strokeweight="1.5pt">
                 <v:fill opacity="9766f"/>
               </v:rect>
             </w:pict>
@@ -7839,7 +7839,7 @@
           </mc:Choice>
           <mc:Fallback>
             <w:pict>
-              <v:rect w14:anchorId="0AFB3389" id="Rectangle 46" o:spid="_x0000_s1026" style="position:absolute;margin-left:0;margin-top:89.95pt;width:571.5pt;height:30.75pt;z-index:251688960;visibility:visible;mso-wrap-style:square;mso-width-percent:0;mso-height-percent:0;mso-wrap-distance-left:9pt;mso-wrap-distance-top:0;mso-wrap-distance-right:9pt;mso-wrap-distance-bottom:0;mso-position-horizontal:absolute;mso-position-horizontal-relative:text;mso-position-vertical:absolute;mso-position-vertical-relative:text;mso-width-percent:0;mso-height-percent:0;mso-width-relative:margin;mso-height-relative:margin;v-text-anchor:middle" o:gfxdata="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" fillcolor="#ffc000" strokecolor="#ffc000" strokeweight="1.5pt">
+              <v:rect w14:anchorId="43B3DB74" id="Rectangle 46" o:spid="_x0000_s1026" style="position:absolute;margin-left:0;margin-top:89.95pt;width:571.5pt;height:30.75pt;z-index:251688960;visibility:visible;mso-wrap-style:square;mso-width-percent:0;mso-height-percent:0;mso-wrap-distance-left:9pt;mso-wrap-distance-top:0;mso-wrap-distance-right:9pt;mso-wrap-distance-bottom:0;mso-position-horizontal:absolute;mso-position-horizontal-relative:text;mso-position-vertical:absolute;mso-position-vertical-relative:text;mso-width-percent:0;mso-height-percent:0;mso-width-relative:margin;mso-height-relative:margin;v-text-anchor:middle" o:gfxdata="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" fillcolor="#ffc000" strokecolor="#ffc000" strokeweight="1.5pt">
                 <v:fill opacity="9766f"/>
               </v:rect>
             </w:pict>
@@ -8483,7 +8483,7 @@
           </mc:Choice>
           <mc:Fallback>
             <w:pict>
-              <v:rect w14:anchorId="7BB4025F" id="Rectangle 47" o:spid="_x0000_s1026" style="position:absolute;margin-left:54pt;margin-top:69.85pt;width:602.25pt;height:30.75pt;z-index:251691008;visibility:visible;mso-wrap-style:square;mso-width-percent:0;mso-height-percent:0;mso-wrap-distance-left:9pt;mso-wrap-distance-top:0;mso-wrap-distance-right:9pt;mso-wrap-distance-bottom:0;mso-position-horizontal:absolute;mso-position-horizontal-relative:text;mso-position-vertical:absolute;mso-position-vertical-relative:text;mso-width-percent:0;mso-height-percent:0;mso-width-relative:margin;mso-height-relative:margin;v-text-anchor:middle" o:gfxdata="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" fillcolor="#ffc000" strokecolor="#ffc000" strokeweight="1.5pt">
+              <v:rect w14:anchorId="7EF45AEF" id="Rectangle 47" o:spid="_x0000_s1026" style="position:absolute;margin-left:54pt;margin-top:69.85pt;width:602.25pt;height:30.75pt;z-index:251691008;visibility:visible;mso-wrap-style:square;mso-width-percent:0;mso-height-percent:0;mso-wrap-distance-left:9pt;mso-wrap-distance-top:0;mso-wrap-distance-right:9pt;mso-wrap-distance-bottom:0;mso-position-horizontal:absolute;mso-position-horizontal-relative:text;mso-position-vertical:absolute;mso-position-vertical-relative:text;mso-width-percent:0;mso-height-percent:0;mso-width-relative:margin;mso-height-relative:margin;v-text-anchor:middle" o:gfxdata="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" fillcolor="#ffc000" strokecolor="#ffc000" strokeweight="1.5pt">
                 <v:fill opacity="9766f"/>
               </v:rect>
             </w:pict>
@@ -9471,7 +9471,7 @@
           </mc:Choice>
           <mc:Fallback>
             <w:pict>
-              <v:rect w14:anchorId="72B20E40" id="Rectangle 48" o:spid="_x0000_s1026" style="position:absolute;margin-left:13.5pt;margin-top:9.75pt;width:625.5pt;height:122.25pt;z-index:251693056;visibility:visible;mso-wrap-style:square;mso-width-percent:0;mso-height-percent:0;mso-wrap-distance-left:9pt;mso-wrap-distance-top:0;mso-wrap-distance-right:9pt;mso-wrap-distance-bottom:0;mso-position-horizontal:absolute;mso-position-horizontal-relative:text;mso-position-vertical:absolute;mso-position-vertical-relative:text;mso-width-percent:0;mso-height-percent:0;mso-width-relative:margin;mso-height-relative:margin;v-text-anchor:middle" o:gfxdata="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" fillcolor="#ffc000" strokecolor="#ffc000" strokeweight="1.5pt">
+              <v:rect w14:anchorId="6691FA34" id="Rectangle 48" o:spid="_x0000_s1026" style="position:absolute;margin-left:13.5pt;margin-top:9.75pt;width:625.5pt;height:122.25pt;z-index:251693056;visibility:visible;mso-wrap-style:square;mso-width-percent:0;mso-height-percent:0;mso-wrap-distance-left:9pt;mso-wrap-distance-top:0;mso-wrap-distance-right:9pt;mso-wrap-distance-bottom:0;mso-position-horizontal:absolute;mso-position-horizontal-relative:text;mso-position-vertical:absolute;mso-position-vertical-relative:text;mso-width-percent:0;mso-height-percent:0;mso-width-relative:margin;mso-height-relative:margin;v-text-anchor:middle" o:gfxdata="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" fillcolor="#ffc000" strokecolor="#ffc000" strokeweight="1.5pt">
                 <v:fill opacity="9766f"/>
               </v:rect>
             </w:pict>
@@ -13912,7 +13912,7 @@
           <w:fldChar w:fldCharType="separate"/>
         </w:r>
         <w:r>
-          <w:t>22</w:t>
+          <w:t>10</w:t>
         </w:r>
         <w:r>
           <w:fldChar w:fldCharType="end"/>
@@ -17539,35 +17539,35 @@
     </dgm:pt>
   </dgm:ptLst>
   <dgm:cxnLst>
-    <dgm:cxn modelId="{BB1C3343-CA5A-411F-BD39-33A7B1D904D3}" type="presOf" srcId="{0B7B731B-D4EE-4F38-912C-3B1BDB5D593E}" destId="{C43C3088-51B9-46DD-B348-3A8C507970C8}" srcOrd="0" destOrd="0" presId="urn:microsoft.com/office/officeart/2005/8/layout/lProcess1"/>
-    <dgm:cxn modelId="{BB9117E9-BD43-47DB-AB1C-6FE0C3CE6B2D}" type="presOf" srcId="{9E17C322-A5A5-4E0B-B534-4CD0C18FDB86}" destId="{AC890709-EA19-4F3C-8EB3-62EC8EEFCD3D}" srcOrd="0" destOrd="0" presId="urn:microsoft.com/office/officeart/2005/8/layout/lProcess1"/>
-    <dgm:cxn modelId="{D9F6477B-F5DC-42A8-93B3-2FE17B15063B}" type="presOf" srcId="{FD105B1A-F685-46B8-9379-535D37EA3E6F}" destId="{5EAD79E3-FAA9-46A0-8E52-1766F2031126}" srcOrd="0" destOrd="0" presId="urn:microsoft.com/office/officeart/2005/8/layout/lProcess1"/>
-    <dgm:cxn modelId="{05AF6640-AF88-4E08-AD20-5FF067840B90}" type="presOf" srcId="{28B13CFA-3A32-4D70-8473-86E0B68035FD}" destId="{160DA193-D483-4CCE-9B90-3776C639506E}" srcOrd="0" destOrd="0" presId="urn:microsoft.com/office/officeart/2005/8/layout/lProcess1"/>
-    <dgm:cxn modelId="{D872ACFB-9793-4B4F-8F28-DD901FE28C59}" type="presOf" srcId="{21B78EA8-4939-4612-908B-53B7D10B8729}" destId="{C3B88E26-7062-45F3-AC23-148CBFC3AF0A}" srcOrd="0" destOrd="1" presId="urn:microsoft.com/office/officeart/2005/8/layout/lProcess1"/>
-    <dgm:cxn modelId="{7E94D3CD-A6E4-4E2E-8EF4-1389CA757585}" type="presOf" srcId="{BD66CDC5-8675-4453-A580-B7C423C2E8D8}" destId="{1EC30A5F-09A6-4FC6-B9E0-CDBA6B4F0350}" srcOrd="0" destOrd="0" presId="urn:microsoft.com/office/officeart/2005/8/layout/lProcess1"/>
-    <dgm:cxn modelId="{26A2D2DB-218B-492F-86DE-D9CBD468A943}" type="presOf" srcId="{0D478E7D-C75E-4F76-8F66-E40BD49DC09A}" destId="{843DDC66-0ED3-4DD6-8B29-070B3D751455}" srcOrd="0" destOrd="0" presId="urn:microsoft.com/office/officeart/2005/8/layout/lProcess1"/>
+    <dgm:cxn modelId="{F7B1C6F5-4C97-4A21-960B-C59B7F7F39D7}" type="presOf" srcId="{BD66CDC5-8675-4453-A580-B7C423C2E8D8}" destId="{1EC30A5F-09A6-4FC6-B9E0-CDBA6B4F0350}" srcOrd="0" destOrd="0" presId="urn:microsoft.com/office/officeart/2005/8/layout/lProcess1"/>
+    <dgm:cxn modelId="{E43F212F-717B-4A24-A81A-61F0DC87F5E3}" type="presOf" srcId="{E26ECD25-423A-475D-BC4B-375C5786506C}" destId="{C3B88E26-7062-45F3-AC23-148CBFC3AF0A}" srcOrd="0" destOrd="0" presId="urn:microsoft.com/office/officeart/2005/8/layout/lProcess1"/>
+    <dgm:cxn modelId="{18E965C2-0C55-4F2D-BC6A-850EEACEE264}" type="presOf" srcId="{9E17C322-A5A5-4E0B-B534-4CD0C18FDB86}" destId="{AC890709-EA19-4F3C-8EB3-62EC8EEFCD3D}" srcOrd="0" destOrd="0" presId="urn:microsoft.com/office/officeart/2005/8/layout/lProcess1"/>
+    <dgm:cxn modelId="{75823696-1F04-4B9E-9F8C-539CC3BAB371}" type="presOf" srcId="{FD105B1A-F685-46B8-9379-535D37EA3E6F}" destId="{5EAD79E3-FAA9-46A0-8E52-1766F2031126}" srcOrd="0" destOrd="0" presId="urn:microsoft.com/office/officeart/2005/8/layout/lProcess1"/>
+    <dgm:cxn modelId="{253750A6-85F2-42DB-9745-0F5816D50201}" type="presOf" srcId="{3DF4AF58-F89A-4EF4-8911-C803BF031F47}" destId="{3F0DCA70-A728-442E-8E1A-0A0A674F8C1E}" srcOrd="0" destOrd="0" presId="urn:microsoft.com/office/officeart/2005/8/layout/lProcess1"/>
     <dgm:cxn modelId="{A8D1D995-9BA6-4216-A394-20D221A2B742}" srcId="{FD105B1A-F685-46B8-9379-535D37EA3E6F}" destId="{30179617-0D48-4DFB-95A0-37D3F26E67E9}" srcOrd="0" destOrd="0" parTransId="{A5D56FA5-06DF-4761-B7E6-AC33567835C8}" sibTransId="{37935C0B-4605-41D7-87CF-A63D4039646C}"/>
-    <dgm:cxn modelId="{EF77D0F4-B4DD-42F4-A2E5-72A4C9D1C646}" type="presOf" srcId="{F7694702-67D6-4638-A46C-98D985AA7923}" destId="{4A278CAC-02A4-4E5F-B649-3FC62E372880}" srcOrd="0" destOrd="0" presId="urn:microsoft.com/office/officeart/2005/8/layout/lProcess1"/>
     <dgm:cxn modelId="{45D5355D-4E5C-4401-8805-B6F485278430}" srcId="{28B13CFA-3A32-4D70-8473-86E0B68035FD}" destId="{9E17C322-A5A5-4E0B-B534-4CD0C18FDB86}" srcOrd="0" destOrd="0" parTransId="{A5F58D2E-5906-4E9B-949E-A3B366BB61B7}" sibTransId="{230D9CAE-A62A-47C4-9D00-761E5EB0D32A}"/>
     <dgm:cxn modelId="{722C04DA-1B02-453E-A459-1F52B21D22BE}" srcId="{9E17C322-A5A5-4E0B-B534-4CD0C18FDB86}" destId="{FD105B1A-F685-46B8-9379-535D37EA3E6F}" srcOrd="0" destOrd="0" parTransId="{F7694702-67D6-4638-A46C-98D985AA7923}" sibTransId="{0B7B731B-D4EE-4F38-912C-3B1BDB5D593E}"/>
-    <dgm:cxn modelId="{CF38D14D-78C7-47F7-B9FE-214EB0A38E90}" type="presOf" srcId="{30179617-0D48-4DFB-95A0-37D3F26E67E9}" destId="{5EAD79E3-FAA9-46A0-8E52-1766F2031126}" srcOrd="0" destOrd="1" presId="urn:microsoft.com/office/officeart/2005/8/layout/lProcess1"/>
     <dgm:cxn modelId="{3DA38D98-2F8F-4B53-A78D-405AC71FD94C}" srcId="{BD66CDC5-8675-4453-A580-B7C423C2E8D8}" destId="{3DF4AF58-F89A-4EF4-8911-C803BF031F47}" srcOrd="0" destOrd="0" parTransId="{0D478E7D-C75E-4F76-8F66-E40BD49DC09A}" sibTransId="{4F2E2449-71E7-491F-BCC8-0BB4036740A0}"/>
+    <dgm:cxn modelId="{DA256E2C-007D-4614-8DC9-FC150D330938}" type="presOf" srcId="{30179617-0D48-4DFB-95A0-37D3F26E67E9}" destId="{5EAD79E3-FAA9-46A0-8E52-1766F2031126}" srcOrd="0" destOrd="1" presId="urn:microsoft.com/office/officeart/2005/8/layout/lProcess1"/>
+    <dgm:cxn modelId="{FB7E7DC6-F4A5-43DA-A142-B400166492B5}" type="presOf" srcId="{0B7B731B-D4EE-4F38-912C-3B1BDB5D593E}" destId="{C43C3088-51B9-46DD-B348-3A8C507970C8}" srcOrd="0" destOrd="0" presId="urn:microsoft.com/office/officeart/2005/8/layout/lProcess1"/>
+    <dgm:cxn modelId="{F564FF29-B69E-42EA-BF21-947DDD3DC0B1}" type="presOf" srcId="{0D478E7D-C75E-4F76-8F66-E40BD49DC09A}" destId="{843DDC66-0ED3-4DD6-8B29-070B3D751455}" srcOrd="0" destOrd="0" presId="urn:microsoft.com/office/officeart/2005/8/layout/lProcess1"/>
+    <dgm:cxn modelId="{5A8B8274-3CEE-440E-8BC3-B0CF8C2B14C2}" type="presOf" srcId="{F7694702-67D6-4638-A46C-98D985AA7923}" destId="{4A278CAC-02A4-4E5F-B649-3FC62E372880}" srcOrd="0" destOrd="0" presId="urn:microsoft.com/office/officeart/2005/8/layout/lProcess1"/>
+    <dgm:cxn modelId="{8E83A678-DB63-4BB3-93DD-F2A120F3CABB}" type="presOf" srcId="{28B13CFA-3A32-4D70-8473-86E0B68035FD}" destId="{160DA193-D483-4CCE-9B90-3776C639506E}" srcOrd="0" destOrd="0" presId="urn:microsoft.com/office/officeart/2005/8/layout/lProcess1"/>
+    <dgm:cxn modelId="{1DF764A8-2BB4-464E-8ED9-1E8F93467905}" type="presOf" srcId="{21B78EA8-4939-4612-908B-53B7D10B8729}" destId="{C3B88E26-7062-45F3-AC23-148CBFC3AF0A}" srcOrd="0" destOrd="1" presId="urn:microsoft.com/office/officeart/2005/8/layout/lProcess1"/>
     <dgm:cxn modelId="{D50CEBB9-3300-43DF-9249-415AD16E7C07}" srcId="{28B13CFA-3A32-4D70-8473-86E0B68035FD}" destId="{BD66CDC5-8675-4453-A580-B7C423C2E8D8}" srcOrd="1" destOrd="0" parTransId="{FD190227-25DC-4838-AB84-EEFF2E0B54E6}" sibTransId="{3F2B4EF0-B081-49BC-9A62-EBA8AAAB0707}"/>
-    <dgm:cxn modelId="{E20A2299-E710-4DEC-BABE-4503D040ACFF}" type="presOf" srcId="{3DF4AF58-F89A-4EF4-8911-C803BF031F47}" destId="{3F0DCA70-A728-442E-8E1A-0A0A674F8C1E}" srcOrd="0" destOrd="0" presId="urn:microsoft.com/office/officeart/2005/8/layout/lProcess1"/>
     <dgm:cxn modelId="{8395F249-F6C8-4700-8691-DC54880C6B4A}" srcId="{9E17C322-A5A5-4E0B-B534-4CD0C18FDB86}" destId="{E26ECD25-423A-475D-BC4B-375C5786506C}" srcOrd="1" destOrd="0" parTransId="{CDCCE180-F067-435E-ADF0-5CE1E0690632}" sibTransId="{381428D7-A74E-4E76-895A-249A4FD2B83F}"/>
     <dgm:cxn modelId="{3E98C369-14F9-4141-ADEB-19B074FD19F8}" srcId="{E26ECD25-423A-475D-BC4B-375C5786506C}" destId="{21B78EA8-4939-4612-908B-53B7D10B8729}" srcOrd="0" destOrd="0" parTransId="{B57F2A66-D988-4BF8-91E6-52F11EC0BACC}" sibTransId="{F3125D46-B1F9-4E17-8A56-125A92148FB3}"/>
-    <dgm:cxn modelId="{3F70AF93-F3A4-417B-8652-4F596F8BC910}" type="presOf" srcId="{E26ECD25-423A-475D-BC4B-375C5786506C}" destId="{C3B88E26-7062-45F3-AC23-148CBFC3AF0A}" srcOrd="0" destOrd="0" presId="urn:microsoft.com/office/officeart/2005/8/layout/lProcess1"/>
-    <dgm:cxn modelId="{CF4D5EA4-B801-45C2-A2D5-6697AB4C7EC0}" type="presParOf" srcId="{160DA193-D483-4CCE-9B90-3776C639506E}" destId="{585AB423-1349-479A-AFFE-D3D39AF7BD2A}" srcOrd="0" destOrd="0" presId="urn:microsoft.com/office/officeart/2005/8/layout/lProcess1"/>
-    <dgm:cxn modelId="{2D983A57-6151-4451-9C92-327DE586D3E3}" type="presParOf" srcId="{585AB423-1349-479A-AFFE-D3D39AF7BD2A}" destId="{AC890709-EA19-4F3C-8EB3-62EC8EEFCD3D}" srcOrd="0" destOrd="0" presId="urn:microsoft.com/office/officeart/2005/8/layout/lProcess1"/>
-    <dgm:cxn modelId="{DC41A66E-1B28-4391-B976-5D6A11EE82E1}" type="presParOf" srcId="{585AB423-1349-479A-AFFE-D3D39AF7BD2A}" destId="{4A278CAC-02A4-4E5F-B649-3FC62E372880}" srcOrd="1" destOrd="0" presId="urn:microsoft.com/office/officeart/2005/8/layout/lProcess1"/>
-    <dgm:cxn modelId="{49840E2D-10DA-4BF2-A0CD-F706565E18E3}" type="presParOf" srcId="{585AB423-1349-479A-AFFE-D3D39AF7BD2A}" destId="{5EAD79E3-FAA9-46A0-8E52-1766F2031126}" srcOrd="2" destOrd="0" presId="urn:microsoft.com/office/officeart/2005/8/layout/lProcess1"/>
-    <dgm:cxn modelId="{D428532B-AFAB-4C8E-AD62-F131A04EEB92}" type="presParOf" srcId="{585AB423-1349-479A-AFFE-D3D39AF7BD2A}" destId="{C43C3088-51B9-46DD-B348-3A8C507970C8}" srcOrd="3" destOrd="0" presId="urn:microsoft.com/office/officeart/2005/8/layout/lProcess1"/>
-    <dgm:cxn modelId="{F973CAD2-88A9-4090-9CEF-B7718A91C925}" type="presParOf" srcId="{585AB423-1349-479A-AFFE-D3D39AF7BD2A}" destId="{C3B88E26-7062-45F3-AC23-148CBFC3AF0A}" srcOrd="4" destOrd="0" presId="urn:microsoft.com/office/officeart/2005/8/layout/lProcess1"/>
-    <dgm:cxn modelId="{31DB7AAA-6997-487A-9D01-5377C01CF371}" type="presParOf" srcId="{160DA193-D483-4CCE-9B90-3776C639506E}" destId="{AB9459B5-CC2F-41B7-AF96-F1AA884ED046}" srcOrd="1" destOrd="0" presId="urn:microsoft.com/office/officeart/2005/8/layout/lProcess1"/>
-    <dgm:cxn modelId="{007CB161-4860-4FC2-8BA6-5131D3546467}" type="presParOf" srcId="{160DA193-D483-4CCE-9B90-3776C639506E}" destId="{3937F2B9-2EFC-4F0A-907B-05DFA53AF8C4}" srcOrd="2" destOrd="0" presId="urn:microsoft.com/office/officeart/2005/8/layout/lProcess1"/>
-    <dgm:cxn modelId="{AC162003-81FE-442D-A53C-3FA1D887E414}" type="presParOf" srcId="{3937F2B9-2EFC-4F0A-907B-05DFA53AF8C4}" destId="{1EC30A5F-09A6-4FC6-B9E0-CDBA6B4F0350}" srcOrd="0" destOrd="0" presId="urn:microsoft.com/office/officeart/2005/8/layout/lProcess1"/>
-    <dgm:cxn modelId="{28BE5BDE-B52A-4A71-A3CE-C4692EEDDA6A}" type="presParOf" srcId="{3937F2B9-2EFC-4F0A-907B-05DFA53AF8C4}" destId="{843DDC66-0ED3-4DD6-8B29-070B3D751455}" srcOrd="1" destOrd="0" presId="urn:microsoft.com/office/officeart/2005/8/layout/lProcess1"/>
-    <dgm:cxn modelId="{0CC4AFC7-5C59-45BE-8D74-ED618F78F61B}" type="presParOf" srcId="{3937F2B9-2EFC-4F0A-907B-05DFA53AF8C4}" destId="{3F0DCA70-A728-442E-8E1A-0A0A674F8C1E}" srcOrd="2" destOrd="0" presId="urn:microsoft.com/office/officeart/2005/8/layout/lProcess1"/>
+    <dgm:cxn modelId="{7A8649E1-76BB-4DC2-9E33-97D3AFBA61F0}" type="presParOf" srcId="{160DA193-D483-4CCE-9B90-3776C639506E}" destId="{585AB423-1349-479A-AFFE-D3D39AF7BD2A}" srcOrd="0" destOrd="0" presId="urn:microsoft.com/office/officeart/2005/8/layout/lProcess1"/>
+    <dgm:cxn modelId="{EB471A6B-8D7F-4870-BA6A-25F29A757875}" type="presParOf" srcId="{585AB423-1349-479A-AFFE-D3D39AF7BD2A}" destId="{AC890709-EA19-4F3C-8EB3-62EC8EEFCD3D}" srcOrd="0" destOrd="0" presId="urn:microsoft.com/office/officeart/2005/8/layout/lProcess1"/>
+    <dgm:cxn modelId="{811E85AA-6829-452A-9A27-EEE71DC5FE4D}" type="presParOf" srcId="{585AB423-1349-479A-AFFE-D3D39AF7BD2A}" destId="{4A278CAC-02A4-4E5F-B649-3FC62E372880}" srcOrd="1" destOrd="0" presId="urn:microsoft.com/office/officeart/2005/8/layout/lProcess1"/>
+    <dgm:cxn modelId="{DD424B7A-486A-413B-A069-07E824C3555A}" type="presParOf" srcId="{585AB423-1349-479A-AFFE-D3D39AF7BD2A}" destId="{5EAD79E3-FAA9-46A0-8E52-1766F2031126}" srcOrd="2" destOrd="0" presId="urn:microsoft.com/office/officeart/2005/8/layout/lProcess1"/>
+    <dgm:cxn modelId="{B2B59E60-5850-4317-9D0C-45D371BB73D2}" type="presParOf" srcId="{585AB423-1349-479A-AFFE-D3D39AF7BD2A}" destId="{C43C3088-51B9-46DD-B348-3A8C507970C8}" srcOrd="3" destOrd="0" presId="urn:microsoft.com/office/officeart/2005/8/layout/lProcess1"/>
+    <dgm:cxn modelId="{9920635A-91F0-4EAE-9C31-4C8A28422BE7}" type="presParOf" srcId="{585AB423-1349-479A-AFFE-D3D39AF7BD2A}" destId="{C3B88E26-7062-45F3-AC23-148CBFC3AF0A}" srcOrd="4" destOrd="0" presId="urn:microsoft.com/office/officeart/2005/8/layout/lProcess1"/>
+    <dgm:cxn modelId="{5D5A3382-0D84-444A-887B-DC467579E670}" type="presParOf" srcId="{160DA193-D483-4CCE-9B90-3776C639506E}" destId="{AB9459B5-CC2F-41B7-AF96-F1AA884ED046}" srcOrd="1" destOrd="0" presId="urn:microsoft.com/office/officeart/2005/8/layout/lProcess1"/>
+    <dgm:cxn modelId="{AB8FD4AF-6181-49DE-8C8D-AF6623BA65F7}" type="presParOf" srcId="{160DA193-D483-4CCE-9B90-3776C639506E}" destId="{3937F2B9-2EFC-4F0A-907B-05DFA53AF8C4}" srcOrd="2" destOrd="0" presId="urn:microsoft.com/office/officeart/2005/8/layout/lProcess1"/>
+    <dgm:cxn modelId="{0C368A65-0E30-491D-9CEB-AFFCBB0D7402}" type="presParOf" srcId="{3937F2B9-2EFC-4F0A-907B-05DFA53AF8C4}" destId="{1EC30A5F-09A6-4FC6-B9E0-CDBA6B4F0350}" srcOrd="0" destOrd="0" presId="urn:microsoft.com/office/officeart/2005/8/layout/lProcess1"/>
+    <dgm:cxn modelId="{94C4AEF2-1AE4-4BA9-9E0B-B8ED764311AD}" type="presParOf" srcId="{3937F2B9-2EFC-4F0A-907B-05DFA53AF8C4}" destId="{843DDC66-0ED3-4DD6-8B29-070B3D751455}" srcOrd="1" destOrd="0" presId="urn:microsoft.com/office/officeart/2005/8/layout/lProcess1"/>
+    <dgm:cxn modelId="{D622345A-5749-4A3E-B0CC-C36478F99707}" type="presParOf" srcId="{3937F2B9-2EFC-4F0A-907B-05DFA53AF8C4}" destId="{3F0DCA70-A728-442E-8E1A-0A0A674F8C1E}" srcOrd="2" destOrd="0" presId="urn:microsoft.com/office/officeart/2005/8/layout/lProcess1"/>
   </dgm:cxnLst>
   <dgm:bg/>
   <dgm:whole/>
@@ -17947,35 +17947,35 @@
     </dgm:pt>
   </dgm:ptLst>
   <dgm:cxnLst>
-    <dgm:cxn modelId="{718078A6-71DA-42C8-94AD-2A5F66E0E1F4}" type="presOf" srcId="{30179617-0D48-4DFB-95A0-37D3F26E67E9}" destId="{5EAD79E3-FAA9-46A0-8E52-1766F2031126}" srcOrd="0" destOrd="1" presId="urn:microsoft.com/office/officeart/2005/8/layout/lProcess1"/>
-    <dgm:cxn modelId="{5B8BED08-2152-4B41-B2AA-145BCAACA170}" type="presOf" srcId="{BD66CDC5-8675-4453-A580-B7C423C2E8D8}" destId="{1EC30A5F-09A6-4FC6-B9E0-CDBA6B4F0350}" srcOrd="0" destOrd="0" presId="urn:microsoft.com/office/officeart/2005/8/layout/lProcess1"/>
-    <dgm:cxn modelId="{308783A3-C86A-4783-AC44-05AC64F45CD9}" type="presOf" srcId="{28B13CFA-3A32-4D70-8473-86E0B68035FD}" destId="{160DA193-D483-4CCE-9B90-3776C639506E}" srcOrd="0" destOrd="0" presId="urn:microsoft.com/office/officeart/2005/8/layout/lProcess1"/>
-    <dgm:cxn modelId="{BF09E26F-780A-4380-BA49-859280EDA7EF}" type="presOf" srcId="{9E17C322-A5A5-4E0B-B534-4CD0C18FDB86}" destId="{AC890709-EA19-4F3C-8EB3-62EC8EEFCD3D}" srcOrd="0" destOrd="0" presId="urn:microsoft.com/office/officeart/2005/8/layout/lProcess1"/>
-    <dgm:cxn modelId="{1E816AD2-7DD6-4CE9-843E-8AFDF7105B20}" type="presOf" srcId="{E26ECD25-423A-475D-BC4B-375C5786506C}" destId="{C3B88E26-7062-45F3-AC23-148CBFC3AF0A}" srcOrd="0" destOrd="0" presId="urn:microsoft.com/office/officeart/2005/8/layout/lProcess1"/>
+    <dgm:cxn modelId="{6DB23AEC-01BC-4C8F-80F6-539867982CA1}" type="presOf" srcId="{0D478E7D-C75E-4F76-8F66-E40BD49DC09A}" destId="{843DDC66-0ED3-4DD6-8B29-070B3D751455}" srcOrd="0" destOrd="0" presId="urn:microsoft.com/office/officeart/2005/8/layout/lProcess1"/>
+    <dgm:cxn modelId="{B9450AC7-AA4A-42F0-8152-E4E430084313}" type="presOf" srcId="{0B7B731B-D4EE-4F38-912C-3B1BDB5D593E}" destId="{C43C3088-51B9-46DD-B348-3A8C507970C8}" srcOrd="0" destOrd="0" presId="urn:microsoft.com/office/officeart/2005/8/layout/lProcess1"/>
+    <dgm:cxn modelId="{2B82B1E5-43E5-424C-91E3-6923C7E977D1}" type="presOf" srcId="{9E17C322-A5A5-4E0B-B534-4CD0C18FDB86}" destId="{AC890709-EA19-4F3C-8EB3-62EC8EEFCD3D}" srcOrd="0" destOrd="0" presId="urn:microsoft.com/office/officeart/2005/8/layout/lProcess1"/>
+    <dgm:cxn modelId="{39DEE9B6-7B63-45DF-8F9A-E962329FDB96}" type="presOf" srcId="{F7694702-67D6-4638-A46C-98D985AA7923}" destId="{4A278CAC-02A4-4E5F-B649-3FC62E372880}" srcOrd="0" destOrd="0" presId="urn:microsoft.com/office/officeart/2005/8/layout/lProcess1"/>
+    <dgm:cxn modelId="{7784227E-34CD-46C3-A651-56024E824798}" type="presOf" srcId="{FD105B1A-F685-46B8-9379-535D37EA3E6F}" destId="{5EAD79E3-FAA9-46A0-8E52-1766F2031126}" srcOrd="0" destOrd="0" presId="urn:microsoft.com/office/officeart/2005/8/layout/lProcess1"/>
     <dgm:cxn modelId="{A8D1D995-9BA6-4216-A394-20D221A2B742}" srcId="{FD105B1A-F685-46B8-9379-535D37EA3E6F}" destId="{30179617-0D48-4DFB-95A0-37D3F26E67E9}" srcOrd="0" destOrd="0" parTransId="{A5D56FA5-06DF-4761-B7E6-AC33567835C8}" sibTransId="{37935C0B-4605-41D7-87CF-A63D4039646C}"/>
-    <dgm:cxn modelId="{C97A92EC-D94A-4859-95E1-CB6A3484E0CC}" type="presOf" srcId="{F7694702-67D6-4638-A46C-98D985AA7923}" destId="{4A278CAC-02A4-4E5F-B649-3FC62E372880}" srcOrd="0" destOrd="0" presId="urn:microsoft.com/office/officeart/2005/8/layout/lProcess1"/>
+    <dgm:cxn modelId="{005A6C38-DC8F-4B4D-8890-7C4EC82B43B1}" type="presOf" srcId="{3DF4AF58-F89A-4EF4-8911-C803BF031F47}" destId="{3F0DCA70-A728-442E-8E1A-0A0A674F8C1E}" srcOrd="0" destOrd="0" presId="urn:microsoft.com/office/officeart/2005/8/layout/lProcess1"/>
     <dgm:cxn modelId="{45D5355D-4E5C-4401-8805-B6F485278430}" srcId="{28B13CFA-3A32-4D70-8473-86E0B68035FD}" destId="{9E17C322-A5A5-4E0B-B534-4CD0C18FDB86}" srcOrd="0" destOrd="0" parTransId="{A5F58D2E-5906-4E9B-949E-A3B366BB61B7}" sibTransId="{230D9CAE-A62A-47C4-9D00-761E5EB0D32A}"/>
-    <dgm:cxn modelId="{40C9F712-3119-4B07-86D6-B8F3BE9CB883}" type="presOf" srcId="{0B7B731B-D4EE-4F38-912C-3B1BDB5D593E}" destId="{C43C3088-51B9-46DD-B348-3A8C507970C8}" srcOrd="0" destOrd="0" presId="urn:microsoft.com/office/officeart/2005/8/layout/lProcess1"/>
-    <dgm:cxn modelId="{49F15ADA-4010-4B33-8144-B858EF80CA2F}" type="presOf" srcId="{0D478E7D-C75E-4F76-8F66-E40BD49DC09A}" destId="{843DDC66-0ED3-4DD6-8B29-070B3D751455}" srcOrd="0" destOrd="0" presId="urn:microsoft.com/office/officeart/2005/8/layout/lProcess1"/>
-    <dgm:cxn modelId="{AF3BCA5E-8834-4FF8-B6AE-6EA99749753E}" type="presOf" srcId="{21B78EA8-4939-4612-908B-53B7D10B8729}" destId="{C3B88E26-7062-45F3-AC23-148CBFC3AF0A}" srcOrd="0" destOrd="1" presId="urn:microsoft.com/office/officeart/2005/8/layout/lProcess1"/>
     <dgm:cxn modelId="{722C04DA-1B02-453E-A459-1F52B21D22BE}" srcId="{9E17C322-A5A5-4E0B-B534-4CD0C18FDB86}" destId="{FD105B1A-F685-46B8-9379-535D37EA3E6F}" srcOrd="0" destOrd="0" parTransId="{F7694702-67D6-4638-A46C-98D985AA7923}" sibTransId="{0B7B731B-D4EE-4F38-912C-3B1BDB5D593E}"/>
     <dgm:cxn modelId="{3DA38D98-2F8F-4B53-A78D-405AC71FD94C}" srcId="{BD66CDC5-8675-4453-A580-B7C423C2E8D8}" destId="{3DF4AF58-F89A-4EF4-8911-C803BF031F47}" srcOrd="0" destOrd="0" parTransId="{0D478E7D-C75E-4F76-8F66-E40BD49DC09A}" sibTransId="{4F2E2449-71E7-491F-BCC8-0BB4036740A0}"/>
-    <dgm:cxn modelId="{4D5531ED-D231-42F0-AA13-91C07009F816}" type="presOf" srcId="{FD105B1A-F685-46B8-9379-535D37EA3E6F}" destId="{5EAD79E3-FAA9-46A0-8E52-1766F2031126}" srcOrd="0" destOrd="0" presId="urn:microsoft.com/office/officeart/2005/8/layout/lProcess1"/>
+    <dgm:cxn modelId="{CE658EBB-0BA5-4E42-B021-42570A166596}" type="presOf" srcId="{21B78EA8-4939-4612-908B-53B7D10B8729}" destId="{C3B88E26-7062-45F3-AC23-148CBFC3AF0A}" srcOrd="0" destOrd="1" presId="urn:microsoft.com/office/officeart/2005/8/layout/lProcess1"/>
+    <dgm:cxn modelId="{5A9DC17E-F53B-4A04-A355-CC3B8924D738}" type="presOf" srcId="{BD66CDC5-8675-4453-A580-B7C423C2E8D8}" destId="{1EC30A5F-09A6-4FC6-B9E0-CDBA6B4F0350}" srcOrd="0" destOrd="0" presId="urn:microsoft.com/office/officeart/2005/8/layout/lProcess1"/>
+    <dgm:cxn modelId="{945465B7-2CAE-49C4-9A44-9135E57BD275}" type="presOf" srcId="{E26ECD25-423A-475D-BC4B-375C5786506C}" destId="{C3B88E26-7062-45F3-AC23-148CBFC3AF0A}" srcOrd="0" destOrd="0" presId="urn:microsoft.com/office/officeart/2005/8/layout/lProcess1"/>
     <dgm:cxn modelId="{D50CEBB9-3300-43DF-9249-415AD16E7C07}" srcId="{28B13CFA-3A32-4D70-8473-86E0B68035FD}" destId="{BD66CDC5-8675-4453-A580-B7C423C2E8D8}" srcOrd="1" destOrd="0" parTransId="{FD190227-25DC-4838-AB84-EEFF2E0B54E6}" sibTransId="{3F2B4EF0-B081-49BC-9A62-EBA8AAAB0707}"/>
+    <dgm:cxn modelId="{BB4AE391-F12F-47B1-B2BD-9211DF7E2D81}" type="presOf" srcId="{28B13CFA-3A32-4D70-8473-86E0B68035FD}" destId="{160DA193-D483-4CCE-9B90-3776C639506E}" srcOrd="0" destOrd="0" presId="urn:microsoft.com/office/officeart/2005/8/layout/lProcess1"/>
     <dgm:cxn modelId="{8395F249-F6C8-4700-8691-DC54880C6B4A}" srcId="{9E17C322-A5A5-4E0B-B534-4CD0C18FDB86}" destId="{E26ECD25-423A-475D-BC4B-375C5786506C}" srcOrd="1" destOrd="0" parTransId="{CDCCE180-F067-435E-ADF0-5CE1E0690632}" sibTransId="{381428D7-A74E-4E76-895A-249A4FD2B83F}"/>
-    <dgm:cxn modelId="{B43FB806-E1C2-4F5D-938F-3A613FC9BB17}" type="presOf" srcId="{3DF4AF58-F89A-4EF4-8911-C803BF031F47}" destId="{3F0DCA70-A728-442E-8E1A-0A0A674F8C1E}" srcOrd="0" destOrd="0" presId="urn:microsoft.com/office/officeart/2005/8/layout/lProcess1"/>
+    <dgm:cxn modelId="{C844C0CD-416B-4ED7-8F65-88BC4F1CD4FC}" type="presOf" srcId="{30179617-0D48-4DFB-95A0-37D3F26E67E9}" destId="{5EAD79E3-FAA9-46A0-8E52-1766F2031126}" srcOrd="0" destOrd="1" presId="urn:microsoft.com/office/officeart/2005/8/layout/lProcess1"/>
     <dgm:cxn modelId="{3E98C369-14F9-4141-ADEB-19B074FD19F8}" srcId="{E26ECD25-423A-475D-BC4B-375C5786506C}" destId="{21B78EA8-4939-4612-908B-53B7D10B8729}" srcOrd="0" destOrd="0" parTransId="{B57F2A66-D988-4BF8-91E6-52F11EC0BACC}" sibTransId="{F3125D46-B1F9-4E17-8A56-125A92148FB3}"/>
-    <dgm:cxn modelId="{D61B53C7-D388-4435-9E8C-856B9B891D70}" type="presParOf" srcId="{160DA193-D483-4CCE-9B90-3776C639506E}" destId="{585AB423-1349-479A-AFFE-D3D39AF7BD2A}" srcOrd="0" destOrd="0" presId="urn:microsoft.com/office/officeart/2005/8/layout/lProcess1"/>
-    <dgm:cxn modelId="{33E620E6-733A-43A3-9A7B-F39C77311903}" type="presParOf" srcId="{585AB423-1349-479A-AFFE-D3D39AF7BD2A}" destId="{AC890709-EA19-4F3C-8EB3-62EC8EEFCD3D}" srcOrd="0" destOrd="0" presId="urn:microsoft.com/office/officeart/2005/8/layout/lProcess1"/>
-    <dgm:cxn modelId="{5E165981-738D-4153-874D-4B5E71925BF4}" type="presParOf" srcId="{585AB423-1349-479A-AFFE-D3D39AF7BD2A}" destId="{4A278CAC-02A4-4E5F-B649-3FC62E372880}" srcOrd="1" destOrd="0" presId="urn:microsoft.com/office/officeart/2005/8/layout/lProcess1"/>
-    <dgm:cxn modelId="{321EF1F1-EA12-499D-B6BF-4A71F2C7D81C}" type="presParOf" srcId="{585AB423-1349-479A-AFFE-D3D39AF7BD2A}" destId="{5EAD79E3-FAA9-46A0-8E52-1766F2031126}" srcOrd="2" destOrd="0" presId="urn:microsoft.com/office/officeart/2005/8/layout/lProcess1"/>
-    <dgm:cxn modelId="{B5895502-A5CF-4A6D-8B9B-8FA63E814853}" type="presParOf" srcId="{585AB423-1349-479A-AFFE-D3D39AF7BD2A}" destId="{C43C3088-51B9-46DD-B348-3A8C507970C8}" srcOrd="3" destOrd="0" presId="urn:microsoft.com/office/officeart/2005/8/layout/lProcess1"/>
-    <dgm:cxn modelId="{1049949B-5213-413E-81A6-CD21D7AD8390}" type="presParOf" srcId="{585AB423-1349-479A-AFFE-D3D39AF7BD2A}" destId="{C3B88E26-7062-45F3-AC23-148CBFC3AF0A}" srcOrd="4" destOrd="0" presId="urn:microsoft.com/office/officeart/2005/8/layout/lProcess1"/>
-    <dgm:cxn modelId="{0109D53D-C78D-4A56-9B42-51A31322B5FD}" type="presParOf" srcId="{160DA193-D483-4CCE-9B90-3776C639506E}" destId="{AB9459B5-CC2F-41B7-AF96-F1AA884ED046}" srcOrd="1" destOrd="0" presId="urn:microsoft.com/office/officeart/2005/8/layout/lProcess1"/>
-    <dgm:cxn modelId="{31FE2C6F-8CCF-4976-A4DE-A0D9439ED287}" type="presParOf" srcId="{160DA193-D483-4CCE-9B90-3776C639506E}" destId="{3937F2B9-2EFC-4F0A-907B-05DFA53AF8C4}" srcOrd="2" destOrd="0" presId="urn:microsoft.com/office/officeart/2005/8/layout/lProcess1"/>
-    <dgm:cxn modelId="{A2E4E3A7-A500-42C5-924C-1C24A61F307C}" type="presParOf" srcId="{3937F2B9-2EFC-4F0A-907B-05DFA53AF8C4}" destId="{1EC30A5F-09A6-4FC6-B9E0-CDBA6B4F0350}" srcOrd="0" destOrd="0" presId="urn:microsoft.com/office/officeart/2005/8/layout/lProcess1"/>
-    <dgm:cxn modelId="{1E9F412F-B729-4896-9696-8F76B20F3C1F}" type="presParOf" srcId="{3937F2B9-2EFC-4F0A-907B-05DFA53AF8C4}" destId="{843DDC66-0ED3-4DD6-8B29-070B3D751455}" srcOrd="1" destOrd="0" presId="urn:microsoft.com/office/officeart/2005/8/layout/lProcess1"/>
-    <dgm:cxn modelId="{181AFC26-DECC-4BCB-A22B-FA0BFAEF152C}" type="presParOf" srcId="{3937F2B9-2EFC-4F0A-907B-05DFA53AF8C4}" destId="{3F0DCA70-A728-442E-8E1A-0A0A674F8C1E}" srcOrd="2" destOrd="0" presId="urn:microsoft.com/office/officeart/2005/8/layout/lProcess1"/>
+    <dgm:cxn modelId="{5A2CF788-E5F0-4290-AE1D-D5347D28C672}" type="presParOf" srcId="{160DA193-D483-4CCE-9B90-3776C639506E}" destId="{585AB423-1349-479A-AFFE-D3D39AF7BD2A}" srcOrd="0" destOrd="0" presId="urn:microsoft.com/office/officeart/2005/8/layout/lProcess1"/>
+    <dgm:cxn modelId="{D37B5D56-967F-430E-A263-CEC20583095F}" type="presParOf" srcId="{585AB423-1349-479A-AFFE-D3D39AF7BD2A}" destId="{AC890709-EA19-4F3C-8EB3-62EC8EEFCD3D}" srcOrd="0" destOrd="0" presId="urn:microsoft.com/office/officeart/2005/8/layout/lProcess1"/>
+    <dgm:cxn modelId="{46B40B74-54C0-44A7-AF06-ECF84C43849E}" type="presParOf" srcId="{585AB423-1349-479A-AFFE-D3D39AF7BD2A}" destId="{4A278CAC-02A4-4E5F-B649-3FC62E372880}" srcOrd="1" destOrd="0" presId="urn:microsoft.com/office/officeart/2005/8/layout/lProcess1"/>
+    <dgm:cxn modelId="{343FCB29-C83F-4D7B-B44F-31A9443D8263}" type="presParOf" srcId="{585AB423-1349-479A-AFFE-D3D39AF7BD2A}" destId="{5EAD79E3-FAA9-46A0-8E52-1766F2031126}" srcOrd="2" destOrd="0" presId="urn:microsoft.com/office/officeart/2005/8/layout/lProcess1"/>
+    <dgm:cxn modelId="{EAC75BCF-2122-4996-B237-A02DAEB8AC3E}" type="presParOf" srcId="{585AB423-1349-479A-AFFE-D3D39AF7BD2A}" destId="{C43C3088-51B9-46DD-B348-3A8C507970C8}" srcOrd="3" destOrd="0" presId="urn:microsoft.com/office/officeart/2005/8/layout/lProcess1"/>
+    <dgm:cxn modelId="{F19BB1DE-C01E-45F2-8009-6888C43C2576}" type="presParOf" srcId="{585AB423-1349-479A-AFFE-D3D39AF7BD2A}" destId="{C3B88E26-7062-45F3-AC23-148CBFC3AF0A}" srcOrd="4" destOrd="0" presId="urn:microsoft.com/office/officeart/2005/8/layout/lProcess1"/>
+    <dgm:cxn modelId="{B9D9CCFA-2AE1-4780-8846-473D04485811}" type="presParOf" srcId="{160DA193-D483-4CCE-9B90-3776C639506E}" destId="{AB9459B5-CC2F-41B7-AF96-F1AA884ED046}" srcOrd="1" destOrd="0" presId="urn:microsoft.com/office/officeart/2005/8/layout/lProcess1"/>
+    <dgm:cxn modelId="{1779B170-6215-43DF-8C2A-2EF98DAE155A}" type="presParOf" srcId="{160DA193-D483-4CCE-9B90-3776C639506E}" destId="{3937F2B9-2EFC-4F0A-907B-05DFA53AF8C4}" srcOrd="2" destOrd="0" presId="urn:microsoft.com/office/officeart/2005/8/layout/lProcess1"/>
+    <dgm:cxn modelId="{842F09E6-DC13-4929-9377-63C6F4620473}" type="presParOf" srcId="{3937F2B9-2EFC-4F0A-907B-05DFA53AF8C4}" destId="{1EC30A5F-09A6-4FC6-B9E0-CDBA6B4F0350}" srcOrd="0" destOrd="0" presId="urn:microsoft.com/office/officeart/2005/8/layout/lProcess1"/>
+    <dgm:cxn modelId="{B60F283E-5089-4B21-9978-A88A46ED4496}" type="presParOf" srcId="{3937F2B9-2EFC-4F0A-907B-05DFA53AF8C4}" destId="{843DDC66-0ED3-4DD6-8B29-070B3D751455}" srcOrd="1" destOrd="0" presId="urn:microsoft.com/office/officeart/2005/8/layout/lProcess1"/>
+    <dgm:cxn modelId="{167FE15D-770C-4C70-99FF-B4B53E3BBA77}" type="presParOf" srcId="{3937F2B9-2EFC-4F0A-907B-05DFA53AF8C4}" destId="{3F0DCA70-A728-442E-8E1A-0A0A674F8C1E}" srcOrd="2" destOrd="0" presId="urn:microsoft.com/office/officeart/2005/8/layout/lProcess1"/>
   </dgm:cxnLst>
   <dgm:bg/>
   <dgm:whole/>
@@ -22309,7 +22309,7 @@
 </file>
 
 <file path=customXml/itemProps1.xml><?xml version="1.0" encoding="utf-8"?>
-<ds:datastoreItem xmlns:ds="http://schemas.openxmlformats.org/officeDocument/2006/customXml" ds:itemID="{C9D651A6-A5E8-43CC-9C1E-281A0D4558F7}">
+<ds:datastoreItem xmlns:ds="http://schemas.openxmlformats.org/officeDocument/2006/customXml" ds:itemID="{888E2FDC-94D3-4194-908B-E8E3E4154A99}">
   <ds:schemaRefs>
     <ds:schemaRef ds:uri="http://schemas.openxmlformats.org/officeDocument/2006/bibliography"/>
   </ds:schemaRefs>

--- a/Lab2.docx
+++ b/Lab2.docx
@@ -4,7 +4,7 @@
   <w:body>
     <w:sdt>
       <w:sdtPr>
-        <w:id w:val="-1324819323"/>
+        <w:id w:val="1545638107"/>
         <w:docPartObj>
           <w:docPartGallery w:val="Table of Contents"/>
           <w:docPartUnique/>
@@ -36,65 +36,40 @@
             <w:tabs>
               <w:tab w:val="right" w:leader="dot" w:pos="12950"/>
             </w:tabs>
+            <w:rPr>
+              <w:rFonts w:eastAsiaTheme="minorEastAsia"/>
+            </w:rPr>
           </w:pPr>
           <w:r>
             <w:fldChar w:fldCharType="begin"/>
           </w:r>
           <w:r>
-            <w:instrText xml:space="preserve"> TOC \o "1-3" \h \z \u </w:instrText>
+            <w:instrText xml:space="preserve"> TOC \o "1-4" \u </w:instrText>
           </w:r>
           <w:r>
             <w:fldChar w:fldCharType="separate"/>
           </w:r>
-          <w:hyperlink w:anchor="_Toc26192936" w:history="1">
-            <w:r>
-              <w:rPr>
-                <w:rStyle w:val="Hyperlink"/>
-              </w:rPr>
-              <w:t>Exercise AOP.1 – Basic Spring AOP</w:t>
-            </w:r>
-            <w:r>
-              <w:rPr>
-                <w:webHidden/>
-              </w:rPr>
-              <w:tab/>
-            </w:r>
-            <w:r>
-              <w:rPr>
-                <w:webHidden/>
-              </w:rPr>
-              <w:fldChar w:fldCharType="begin"/>
-            </w:r>
-            <w:r>
-              <w:rPr>
-                <w:webHidden/>
-              </w:rPr>
-              <w:instrText xml:space="preserve"> PAGEREF _Toc26192936 \h </w:instrText>
-            </w:r>
-            <w:r>
-              <w:rPr>
-                <w:webHidden/>
-              </w:rPr>
-            </w:r>
-            <w:r>
-              <w:rPr>
-                <w:webHidden/>
-              </w:rPr>
-              <w:fldChar w:fldCharType="separate"/>
-            </w:r>
-            <w:r>
-              <w:rPr>
-                <w:webHidden/>
-              </w:rPr>
-              <w:t>2</w:t>
-            </w:r>
-            <w:r>
-              <w:rPr>
-                <w:webHidden/>
-              </w:rPr>
-              <w:fldChar w:fldCharType="end"/>
-            </w:r>
-          </w:hyperlink>
+          <w:r>
+            <w:t>Exercise AOP.1 – Basic Spring AOP</w:t>
+          </w:r>
+          <w:r>
+            <w:tab/>
+          </w:r>
+          <w:r>
+            <w:fldChar w:fldCharType="begin"/>
+          </w:r>
+          <w:r>
+            <w:instrText xml:space="preserve"> PAGEREF _Toc26193666 \h </w:instrText>
+          </w:r>
+          <w:r>
+            <w:fldChar w:fldCharType="separate"/>
+          </w:r>
+          <w:r>
+            <w:t>3</w:t>
+          </w:r>
+          <w:r>
+            <w:fldChar w:fldCharType="end"/>
+          </w:r>
         </w:p>
         <w:p>
           <w:pPr>
@@ -102,56 +77,31 @@
             <w:tabs>
               <w:tab w:val="right" w:leader="dot" w:pos="12950"/>
             </w:tabs>
+            <w:rPr>
+              <w:rFonts w:eastAsiaTheme="minorEastAsia"/>
+            </w:rPr>
           </w:pPr>
-          <w:hyperlink w:anchor="_Toc26192937" w:history="1">
-            <w:r>
-              <w:rPr>
-                <w:rStyle w:val="Hyperlink"/>
-              </w:rPr>
-              <w:t>The Exercise 1</w:t>
-            </w:r>
-            <w:r>
-              <w:rPr>
-                <w:webHidden/>
-              </w:rPr>
-              <w:tab/>
-            </w:r>
-            <w:r>
-              <w:rPr>
-                <w:webHidden/>
-              </w:rPr>
-              <w:fldChar w:fldCharType="begin"/>
-            </w:r>
-            <w:r>
-              <w:rPr>
-                <w:webHidden/>
-              </w:rPr>
-              <w:instrText xml:space="preserve"> PAGEREF _Toc26192937 \h </w:instrText>
-            </w:r>
-            <w:r>
-              <w:rPr>
-                <w:webHidden/>
-              </w:rPr>
-            </w:r>
-            <w:r>
-              <w:rPr>
-                <w:webHidden/>
-              </w:rPr>
-              <w:fldChar w:fldCharType="separate"/>
-            </w:r>
-            <w:r>
-              <w:rPr>
-                <w:webHidden/>
-              </w:rPr>
-              <w:t>4</w:t>
-            </w:r>
-            <w:r>
-              <w:rPr>
-                <w:webHidden/>
-              </w:rPr>
-              <w:fldChar w:fldCharType="end"/>
-            </w:r>
-          </w:hyperlink>
+          <w:r>
+            <w:t>The Exercise 1</w:t>
+          </w:r>
+          <w:r>
+            <w:tab/>
+          </w:r>
+          <w:r>
+            <w:fldChar w:fldCharType="begin"/>
+          </w:r>
+          <w:r>
+            <w:instrText xml:space="preserve"> PAGEREF _Toc26193667 \h </w:instrText>
+          </w:r>
+          <w:r>
+            <w:fldChar w:fldCharType="separate"/>
+          </w:r>
+          <w:r>
+            <w:t>5</w:t>
+          </w:r>
+          <w:r>
+            <w:fldChar w:fldCharType="end"/>
+          </w:r>
         </w:p>
         <w:p>
           <w:pPr>
@@ -159,56 +109,118 @@
             <w:tabs>
               <w:tab w:val="right" w:leader="dot" w:pos="12950"/>
             </w:tabs>
+            <w:rPr>
+              <w:rFonts w:eastAsiaTheme="minorEastAsia"/>
+            </w:rPr>
           </w:pPr>
-          <w:hyperlink w:anchor="_Toc26192938" w:history="1">
-            <w:r>
-              <w:rPr>
-                <w:rStyle w:val="Hyperlink"/>
-              </w:rPr>
-              <w:t>DI</w:t>
-            </w:r>
-            <w:r>
-              <w:rPr>
-                <w:webHidden/>
-              </w:rPr>
-              <w:tab/>
-            </w:r>
-            <w:r>
-              <w:rPr>
-                <w:webHidden/>
-              </w:rPr>
-              <w:fldChar w:fldCharType="begin"/>
-            </w:r>
-            <w:r>
-              <w:rPr>
-                <w:webHidden/>
-              </w:rPr>
-              <w:instrText xml:space="preserve"> PAGEREF _Toc26192938 \h </w:instrText>
-            </w:r>
-            <w:r>
-              <w:rPr>
-                <w:webHidden/>
-              </w:rPr>
-            </w:r>
-            <w:r>
-              <w:rPr>
-                <w:webHidden/>
-              </w:rPr>
-              <w:fldChar w:fldCharType="separate"/>
-            </w:r>
-            <w:r>
-              <w:rPr>
-                <w:webHidden/>
-              </w:rPr>
-              <w:t>4</w:t>
-            </w:r>
-            <w:r>
-              <w:rPr>
-                <w:webHidden/>
-              </w:rPr>
-              <w:fldChar w:fldCharType="end"/>
-            </w:r>
-          </w:hyperlink>
+          <w:r>
+            <w:t>DI</w:t>
+          </w:r>
+          <w:r>
+            <w:tab/>
+          </w:r>
+          <w:r>
+            <w:fldChar w:fldCharType="begin"/>
+          </w:r>
+          <w:r>
+            <w:instrText xml:space="preserve"> PAGEREF _Toc26193668 \h </w:instrText>
+          </w:r>
+          <w:r>
+            <w:fldChar w:fldCharType="separate"/>
+          </w:r>
+          <w:r>
+            <w:t>5</w:t>
+          </w:r>
+          <w:r>
+            <w:fldChar w:fldCharType="end"/>
+          </w:r>
+        </w:p>
+        <w:p>
+          <w:pPr>
+            <w:pStyle w:val="TOC4"/>
+            <w:tabs>
+              <w:tab w:val="right" w:leader="dot" w:pos="12950"/>
+            </w:tabs>
+          </w:pPr>
+          <w:r>
+            <w:t>Setter Based DI</w:t>
+          </w:r>
+          <w:r>
+            <w:tab/>
+          </w:r>
+          <w:r>
+            <w:fldChar w:fldCharType="begin"/>
+          </w:r>
+          <w:r>
+            <w:instrText xml:space="preserve"> PAGEREF _Toc26193669 \h </w:instrText>
+          </w:r>
+          <w:r>
+            <w:fldChar w:fldCharType="separate"/>
+          </w:r>
+          <w:r>
+            <w:t>5</w:t>
+          </w:r>
+          <w:r>
+            <w:fldChar w:fldCharType="end"/>
+          </w:r>
+        </w:p>
+        <w:p>
+          <w:pPr>
+            <w:pStyle w:val="TOC4"/>
+            <w:tabs>
+              <w:tab w:val="right" w:leader="dot" w:pos="12950"/>
+            </w:tabs>
+          </w:pPr>
+          <w:r>
+            <w:t>Property Based DI</w:t>
+          </w:r>
+          <w:r>
+            <w:tab/>
+          </w:r>
+          <w:r>
+            <w:fldChar w:fldCharType="begin"/>
+          </w:r>
+          <w:r>
+            <w:instrText xml:space="preserve"> PAGEREF _Toc26193670 \h </w:instrText>
+          </w:r>
+          <w:r>
+            <w:fldChar w:fldCharType="separate"/>
+          </w:r>
+          <w:r>
+            <w:t>7</w:t>
+          </w:r>
+          <w:r>
+            <w:fldChar w:fldCharType="end"/>
+          </w:r>
+        </w:p>
+        <w:p>
+          <w:pPr>
+            <w:pStyle w:val="TOC4"/>
+            <w:tabs>
+              <w:tab w:val="right" w:leader="dot" w:pos="12950"/>
+            </w:tabs>
+          </w:pPr>
+          <w:r>
+            <w:t>Constructor based DI</w:t>
+          </w:r>
+          <w:r>
+            <w:tab/>
+          </w:r>
+          <w:r>
+            <w:fldChar w:fldCharType="begin"/>
+          </w:r>
+          <w:r>
+            <w:instrText xml:space="preserve"> PAGEREF _Toc26193671 \h </w:instrText>
+          </w:r>
+          <w:r>
+            <w:fldChar w:fldCharType="separate"/>
+          </w:r>
+          <w:r>
+            <w:t>10</w:t>
+          </w:r>
+          <w:r>
+            <w:fldChar w:fldCharType="end"/>
+          </w:r>
         </w:p>
         <w:p>
           <w:pPr>
@@ -216,56 +228,147 @@
             <w:tabs>
               <w:tab w:val="right" w:leader="dot" w:pos="12950"/>
             </w:tabs>
+            <w:rPr>
+              <w:rFonts w:eastAsiaTheme="minorEastAsia"/>
+            </w:rPr>
           </w:pPr>
-          <w:hyperlink w:anchor="_Toc26192939" w:history="1">
-            <w:r>
-              <w:rPr>
-                <w:rStyle w:val="Hyperlink"/>
-              </w:rPr>
-              <w:t>Basic AOP</w:t>
-            </w:r>
-            <w:r>
-              <w:rPr>
-                <w:webHidden/>
-              </w:rPr>
-              <w:tab/>
-            </w:r>
-            <w:r>
-              <w:rPr>
-                <w:webHidden/>
-              </w:rPr>
-              <w:fldChar w:fldCharType="begin"/>
-            </w:r>
-            <w:r>
-              <w:rPr>
-                <w:webHidden/>
-              </w:rPr>
-              <w:instrText xml:space="preserve"> PAGEREF _Toc26192939 \h </w:instrText>
-            </w:r>
-            <w:r>
-              <w:rPr>
-                <w:webHidden/>
-              </w:rPr>
-            </w:r>
-            <w:r>
-              <w:rPr>
-                <w:webHidden/>
-              </w:rPr>
-              <w:fldChar w:fldCharType="separate"/>
-            </w:r>
-            <w:r>
-              <w:rPr>
-                <w:webHidden/>
-              </w:rPr>
-              <w:t>11</w:t>
-            </w:r>
-            <w:r>
-              <w:rPr>
-                <w:webHidden/>
-              </w:rPr>
-              <w:fldChar w:fldCharType="end"/>
-            </w:r>
-          </w:hyperlink>
+          <w:r>
+            <w:t>Basic AOP</w:t>
+          </w:r>
+          <w:r>
+            <w:tab/>
+          </w:r>
+          <w:r>
+            <w:fldChar w:fldCharType="begin"/>
+          </w:r>
+          <w:r>
+            <w:instrText xml:space="preserve"> PAGEREF _Toc26193672 \h </w:instrText>
+          </w:r>
+          <w:r>
+            <w:fldChar w:fldCharType="separate"/>
+          </w:r>
+          <w:r>
+            <w:t>12</w:t>
+          </w:r>
+          <w:r>
+            <w:fldChar w:fldCharType="end"/>
+          </w:r>
+        </w:p>
+        <w:p>
+          <w:pPr>
+            <w:pStyle w:val="TOC4"/>
+            <w:tabs>
+              <w:tab w:val="right" w:leader="dot" w:pos="12950"/>
+            </w:tabs>
+          </w:pPr>
+          <w:r>
+            <w:t>A. Log EmailSender.sendMail() method</w:t>
+          </w:r>
+          <w:r>
+            <w:tab/>
+          </w:r>
+          <w:r>
+            <w:fldChar w:fldCharType="begin"/>
+          </w:r>
+          <w:r>
+            <w:instrText xml:space="preserve"> PAGEREF _Toc26193673 \h </w:instrText>
+          </w:r>
+          <w:r>
+            <w:fldChar w:fldCharType="separate"/>
+          </w:r>
+          <w:r>
+            <w:t>12</w:t>
+          </w:r>
+          <w:r>
+            <w:fldChar w:fldCharType="end"/>
+          </w:r>
+        </w:p>
+        <w:p>
+          <w:pPr>
+            <w:pStyle w:val="TOC4"/>
+            <w:tabs>
+              <w:tab w:val="right" w:leader="dot" w:pos="12950"/>
+            </w:tabs>
+          </w:pPr>
+          <w:r>
+            <w:t>B. Log arguments of sendEmail()</w:t>
+          </w:r>
+          <w:r>
+            <w:tab/>
+          </w:r>
+          <w:r>
+            <w:fldChar w:fldCharType="begin"/>
+          </w:r>
+          <w:r>
+            <w:instrText xml:space="preserve"> PAGEREF _Toc26193674 \h </w:instrText>
+          </w:r>
+          <w:r>
+            <w:fldChar w:fldCharType="separate"/>
+          </w:r>
+          <w:r>
+            <w:t>12</w:t>
+          </w:r>
+          <w:r>
+            <w:fldChar w:fldCharType="end"/>
+          </w:r>
+        </w:p>
+        <w:p>
+          <w:pPr>
+            <w:pStyle w:val="TOC4"/>
+            <w:tabs>
+              <w:tab w:val="right" w:leader="dot" w:pos="12950"/>
+            </w:tabs>
+          </w:pPr>
+          <w:r>
+            <w:t>C. Log outgoing mail server in EmailService.</w:t>
+          </w:r>
+          <w:r>
+            <w:tab/>
+          </w:r>
+          <w:r>
+            <w:fldChar w:fldCharType="begin"/>
+          </w:r>
+          <w:r>
+            <w:instrText xml:space="preserve"> PAGEREF _Toc26193675 \h </w:instrText>
+          </w:r>
+          <w:r>
+            <w:fldChar w:fldCharType="separate"/>
+          </w:r>
+          <w:r>
+            <w:t>13</w:t>
+          </w:r>
+          <w:r>
+            <w:fldChar w:fldCharType="end"/>
+          </w:r>
+        </w:p>
+        <w:p>
+          <w:pPr>
+            <w:pStyle w:val="TOC4"/>
+            <w:tabs>
+              <w:tab w:val="right" w:leader="dot" w:pos="12950"/>
+            </w:tabs>
+          </w:pPr>
+          <w:r>
+            <w:t>D. Write a new advice that calculates the duration of the method calls to the DAO</w:t>
+          </w:r>
+          <w:r>
+            <w:tab/>
+          </w:r>
+          <w:r>
+            <w:fldChar w:fldCharType="begin"/>
+          </w:r>
+          <w:r>
+            <w:instrText xml:space="preserve"> PAGEREF _Toc26193676 \h </w:instrText>
+          </w:r>
+          <w:r>
+            <w:fldChar w:fldCharType="separate"/>
+          </w:r>
+          <w:r>
+            <w:t>14</w:t>
+          </w:r>
+          <w:r>
+            <w:fldChar w:fldCharType="end"/>
+          </w:r>
         </w:p>
         <w:p>
           <w:pPr>
@@ -273,56 +376,31 @@
             <w:tabs>
               <w:tab w:val="right" w:leader="dot" w:pos="12950"/>
             </w:tabs>
+            <w:rPr>
+              <w:rFonts w:eastAsiaTheme="minorEastAsia"/>
+            </w:rPr>
           </w:pPr>
-          <w:hyperlink w:anchor="_Toc26192940" w:history="1">
-            <w:r>
-              <w:rPr>
-                <w:rStyle w:val="Hyperlink"/>
-              </w:rPr>
-              <w:t>Exercise SSL.1 – Bank Application Dependency Injection</w:t>
-            </w:r>
-            <w:r>
-              <w:rPr>
-                <w:webHidden/>
-              </w:rPr>
-              <w:tab/>
-            </w:r>
-            <w:r>
-              <w:rPr>
-                <w:webHidden/>
-              </w:rPr>
-              <w:fldChar w:fldCharType="begin"/>
-            </w:r>
-            <w:r>
-              <w:rPr>
-                <w:webHidden/>
-              </w:rPr>
-              <w:instrText xml:space="preserve"> PAGEREF _Toc26192940 \h </w:instrText>
-            </w:r>
-            <w:r>
-              <w:rPr>
-                <w:webHidden/>
-              </w:rPr>
-            </w:r>
-            <w:r>
-              <w:rPr>
-                <w:webHidden/>
-              </w:rPr>
-              <w:fldChar w:fldCharType="separate"/>
-            </w:r>
-            <w:r>
-              <w:rPr>
-                <w:webHidden/>
-              </w:rPr>
-              <w:t>15</w:t>
-            </w:r>
-            <w:r>
-              <w:rPr>
-                <w:webHidden/>
-              </w:rPr>
-              <w:fldChar w:fldCharType="end"/>
-            </w:r>
-          </w:hyperlink>
+          <w:r>
+            <w:t>Exercise SSL.1 – Bank Application Dependency Injection</w:t>
+          </w:r>
+          <w:r>
+            <w:tab/>
+          </w:r>
+          <w:r>
+            <w:fldChar w:fldCharType="begin"/>
+          </w:r>
+          <w:r>
+            <w:instrText xml:space="preserve"> PAGEREF _Toc26193677 \h </w:instrText>
+          </w:r>
+          <w:r>
+            <w:fldChar w:fldCharType="separate"/>
+          </w:r>
+          <w:r>
+            <w:t>16</w:t>
+          </w:r>
+          <w:r>
+            <w:fldChar w:fldCharType="end"/>
+          </w:r>
         </w:p>
         <w:p>
           <w:pPr>
@@ -330,56 +408,31 @@
             <w:tabs>
               <w:tab w:val="right" w:leader="dot" w:pos="12950"/>
             </w:tabs>
+            <w:rPr>
+              <w:rFonts w:eastAsiaTheme="minorEastAsia"/>
+            </w:rPr>
           </w:pPr>
-          <w:hyperlink w:anchor="_Toc26192941" w:history="1">
-            <w:r>
-              <w:rPr>
-                <w:rStyle w:val="Hyperlink"/>
-              </w:rPr>
-              <w:t>Exersice 1</w:t>
-            </w:r>
-            <w:r>
-              <w:rPr>
-                <w:webHidden/>
-              </w:rPr>
-              <w:tab/>
-            </w:r>
-            <w:r>
-              <w:rPr>
-                <w:webHidden/>
-              </w:rPr>
-              <w:fldChar w:fldCharType="begin"/>
-            </w:r>
-            <w:r>
-              <w:rPr>
-                <w:webHidden/>
-              </w:rPr>
-              <w:instrText xml:space="preserve"> PAGEREF _Toc26192941 \h </w:instrText>
-            </w:r>
-            <w:r>
-              <w:rPr>
-                <w:webHidden/>
-              </w:rPr>
-            </w:r>
-            <w:r>
-              <w:rPr>
-                <w:webHidden/>
-              </w:rPr>
-              <w:fldChar w:fldCharType="separate"/>
-            </w:r>
-            <w:r>
-              <w:rPr>
-                <w:webHidden/>
-              </w:rPr>
-              <w:t>16</w:t>
-            </w:r>
-            <w:r>
-              <w:rPr>
-                <w:webHidden/>
-              </w:rPr>
-              <w:fldChar w:fldCharType="end"/>
-            </w:r>
-          </w:hyperlink>
+          <w:r>
+            <w:t>Exersice 1</w:t>
+          </w:r>
+          <w:r>
+            <w:tab/>
+          </w:r>
+          <w:r>
+            <w:fldChar w:fldCharType="begin"/>
+          </w:r>
+          <w:r>
+            <w:instrText xml:space="preserve"> PAGEREF _Toc26193678 \h </w:instrText>
+          </w:r>
+          <w:r>
+            <w:fldChar w:fldCharType="separate"/>
+          </w:r>
+          <w:r>
+            <w:t>17</w:t>
+          </w:r>
+          <w:r>
+            <w:fldChar w:fldCharType="end"/>
+          </w:r>
         </w:p>
         <w:p>
           <w:pPr>
@@ -387,56 +440,31 @@
             <w:tabs>
               <w:tab w:val="right" w:leader="dot" w:pos="12950"/>
             </w:tabs>
+            <w:rPr>
+              <w:rFonts w:eastAsiaTheme="minorEastAsia"/>
+            </w:rPr>
           </w:pPr>
-          <w:hyperlink w:anchor="_Toc26192942" w:history="1">
-            <w:r>
-              <w:rPr>
-                <w:rStyle w:val="Hyperlink"/>
-              </w:rPr>
-              <w:t>1.1 Taks : DI</w:t>
-            </w:r>
-            <w:r>
-              <w:rPr>
-                <w:webHidden/>
-              </w:rPr>
-              <w:tab/>
-            </w:r>
-            <w:r>
-              <w:rPr>
-                <w:webHidden/>
-              </w:rPr>
-              <w:fldChar w:fldCharType="begin"/>
-            </w:r>
-            <w:r>
-              <w:rPr>
-                <w:webHidden/>
-              </w:rPr>
-              <w:instrText xml:space="preserve"> PAGEREF _Toc26192942 \h </w:instrText>
-            </w:r>
-            <w:r>
-              <w:rPr>
-                <w:webHidden/>
-              </w:rPr>
-            </w:r>
-            <w:r>
-              <w:rPr>
-                <w:webHidden/>
-              </w:rPr>
-              <w:fldChar w:fldCharType="separate"/>
-            </w:r>
-            <w:r>
-              <w:rPr>
-                <w:webHidden/>
-              </w:rPr>
-              <w:t>17</w:t>
-            </w:r>
-            <w:r>
-              <w:rPr>
-                <w:webHidden/>
-              </w:rPr>
-              <w:fldChar w:fldCharType="end"/>
-            </w:r>
-          </w:hyperlink>
+          <w:r>
+            <w:t>1.1 Taks : DI</w:t>
+          </w:r>
+          <w:r>
+            <w:tab/>
+          </w:r>
+          <w:r>
+            <w:fldChar w:fldCharType="begin"/>
+          </w:r>
+          <w:r>
+            <w:instrText xml:space="preserve"> PAGEREF _Toc26193679 \h </w:instrText>
+          </w:r>
+          <w:r>
+            <w:fldChar w:fldCharType="separate"/>
+          </w:r>
+          <w:r>
+            <w:t>18</w:t>
+          </w:r>
+          <w:r>
+            <w:fldChar w:fldCharType="end"/>
+          </w:r>
         </w:p>
         <w:p>
           <w:pPr>
@@ -444,56 +472,31 @@
             <w:tabs>
               <w:tab w:val="right" w:leader="dot" w:pos="12950"/>
             </w:tabs>
+            <w:rPr>
+              <w:rFonts w:eastAsiaTheme="minorEastAsia"/>
+            </w:rPr>
           </w:pPr>
-          <w:hyperlink w:anchor="_Toc26192943" w:history="1">
-            <w:r>
-              <w:rPr>
-                <w:rStyle w:val="Hyperlink"/>
-              </w:rPr>
-              <w:t>Excersice 2</w:t>
-            </w:r>
-            <w:r>
-              <w:rPr>
-                <w:webHidden/>
-              </w:rPr>
-              <w:tab/>
-            </w:r>
-            <w:r>
-              <w:rPr>
-                <w:webHidden/>
-              </w:rPr>
-              <w:fldChar w:fldCharType="begin"/>
-            </w:r>
-            <w:r>
-              <w:rPr>
-                <w:webHidden/>
-              </w:rPr>
-              <w:instrText xml:space="preserve"> PAGEREF _Toc26192943 \h </w:instrText>
-            </w:r>
-            <w:r>
-              <w:rPr>
-                <w:webHidden/>
-              </w:rPr>
-            </w:r>
-            <w:r>
-              <w:rPr>
-                <w:webHidden/>
-              </w:rPr>
-              <w:fldChar w:fldCharType="separate"/>
-            </w:r>
-            <w:r>
-              <w:rPr>
-                <w:webHidden/>
-              </w:rPr>
-              <w:t>20</w:t>
-            </w:r>
-            <w:r>
-              <w:rPr>
-                <w:webHidden/>
-              </w:rPr>
-              <w:fldChar w:fldCharType="end"/>
-            </w:r>
-          </w:hyperlink>
+          <w:r>
+            <w:t>Excersice 2</w:t>
+          </w:r>
+          <w:r>
+            <w:tab/>
+          </w:r>
+          <w:r>
+            <w:fldChar w:fldCharType="begin"/>
+          </w:r>
+          <w:r>
+            <w:instrText xml:space="preserve"> PAGEREF _Toc26193680 \h </w:instrText>
+          </w:r>
+          <w:r>
+            <w:fldChar w:fldCharType="separate"/>
+          </w:r>
+          <w:r>
+            <w:t>21</w:t>
+          </w:r>
+          <w:r>
+            <w:fldChar w:fldCharType="end"/>
+          </w:r>
         </w:p>
         <w:p>
           <w:pPr>
@@ -501,56 +504,31 @@
             <w:tabs>
               <w:tab w:val="right" w:leader="dot" w:pos="12950"/>
             </w:tabs>
+            <w:rPr>
+              <w:rFonts w:eastAsiaTheme="minorEastAsia"/>
+            </w:rPr>
           </w:pPr>
-          <w:hyperlink w:anchor="_Toc26192944" w:history="1">
-            <w:r>
-              <w:rPr>
-                <w:rStyle w:val="Hyperlink"/>
-              </w:rPr>
-              <w:t>2.1 Log every call to any method in the bank.dao package (using the Logger).</w:t>
-            </w:r>
-            <w:r>
-              <w:rPr>
-                <w:webHidden/>
-              </w:rPr>
-              <w:tab/>
-            </w:r>
-            <w:r>
-              <w:rPr>
-                <w:webHidden/>
-              </w:rPr>
-              <w:fldChar w:fldCharType="begin"/>
-            </w:r>
-            <w:r>
-              <w:rPr>
-                <w:webHidden/>
-              </w:rPr>
-              <w:instrText xml:space="preserve"> PAGEREF _Toc26192944 \h </w:instrText>
-            </w:r>
-            <w:r>
-              <w:rPr>
-                <w:webHidden/>
-              </w:rPr>
-            </w:r>
-            <w:r>
-              <w:rPr>
-                <w:webHidden/>
-              </w:rPr>
-              <w:fldChar w:fldCharType="separate"/>
-            </w:r>
-            <w:r>
-              <w:rPr>
-                <w:webHidden/>
-              </w:rPr>
-              <w:t>20</w:t>
-            </w:r>
-            <w:r>
-              <w:rPr>
-                <w:webHidden/>
-              </w:rPr>
-              <w:fldChar w:fldCharType="end"/>
-            </w:r>
-          </w:hyperlink>
+          <w:r>
+            <w:t>2.1 Log every call to any method in the bank.dao package (using the Logger).</w:t>
+          </w:r>
+          <w:r>
+            <w:tab/>
+          </w:r>
+          <w:r>
+            <w:fldChar w:fldCharType="begin"/>
+          </w:r>
+          <w:r>
+            <w:instrText xml:space="preserve"> PAGEREF _Toc26193681 \h </w:instrText>
+          </w:r>
+          <w:r>
+            <w:fldChar w:fldCharType="separate"/>
+          </w:r>
+          <w:r>
+            <w:t>21</w:t>
+          </w:r>
+          <w:r>
+            <w:fldChar w:fldCharType="end"/>
+          </w:r>
         </w:p>
         <w:p>
           <w:pPr>
@@ -558,56 +536,31 @@
             <w:tabs>
               <w:tab w:val="right" w:leader="dot" w:pos="12950"/>
             </w:tabs>
+            <w:rPr>
+              <w:rFonts w:eastAsiaTheme="minorEastAsia"/>
+            </w:rPr>
           </w:pPr>
-          <w:hyperlink w:anchor="_Toc26192945" w:history="1">
-            <w:r>
-              <w:rPr>
-                <w:rStyle w:val="Hyperlink"/>
-              </w:rPr>
-              <w:t>2.2 Use the Spring StopWatch functionality to measure the duration of all service</w:t>
-            </w:r>
-            <w:r>
-              <w:rPr>
-                <w:webHidden/>
-              </w:rPr>
-              <w:tab/>
-            </w:r>
-            <w:r>
-              <w:rPr>
-                <w:webHidden/>
-              </w:rPr>
-              <w:fldChar w:fldCharType="begin"/>
-            </w:r>
-            <w:r>
-              <w:rPr>
-                <w:webHidden/>
-              </w:rPr>
-              <w:instrText xml:space="preserve"> PAGEREF _Toc26192945 \h </w:instrText>
-            </w:r>
-            <w:r>
-              <w:rPr>
-                <w:webHidden/>
-              </w:rPr>
-            </w:r>
-            <w:r>
-              <w:rPr>
-                <w:webHidden/>
-              </w:rPr>
-              <w:fldChar w:fldCharType="separate"/>
-            </w:r>
-            <w:r>
-              <w:rPr>
-                <w:webHidden/>
-              </w:rPr>
-              <w:t>22</w:t>
-            </w:r>
-            <w:r>
-              <w:rPr>
-                <w:webHidden/>
-              </w:rPr>
-              <w:fldChar w:fldCharType="end"/>
-            </w:r>
-          </w:hyperlink>
+          <w:r>
+            <w:t>2.2 Use the Spring StopWatch functionality to measure the duration of all service</w:t>
+          </w:r>
+          <w:r>
+            <w:tab/>
+          </w:r>
+          <w:r>
+            <w:fldChar w:fldCharType="begin"/>
+          </w:r>
+          <w:r>
+            <w:instrText xml:space="preserve"> PAGEREF _Toc26193682 \h </w:instrText>
+          </w:r>
+          <w:r>
+            <w:fldChar w:fldCharType="separate"/>
+          </w:r>
+          <w:r>
+            <w:t>23</w:t>
+          </w:r>
+          <w:r>
+            <w:fldChar w:fldCharType="end"/>
+          </w:r>
         </w:p>
         <w:p>
           <w:pPr>
@@ -615,56 +568,31 @@
             <w:tabs>
               <w:tab w:val="right" w:leader="dot" w:pos="12950"/>
             </w:tabs>
+            <w:rPr>
+              <w:rFonts w:eastAsiaTheme="minorEastAsia"/>
+            </w:rPr>
           </w:pPr>
-          <w:hyperlink w:anchor="_Toc26192946" w:history="1">
-            <w:r>
-              <w:rPr>
-                <w:rStyle w:val="Hyperlink"/>
-              </w:rPr>
-              <w:t>2.3 Log every JMS message that is sent (using the Logger)</w:t>
-            </w:r>
-            <w:r>
-              <w:rPr>
-                <w:webHidden/>
-              </w:rPr>
-              <w:tab/>
-            </w:r>
-            <w:r>
-              <w:rPr>
-                <w:webHidden/>
-              </w:rPr>
-              <w:fldChar w:fldCharType="begin"/>
-            </w:r>
-            <w:r>
-              <w:rPr>
-                <w:webHidden/>
-              </w:rPr>
-              <w:instrText xml:space="preserve"> PAGEREF _Toc26192946 \h </w:instrText>
-            </w:r>
-            <w:r>
-              <w:rPr>
-                <w:webHidden/>
-              </w:rPr>
-            </w:r>
-            <w:r>
-              <w:rPr>
-                <w:webHidden/>
-              </w:rPr>
-              <w:fldChar w:fldCharType="separate"/>
-            </w:r>
-            <w:r>
-              <w:rPr>
-                <w:webHidden/>
-              </w:rPr>
-              <w:t>23</w:t>
-            </w:r>
-            <w:r>
-              <w:rPr>
-                <w:webHidden/>
-              </w:rPr>
-              <w:fldChar w:fldCharType="end"/>
-            </w:r>
-          </w:hyperlink>
+          <w:r>
+            <w:t>2.3 Log every JMS message that is sent (using the Logger)</w:t>
+          </w:r>
+          <w:r>
+            <w:tab/>
+          </w:r>
+          <w:r>
+            <w:fldChar w:fldCharType="begin"/>
+          </w:r>
+          <w:r>
+            <w:instrText xml:space="preserve"> PAGEREF _Toc26193683 \h </w:instrText>
+          </w:r>
+          <w:r>
+            <w:fldChar w:fldCharType="separate"/>
+          </w:r>
+          <w:r>
+            <w:t>24</w:t>
+          </w:r>
+          <w:r>
+            <w:fldChar w:fldCharType="end"/>
+          </w:r>
         </w:p>
         <w:p>
           <w:pPr>
@@ -672,72 +600,39 @@
             <w:tabs>
               <w:tab w:val="right" w:leader="dot" w:pos="12950"/>
             </w:tabs>
-          </w:pPr>
-          <w:hyperlink w:anchor="_Toc26192947" w:history="1">
-            <w:r>
-              <w:rPr>
-                <w:rStyle w:val="Hyperlink"/>
-              </w:rPr>
-              <w:t>2.5 Be sure to inject the logger into the advice class as shown below.</w:t>
-            </w:r>
-            <w:r>
-              <w:rPr>
-                <w:webHidden/>
-              </w:rPr>
-              <w:tab/>
-            </w:r>
-            <w:r>
-              <w:rPr>
-                <w:webHidden/>
-              </w:rPr>
-              <w:fldChar w:fldCharType="begin"/>
-            </w:r>
-            <w:r>
-              <w:rPr>
-                <w:webHidden/>
-              </w:rPr>
-              <w:instrText xml:space="preserve"> PAGEREF _Toc26192947 \h </w:instrText>
-            </w:r>
-            <w:r>
-              <w:rPr>
-                <w:webHidden/>
-              </w:rPr>
-            </w:r>
-            <w:r>
-              <w:rPr>
-                <w:webHidden/>
-              </w:rPr>
-              <w:fldChar w:fldCharType="separate"/>
-            </w:r>
-            <w:r>
-              <w:rPr>
-                <w:webHidden/>
-              </w:rPr>
-              <w:t>25</w:t>
-            </w:r>
-            <w:r>
-              <w:rPr>
-                <w:webHidden/>
-              </w:rPr>
-              <w:fldChar w:fldCharType="end"/>
-            </w:r>
-          </w:hyperlink>
-        </w:p>
-        <w:p>
-          <w:pPr>
             <w:rPr>
-              <w:b/>
-              <w:bCs/>
+              <w:rFonts w:eastAsiaTheme="minorEastAsia"/>
             </w:rPr>
           </w:pPr>
           <w:r>
-            <w:rPr>
-              <w:b/>
-              <w:bCs/>
-            </w:rPr>
+            <w:t>2.5 Be sure to inject the logger into the advice class as shown below.</w:t>
+          </w:r>
+          <w:r>
+            <w:tab/>
+          </w:r>
+          <w:r>
+            <w:fldChar w:fldCharType="begin"/>
+          </w:r>
+          <w:r>
+            <w:instrText xml:space="preserve"> PAGEREF _Toc26193684 \h </w:instrText>
+          </w:r>
+          <w:r>
+            <w:fldChar w:fldCharType="separate"/>
+          </w:r>
+          <w:r>
+            <w:t>26</w:t>
+          </w:r>
+          <w:r>
             <w:fldChar w:fldCharType="end"/>
           </w:r>
         </w:p>
+        <w:p>
+          <w:r>
+            <w:fldChar w:fldCharType="end"/>
+          </w:r>
+        </w:p>
+        <w:bookmarkStart w:id="0" w:name="_GoBack" w:displacedByCustomXml="next"/>
+        <w:bookmarkEnd w:id="0" w:displacedByCustomXml="next"/>
       </w:sdtContent>
     </w:sdt>
     <w:p>
@@ -745,6 +640,7 @@
         <w:pStyle w:val="IntenseQuote"/>
       </w:pPr>
       <w:r>
+        <w:lastRenderedPageBreak/>
         <w:t>Source code:</w:t>
       </w:r>
     </w:p>
@@ -793,10 +689,7 @@
         <w:t>Exercise SSL.1 – Bank Application Dependency Injection</w:t>
       </w:r>
       <w:r>
-        <w:t xml:space="preserve"> E</w:t>
-      </w:r>
-      <w:r>
-        <w:t>xercise 2:</w:t>
+        <w:t xml:space="preserve"> Exercise 2:</w:t>
       </w:r>
       <w:r>
         <w:t xml:space="preserve"> </w:t>
@@ -827,7 +720,6 @@
           <w:szCs w:val="32"/>
         </w:rPr>
       </w:pPr>
-      <w:bookmarkStart w:id="0" w:name="_Toc26192936"/>
       <w:r>
         <w:br w:type="page"/>
       </w:r>
@@ -836,11 +728,12 @@
       <w:pPr>
         <w:pStyle w:val="Heading1"/>
       </w:pPr>
+      <w:bookmarkStart w:id="1" w:name="_Toc26193666"/>
       <w:r>
         <w:lastRenderedPageBreak/>
         <w:t>Exercise AOP.1 – Basic Spring AOP</w:t>
       </w:r>
-      <w:bookmarkEnd w:id="0"/>
+      <w:bookmarkEnd w:id="1"/>
       <w:r>
         <w:t xml:space="preserve"> </w:t>
       </w:r>
@@ -898,7 +791,7 @@
       </w:pPr>
       <w:r>
         <w:drawing>
-          <wp:inline distT="0" distB="0" distL="0" distR="0" wp14:anchorId="79BBC774" wp14:editId="3A85CFA0">
+          <wp:inline distT="0" distB="0" distL="0" distR="0" wp14:anchorId="517E4618" wp14:editId="7453E92D">
             <wp:extent cx="5550195" cy="2055004"/>
             <wp:effectExtent l="0" t="0" r="0" b="2540"/>
             <wp:docPr id="12" name="Picture 12"/>
@@ -941,7 +834,7 @@
       <w:r>
         <w:lastRenderedPageBreak/>
         <w:drawing>
-          <wp:inline distT="0" distB="0" distL="0" distR="0" wp14:anchorId="04FA3EB4" wp14:editId="14B952D8">
+          <wp:inline distT="0" distB="0" distL="0" distR="0" wp14:anchorId="522547C0" wp14:editId="7B3E79DF">
             <wp:extent cx="6629400" cy="4581525"/>
             <wp:effectExtent l="0" t="0" r="0" b="9525"/>
             <wp:docPr id="13" name="Picture 13"/>
@@ -994,12 +887,12 @@
       <w:pPr>
         <w:pStyle w:val="Heading2"/>
       </w:pPr>
-      <w:bookmarkStart w:id="1" w:name="_Toc26192937"/>
+      <w:bookmarkStart w:id="2" w:name="_Toc26193667"/>
       <w:r>
         <w:lastRenderedPageBreak/>
         <w:t>The Exercise 1</w:t>
       </w:r>
-      <w:bookmarkEnd w:id="1"/>
+      <w:bookmarkEnd w:id="2"/>
     </w:p>
     <w:p>
       <w:pPr>
@@ -1016,19 +909,21 @@
       <w:pPr>
         <w:pStyle w:val="Heading3"/>
       </w:pPr>
-      <w:bookmarkStart w:id="2" w:name="_Toc26192938"/>
+      <w:bookmarkStart w:id="3" w:name="_Toc26193668"/>
       <w:r>
         <w:t>DI</w:t>
       </w:r>
-      <w:bookmarkEnd w:id="2"/>
+      <w:bookmarkEnd w:id="3"/>
     </w:p>
     <w:p>
       <w:pPr>
         <w:pStyle w:val="Heading4"/>
       </w:pPr>
+      <w:bookmarkStart w:id="4" w:name="_Toc26193669"/>
       <w:r>
         <w:t>Setter Based DI</w:t>
       </w:r>
+      <w:bookmarkEnd w:id="4"/>
     </w:p>
     <w:p>
       <w:r>
@@ -1091,7 +986,7 @@
         <mc:AlternateContent>
           <mc:Choice Requires="wps">
             <w:drawing>
-              <wp:anchor distT="0" distB="0" distL="114300" distR="114300" simplePos="0" relativeHeight="251660288" behindDoc="0" locked="0" layoutInCell="1" allowOverlap="1" wp14:anchorId="3EDC34DA" wp14:editId="20E4534F">
+              <wp:anchor distT="0" distB="0" distL="114300" distR="114300" simplePos="0" relativeHeight="251660288" behindDoc="0" locked="0" layoutInCell="1" allowOverlap="1" wp14:anchorId="26D65A26" wp14:editId="084D1A48">
                 <wp:simplePos x="0" y="0"/>
                 <wp:positionH relativeFrom="column">
                   <wp:posOffset>123825</wp:posOffset>
@@ -2185,13 +2080,7 @@
         <w:rPr>
           <w:b/>
         </w:rPr>
-        <w:t>App.</w:t>
-      </w:r>
-      <w:r>
-        <w:rPr>
-          <w:b/>
-        </w:rPr>
-        <w:t>java</w:t>
+        <w:t>App.java</w:t>
       </w:r>
     </w:p>
     <w:p>
@@ -2234,7 +2123,7 @@
         <mc:AlternateContent>
           <mc:Choice Requires="wps">
             <w:drawing>
-              <wp:anchor distT="0" distB="0" distL="114300" distR="114300" simplePos="0" relativeHeight="251662336" behindDoc="0" locked="0" layoutInCell="1" allowOverlap="1" wp14:anchorId="699ACC07" wp14:editId="7292248C">
+              <wp:anchor distT="0" distB="0" distL="114300" distR="114300" simplePos="0" relativeHeight="251662336" behindDoc="0" locked="0" layoutInCell="1" allowOverlap="1" wp14:anchorId="10F5F1A9" wp14:editId="46448808">
                 <wp:simplePos x="0" y="0"/>
                 <wp:positionH relativeFrom="column">
                   <wp:posOffset>342900</wp:posOffset>
@@ -2695,13 +2584,7 @@
         <w:rPr>
           <w:b/>
         </w:rPr>
-        <w:t>CustomerService</w:t>
-      </w:r>
-      <w:r>
-        <w:rPr>
-          <w:b/>
-        </w:rPr>
-        <w:t>.java</w:t>
+        <w:t>CustomerService.java</w:t>
       </w:r>
     </w:p>
     <w:p>
@@ -2746,7 +2629,7 @@
         <mc:AlternateContent>
           <mc:Choice Requires="wps">
             <w:drawing>
-              <wp:anchor distT="0" distB="0" distL="114300" distR="114300" simplePos="0" relativeHeight="251664384" behindDoc="0" locked="0" layoutInCell="1" allowOverlap="1" wp14:anchorId="0077BEC4" wp14:editId="0CDE16E2">
+              <wp:anchor distT="0" distB="0" distL="114300" distR="114300" simplePos="0" relativeHeight="251664384" behindDoc="0" locked="0" layoutInCell="1" allowOverlap="1" wp14:anchorId="4E23781E" wp14:editId="41C3EF3D">
                 <wp:simplePos x="0" y="0"/>
                 <wp:positionH relativeFrom="column">
                   <wp:posOffset>152400</wp:posOffset>
@@ -3667,7 +3550,7 @@
       <w:r>
         <w:lastRenderedPageBreak/>
         <w:drawing>
-          <wp:inline distT="0" distB="0" distL="0" distR="0" wp14:anchorId="28C6A041" wp14:editId="33AE7AF7">
+          <wp:inline distT="0" distB="0" distL="0" distR="0" wp14:anchorId="14BDD6EC" wp14:editId="51EAD474">
             <wp:extent cx="8229600" cy="1562100"/>
             <wp:effectExtent l="0" t="0" r="0" b="0"/>
             <wp:docPr id="20" name="Picture 20"/>
@@ -3707,9 +3590,11 @@
       <w:pPr>
         <w:pStyle w:val="Heading4"/>
       </w:pPr>
+      <w:bookmarkStart w:id="5" w:name="_Toc26193670"/>
       <w:r>
         <w:t>Property Based DI</w:t>
       </w:r>
+      <w:bookmarkEnd w:id="5"/>
     </w:p>
     <w:p>
       <w:pPr>
@@ -3717,7 +3602,7 @@
       </w:pPr>
       <w:r>
         <w:drawing>
-          <wp:inline distT="0" distB="0" distL="0" distR="0">
+          <wp:inline distT="0" distB="0" distL="0" distR="0" wp14:anchorId="38E5533D" wp14:editId="50B7109E">
             <wp:extent cx="7448550" cy="2800350"/>
             <wp:effectExtent l="0" t="0" r="19050" b="0"/>
             <wp:docPr id="22" name="Diagram 22"/>
@@ -3758,7 +3643,7 @@
         <mc:AlternateContent>
           <mc:Choice Requires="wps">
             <w:drawing>
-              <wp:anchor distT="0" distB="0" distL="114300" distR="114300" simplePos="0" relativeHeight="251666432" behindDoc="0" locked="0" layoutInCell="1" allowOverlap="1" wp14:anchorId="764C3BBD" wp14:editId="659CACBB">
+              <wp:anchor distT="0" distB="0" distL="114300" distR="114300" simplePos="0" relativeHeight="251666432" behindDoc="0" locked="0" layoutInCell="1" allowOverlap="1" wp14:anchorId="1A0565DA" wp14:editId="5C21179D">
                 <wp:simplePos x="0" y="0"/>
                 <wp:positionH relativeFrom="column">
                   <wp:posOffset>0</wp:posOffset>
@@ -4037,7 +3922,7 @@
         <mc:AlternateContent>
           <mc:Choice Requires="wps">
             <w:drawing>
-              <wp:anchor distT="0" distB="0" distL="114300" distR="114300" simplePos="0" relativeHeight="251668480" behindDoc="0" locked="0" layoutInCell="1" allowOverlap="1" wp14:anchorId="7961FA1C" wp14:editId="3EC509B2">
+              <wp:anchor distT="0" distB="0" distL="114300" distR="114300" simplePos="0" relativeHeight="251668480" behindDoc="0" locked="0" layoutInCell="1" allowOverlap="1" wp14:anchorId="7C93BD72" wp14:editId="4AD7AF55">
                 <wp:simplePos x="0" y="0"/>
                 <wp:positionH relativeFrom="column">
                   <wp:posOffset>219075</wp:posOffset>
@@ -4586,7 +4471,7 @@
         <mc:AlternateContent>
           <mc:Choice Requires="wps">
             <w:drawing>
-              <wp:anchor distT="0" distB="0" distL="114300" distR="114300" simplePos="0" relativeHeight="251670528" behindDoc="0" locked="0" layoutInCell="1" allowOverlap="1" wp14:anchorId="58347C78" wp14:editId="7097FA3B">
+              <wp:anchor distT="0" distB="0" distL="114300" distR="114300" simplePos="0" relativeHeight="251670528" behindDoc="0" locked="0" layoutInCell="1" allowOverlap="1" wp14:anchorId="4F6E1F87" wp14:editId="4EBC5B1A">
                 <wp:simplePos x="0" y="0"/>
                 <wp:positionH relativeFrom="column">
                   <wp:posOffset>371475</wp:posOffset>
@@ -4989,7 +4874,7 @@
         <mc:AlternateContent>
           <mc:Choice Requires="wps">
             <w:drawing>
-              <wp:anchor distT="0" distB="0" distL="114300" distR="114300" simplePos="0" relativeHeight="251672576" behindDoc="0" locked="0" layoutInCell="1" allowOverlap="1" wp14:anchorId="387F33CA" wp14:editId="02F28DA6">
+              <wp:anchor distT="0" distB="0" distL="114300" distR="114300" simplePos="0" relativeHeight="251672576" behindDoc="0" locked="0" layoutInCell="1" allowOverlap="1" wp14:anchorId="2AFFE537" wp14:editId="3609309E">
                 <wp:simplePos x="0" y="0"/>
                 <wp:positionH relativeFrom="column">
                   <wp:posOffset>133350</wp:posOffset>
@@ -5384,7 +5269,7 @@
     <w:p>
       <w:r>
         <w:drawing>
-          <wp:inline distT="0" distB="0" distL="0" distR="0" wp14:anchorId="3EF542D8" wp14:editId="3D80A981">
+          <wp:inline distT="0" distB="0" distL="0" distR="0" wp14:anchorId="199AFBBC" wp14:editId="69B82912">
             <wp:extent cx="8229600" cy="1974850"/>
             <wp:effectExtent l="0" t="0" r="0" b="6350"/>
             <wp:docPr id="21" name="Picture 21"/>
@@ -5424,17 +5309,17 @@
       <w:pPr>
         <w:pStyle w:val="Heading4"/>
       </w:pPr>
-      <w:bookmarkStart w:id="3" w:name="_GoBack"/>
-      <w:bookmarkEnd w:id="3"/>
+      <w:bookmarkStart w:id="6" w:name="_Toc26193671"/>
       <w:r>
         <w:lastRenderedPageBreak/>
         <w:t>Constructor based DI</w:t>
       </w:r>
+      <w:bookmarkEnd w:id="6"/>
     </w:p>
     <w:p>
       <w:r>
         <w:drawing>
-          <wp:inline distT="0" distB="0" distL="0" distR="0" wp14:anchorId="6370785B" wp14:editId="6CC62EBF">
+          <wp:inline distT="0" distB="0" distL="0" distR="0" wp14:anchorId="590C8635" wp14:editId="508583F5">
             <wp:extent cx="7448550" cy="2800350"/>
             <wp:effectExtent l="0" t="0" r="19050" b="0"/>
             <wp:docPr id="23" name="Diagram 23"/>
@@ -5498,7 +5383,7 @@
         <mc:AlternateContent>
           <mc:Choice Requires="wps">
             <w:drawing>
-              <wp:anchor distT="0" distB="0" distL="114300" distR="114300" simplePos="0" relativeHeight="251674624" behindDoc="0" locked="0" layoutInCell="1" allowOverlap="1" wp14:anchorId="2AADCFF2" wp14:editId="690F4942">
+              <wp:anchor distT="0" distB="0" distL="114300" distR="114300" simplePos="0" relativeHeight="251674624" behindDoc="0" locked="0" layoutInCell="1" allowOverlap="1" wp14:anchorId="2D242CA4" wp14:editId="5FD152DD">
                 <wp:simplePos x="0" y="0"/>
                 <wp:positionH relativeFrom="column">
                   <wp:posOffset>180975</wp:posOffset>
@@ -6050,7 +5935,7 @@
         <mc:AlternateContent>
           <mc:Choice Requires="wps">
             <w:drawing>
-              <wp:anchor distT="0" distB="0" distL="114300" distR="114300" simplePos="0" relativeHeight="251676672" behindDoc="0" locked="0" layoutInCell="1" allowOverlap="1" wp14:anchorId="45DD9B5A" wp14:editId="619DB4D1">
+              <wp:anchor distT="0" distB="0" distL="114300" distR="114300" simplePos="0" relativeHeight="251676672" behindDoc="0" locked="0" layoutInCell="1" allowOverlap="1" wp14:anchorId="7C64C677" wp14:editId="411ECFCC">
                 <wp:simplePos x="0" y="0"/>
                 <wp:positionH relativeFrom="column">
                   <wp:posOffset>-47625</wp:posOffset>
@@ -6213,7 +6098,7 @@
         <mc:AlternateContent>
           <mc:Choice Requires="wps">
             <w:drawing>
-              <wp:anchor distT="0" distB="0" distL="114300" distR="114300" simplePos="0" relativeHeight="251678720" behindDoc="0" locked="0" layoutInCell="1" allowOverlap="1" wp14:anchorId="7C202888" wp14:editId="78BFD72C">
+              <wp:anchor distT="0" distB="0" distL="114300" distR="114300" simplePos="0" relativeHeight="251678720" behindDoc="0" locked="0" layoutInCell="1" allowOverlap="1" wp14:anchorId="561695A8" wp14:editId="3B7831FC">
                 <wp:simplePos x="0" y="0"/>
                 <wp:positionH relativeFrom="column">
                   <wp:posOffset>-47625</wp:posOffset>
@@ -6419,7 +6304,7 @@
         <mc:AlternateContent>
           <mc:Choice Requires="wps">
             <w:drawing>
-              <wp:anchor distT="0" distB="0" distL="114300" distR="114300" simplePos="0" relativeHeight="251680768" behindDoc="0" locked="0" layoutInCell="1" allowOverlap="1" wp14:anchorId="03B46A5E" wp14:editId="3B614C39">
+              <wp:anchor distT="0" distB="0" distL="114300" distR="114300" simplePos="0" relativeHeight="251680768" behindDoc="0" locked="0" layoutInCell="1" allowOverlap="1" wp14:anchorId="0D22763A" wp14:editId="7E1E5533">
                 <wp:simplePos x="0" y="0"/>
                 <wp:positionH relativeFrom="column">
                   <wp:posOffset>104775</wp:posOffset>
@@ -6579,7 +6464,7 @@
         <mc:AlternateContent>
           <mc:Choice Requires="wps">
             <w:drawing>
-              <wp:anchor distT="0" distB="0" distL="114300" distR="114300" simplePos="0" relativeHeight="251684864" behindDoc="0" locked="0" layoutInCell="1" allowOverlap="1" wp14:anchorId="45B061C4" wp14:editId="1AA366C2">
+              <wp:anchor distT="0" distB="0" distL="114300" distR="114300" simplePos="0" relativeHeight="251684864" behindDoc="0" locked="0" layoutInCell="1" allowOverlap="1" wp14:anchorId="6CB78654" wp14:editId="57A927A5">
                 <wp:simplePos x="0" y="0"/>
                 <wp:positionH relativeFrom="column">
                   <wp:posOffset>104775</wp:posOffset>
@@ -7179,16 +7064,17 @@
       <w:pPr>
         <w:pStyle w:val="Heading3"/>
       </w:pPr>
-      <w:bookmarkStart w:id="4" w:name="_Toc26192939"/>
+      <w:bookmarkStart w:id="7" w:name="_Toc26193672"/>
       <w:r>
         <w:t>Basic AOP</w:t>
       </w:r>
-      <w:bookmarkEnd w:id="4"/>
+      <w:bookmarkEnd w:id="7"/>
     </w:p>
     <w:p>
       <w:pPr>
         <w:pStyle w:val="Heading4"/>
       </w:pPr>
+      <w:bookmarkStart w:id="8" w:name="_Toc26193673"/>
       <w:r>
         <w:t>A</w:t>
       </w:r>
@@ -7198,6 +7084,7 @@
       <w:r>
         <w:t xml:space="preserve"> Log EmailSender.sendMail() method</w:t>
       </w:r>
+      <w:bookmarkEnd w:id="8"/>
     </w:p>
     <w:p>
       <w:pPr>
@@ -7221,7 +7108,7 @@
     <w:p>
       <w:r>
         <w:drawing>
-          <wp:inline distT="0" distB="0" distL="0" distR="0" wp14:anchorId="1646F272" wp14:editId="3ACFBB0F">
+          <wp:inline distT="0" distB="0" distL="0" distR="0" wp14:anchorId="0F62CAC6" wp14:editId="5C09BBA2">
             <wp:extent cx="5838825" cy="809625"/>
             <wp:effectExtent l="0" t="0" r="9525" b="9525"/>
             <wp:docPr id="14" name="Picture 14"/>
@@ -7277,7 +7164,7 @@
         <mc:AlternateContent>
           <mc:Choice Requires="wps">
             <w:drawing>
-              <wp:anchor distT="0" distB="0" distL="114300" distR="114300" simplePos="0" relativeHeight="251686912" behindDoc="0" locked="0" layoutInCell="1" allowOverlap="1" wp14:anchorId="3C8CA7A7" wp14:editId="7B087CD1">
+              <wp:anchor distT="0" distB="0" distL="114300" distR="114300" simplePos="0" relativeHeight="251686912" behindDoc="0" locked="0" layoutInCell="1" allowOverlap="1" wp14:anchorId="7C702E68" wp14:editId="76B155F2">
                 <wp:simplePos x="0" y="0"/>
                 <wp:positionH relativeFrom="column">
                   <wp:posOffset>-47626</wp:posOffset>
@@ -7579,12 +7466,6 @@
           <w:color w:val="000000"/>
         </w:rPr>
         <w:br/>
-      </w:r>
-      <w:r>
-        <w:rPr>
-          <w:rFonts w:ascii="Consolas" w:hAnsi="Consolas"/>
-          <w:color w:val="000000"/>
-        </w:rPr>
         <w:t>}</w:t>
       </w:r>
     </w:p>
@@ -7610,7 +7491,7 @@
     <w:p>
       <w:r>
         <w:drawing>
-          <wp:inline distT="0" distB="0" distL="0" distR="0" wp14:anchorId="584CF55A" wp14:editId="1B6D6613">
+          <wp:inline distT="0" distB="0" distL="0" distR="0" wp14:anchorId="0C3B2306" wp14:editId="53BB4544">
             <wp:extent cx="8048625" cy="742950"/>
             <wp:effectExtent l="0" t="0" r="9525" b="0"/>
             <wp:docPr id="44" name="Picture 44"/>
@@ -7650,9 +7531,11 @@
       <w:pPr>
         <w:pStyle w:val="Heading4"/>
       </w:pPr>
+      <w:bookmarkStart w:id="9" w:name="_Toc26193674"/>
       <w:r>
         <w:t>B. Log arguments of sendEmail()</w:t>
       </w:r>
+      <w:bookmarkEnd w:id="9"/>
     </w:p>
     <w:p>
       <w:pPr>
@@ -7698,7 +7581,7 @@
       <w:r>
         <w:lastRenderedPageBreak/>
         <w:drawing>
-          <wp:inline distT="0" distB="0" distL="0" distR="0" wp14:anchorId="383CB79F" wp14:editId="0C5D0EC1">
+          <wp:inline distT="0" distB="0" distL="0" distR="0" wp14:anchorId="525D225C" wp14:editId="59FC0966">
             <wp:extent cx="6353175" cy="942975"/>
             <wp:effectExtent l="0" t="0" r="9525" b="9525"/>
             <wp:docPr id="15" name="Picture 15"/>
@@ -7767,7 +7650,7 @@
         <mc:AlternateContent>
           <mc:Choice Requires="wps">
             <w:drawing>
-              <wp:anchor distT="0" distB="0" distL="114300" distR="114300" simplePos="0" relativeHeight="251688960" behindDoc="0" locked="0" layoutInCell="1" allowOverlap="1" wp14:anchorId="717924AB" wp14:editId="4F809BAC">
+              <wp:anchor distT="0" distB="0" distL="114300" distR="114300" simplePos="0" relativeHeight="251688960" behindDoc="0" locked="0" layoutInCell="1" allowOverlap="1" wp14:anchorId="35017010" wp14:editId="1334DFC5">
                 <wp:simplePos x="0" y="0"/>
                 <wp:positionH relativeFrom="column">
                   <wp:posOffset>0</wp:posOffset>
@@ -8198,7 +8081,7 @@
     <w:p>
       <w:r>
         <w:drawing>
-          <wp:inline distT="0" distB="0" distL="0" distR="0" wp14:anchorId="3C8C8C9D" wp14:editId="76FB4184">
+          <wp:inline distT="0" distB="0" distL="0" distR="0" wp14:anchorId="6E7946C1" wp14:editId="3D9C512D">
             <wp:extent cx="8229600" cy="716915"/>
             <wp:effectExtent l="0" t="0" r="0" b="6985"/>
             <wp:docPr id="43" name="Picture 43"/>
@@ -8238,9 +8121,11 @@
       <w:pPr>
         <w:pStyle w:val="Heading4"/>
       </w:pPr>
+      <w:bookmarkStart w:id="10" w:name="_Toc26193675"/>
       <w:r>
         <w:t>C. Log outgoing mail server in EmailService.</w:t>
       </w:r>
+      <w:bookmarkEnd w:id="10"/>
     </w:p>
     <w:p>
       <w:pPr>
@@ -8286,7 +8171,7 @@
       <w:r>
         <w:lastRenderedPageBreak/>
         <w:drawing>
-          <wp:inline distT="0" distB="0" distL="0" distR="0" wp14:anchorId="36AFFA18" wp14:editId="181A465C">
+          <wp:inline distT="0" distB="0" distL="0" distR="0" wp14:anchorId="30E2F6F4" wp14:editId="0E28ACAF">
             <wp:extent cx="6600825" cy="1076325"/>
             <wp:effectExtent l="0" t="0" r="9525" b="9525"/>
             <wp:docPr id="16" name="Picture 16"/>
@@ -8411,7 +8296,7 @@
         <mc:AlternateContent>
           <mc:Choice Requires="wps">
             <w:drawing>
-              <wp:anchor distT="0" distB="0" distL="114300" distR="114300" simplePos="0" relativeHeight="251691008" behindDoc="0" locked="0" layoutInCell="1" allowOverlap="1" wp14:anchorId="7808FC83" wp14:editId="0BCC2A6D">
+              <wp:anchor distT="0" distB="0" distL="114300" distR="114300" simplePos="0" relativeHeight="251691008" behindDoc="0" locked="0" layoutInCell="1" allowOverlap="1" wp14:anchorId="49757856" wp14:editId="3A964F03">
                 <wp:simplePos x="0" y="0"/>
                 <wp:positionH relativeFrom="column">
                   <wp:posOffset>685799</wp:posOffset>
@@ -8842,7 +8727,7 @@
       </w:pPr>
       <w:r>
         <w:drawing>
-          <wp:inline distT="0" distB="0" distL="0" distR="0" wp14:anchorId="694DC167" wp14:editId="670184D3">
+          <wp:inline distT="0" distB="0" distL="0" distR="0" wp14:anchorId="336202C7" wp14:editId="52115A38">
             <wp:extent cx="8229600" cy="626745"/>
             <wp:effectExtent l="0" t="0" r="0" b="1905"/>
             <wp:docPr id="42" name="Picture 42"/>
@@ -8882,12 +8767,14 @@
       <w:pPr>
         <w:pStyle w:val="Heading4"/>
       </w:pPr>
+      <w:bookmarkStart w:id="11" w:name="_Toc26193676"/>
       <w:r>
         <w:t xml:space="preserve">D. </w:t>
       </w:r>
       <w:r>
         <w:t>Write a new advice that calculates the duration of the method calls to the DAO</w:t>
       </w:r>
+      <w:bookmarkEnd w:id="11"/>
     </w:p>
     <w:p>
       <w:r>
@@ -8904,7 +8791,7 @@
       <w:r>
         <w:lastRenderedPageBreak/>
         <w:drawing>
-          <wp:inline distT="0" distB="0" distL="0" distR="0" wp14:anchorId="733351C4" wp14:editId="12D4B69B">
+          <wp:inline distT="0" distB="0" distL="0" distR="0" wp14:anchorId="7EBEEC95" wp14:editId="7D8712F3">
             <wp:extent cx="6010275" cy="2286000"/>
             <wp:effectExtent l="0" t="0" r="9525" b="0"/>
             <wp:docPr id="17" name="Picture 17"/>
@@ -8956,7 +8843,7 @@
     <w:p>
       <w:r>
         <w:drawing>
-          <wp:inline distT="0" distB="0" distL="0" distR="0" wp14:anchorId="74152AC8" wp14:editId="6B172640">
+          <wp:inline distT="0" distB="0" distL="0" distR="0" wp14:anchorId="41EEFA2D" wp14:editId="08005A9B">
             <wp:extent cx="6381750" cy="1162050"/>
             <wp:effectExtent l="0" t="0" r="0" b="0"/>
             <wp:docPr id="18" name="Picture 18"/>
@@ -9399,7 +9286,7 @@
         <mc:AlternateContent>
           <mc:Choice Requires="wps">
             <w:drawing>
-              <wp:anchor distT="0" distB="0" distL="114300" distR="114300" simplePos="0" relativeHeight="251693056" behindDoc="0" locked="0" layoutInCell="1" allowOverlap="1" wp14:anchorId="55FD6BFA" wp14:editId="762430A1">
+              <wp:anchor distT="0" distB="0" distL="114300" distR="114300" simplePos="0" relativeHeight="251693056" behindDoc="0" locked="0" layoutInCell="1" allowOverlap="1" wp14:anchorId="10A0A003" wp14:editId="7D27534D">
                 <wp:simplePos x="0" y="0"/>
                 <wp:positionH relativeFrom="column">
                   <wp:posOffset>171450</wp:posOffset>
@@ -9774,7 +9661,7 @@
       </w:pPr>
       <w:r>
         <w:drawing>
-          <wp:inline distT="0" distB="0" distL="0" distR="0" wp14:anchorId="078B0191" wp14:editId="3DB778F0">
+          <wp:inline distT="0" distB="0" distL="0" distR="0" wp14:anchorId="68B3A45C" wp14:editId="4EB55322">
             <wp:extent cx="8229600" cy="802640"/>
             <wp:effectExtent l="0" t="0" r="0" b="0"/>
             <wp:docPr id="40" name="Picture 40"/>
@@ -9814,11 +9701,11 @@
       <w:pPr>
         <w:pStyle w:val="Heading1"/>
       </w:pPr>
-      <w:bookmarkStart w:id="5" w:name="_Toc26192940"/>
+      <w:bookmarkStart w:id="12" w:name="_Toc26193677"/>
       <w:r>
         <w:t>Exercise SSL.1 – Bank Application Dependency Injection</w:t>
       </w:r>
-      <w:bookmarkEnd w:id="5"/>
+      <w:bookmarkEnd w:id="12"/>
     </w:p>
     <w:p>
       <w:pPr>
@@ -9869,7 +9756,7 @@
       <w:r>
         <w:lastRenderedPageBreak/>
         <w:drawing>
-          <wp:anchor distT="0" distB="0" distL="114300" distR="114300" simplePos="0" relativeHeight="251658240" behindDoc="0" locked="0" layoutInCell="1" allowOverlap="1" wp14:anchorId="4B98EE61" wp14:editId="44FDED4F">
+          <wp:anchor distT="0" distB="0" distL="114300" distR="114300" simplePos="0" relativeHeight="251658240" behindDoc="0" locked="0" layoutInCell="1" allowOverlap="1" wp14:anchorId="1D4326E8" wp14:editId="343846CF">
             <wp:simplePos x="0" y="0"/>
             <wp:positionH relativeFrom="column">
               <wp:posOffset>4271171</wp:posOffset>
@@ -9926,7 +9813,7 @@
       </w:r>
       <w:r>
         <w:drawing>
-          <wp:inline distT="0" distB="0" distL="0" distR="0" wp14:anchorId="793590E5" wp14:editId="17048BAB">
+          <wp:inline distT="0" distB="0" distL="0" distR="0" wp14:anchorId="6E013356" wp14:editId="3F1B56AA">
             <wp:extent cx="3916680" cy="3886550"/>
             <wp:effectExtent l="0" t="0" r="7620" b="0"/>
             <wp:docPr id="1" name="Picture 1"/>
@@ -9967,11 +9854,11 @@
       <w:pPr>
         <w:pStyle w:val="Heading2"/>
       </w:pPr>
-      <w:bookmarkStart w:id="6" w:name="_Toc26192941"/>
+      <w:bookmarkStart w:id="13" w:name="_Toc26193678"/>
       <w:r>
         <w:t>Exersice 1</w:t>
       </w:r>
-      <w:bookmarkEnd w:id="6"/>
+      <w:bookmarkEnd w:id="13"/>
     </w:p>
     <w:p>
       <w:pPr>
@@ -9991,7 +9878,7 @@
       <w:pPr>
         <w:pStyle w:val="Heading3"/>
       </w:pPr>
-      <w:bookmarkStart w:id="7" w:name="_Toc26192942"/>
+      <w:bookmarkStart w:id="14" w:name="_Toc26193679"/>
       <w:r>
         <w:lastRenderedPageBreak/>
         <w:t xml:space="preserve">1.1 </w:t>
@@ -10002,7 +9889,7 @@
       <w:r>
         <w:t xml:space="preserve"> : DI</w:t>
       </w:r>
-      <w:bookmarkEnd w:id="7"/>
+      <w:bookmarkEnd w:id="14"/>
     </w:p>
     <w:p>
       <w:r>
@@ -10010,7 +9897,7 @@
       </w:r>
       <w:r>
         <w:drawing>
-          <wp:inline distT="0" distB="0" distL="0" distR="0" wp14:anchorId="4DA8E769" wp14:editId="5F224C22">
+          <wp:inline distT="0" distB="0" distL="0" distR="0" wp14:anchorId="16D88B4E" wp14:editId="0C64F71F">
             <wp:extent cx="4124325" cy="723331"/>
             <wp:effectExtent l="0" t="0" r="0" b="635"/>
             <wp:docPr id="3" name="Picture 3"/>
@@ -10061,7 +9948,7 @@
     <w:p>
       <w:r>
         <w:drawing>
-          <wp:inline distT="0" distB="0" distL="0" distR="0" wp14:anchorId="6C91D392" wp14:editId="38AFFE94">
+          <wp:inline distT="0" distB="0" distL="0" distR="0" wp14:anchorId="18691431" wp14:editId="12384A8F">
             <wp:extent cx="3562502" cy="3670595"/>
             <wp:effectExtent l="0" t="0" r="0" b="6350"/>
             <wp:docPr id="4" name="Picture 4"/>
@@ -10817,7 +10704,7 @@
       <w:r>
         <w:lastRenderedPageBreak/>
         <w:drawing>
-          <wp:inline distT="0" distB="0" distL="0" distR="0" wp14:anchorId="186FD45A" wp14:editId="47B2329C">
+          <wp:inline distT="0" distB="0" distL="0" distR="0" wp14:anchorId="1491109E" wp14:editId="1C372783">
             <wp:extent cx="5718412" cy="2547625"/>
             <wp:effectExtent l="0" t="0" r="0" b="5080"/>
             <wp:docPr id="5" name="Picture 5"/>
@@ -10856,7 +10743,7 @@
     <w:p>
       <w:r>
         <w:drawing>
-          <wp:inline distT="0" distB="0" distL="0" distR="0" wp14:anchorId="47A3BF28" wp14:editId="5FE85095">
+          <wp:inline distT="0" distB="0" distL="0" distR="0" wp14:anchorId="0AF38337" wp14:editId="3AFD986B">
             <wp:extent cx="4954137" cy="3081439"/>
             <wp:effectExtent l="0" t="0" r="0" b="5080"/>
             <wp:docPr id="6" name="Picture 6"/>
@@ -10896,12 +10783,12 @@
       <w:pPr>
         <w:pStyle w:val="Heading2"/>
       </w:pPr>
-      <w:bookmarkStart w:id="8" w:name="_Toc26192943"/>
+      <w:bookmarkStart w:id="15" w:name="_Toc26193680"/>
       <w:r>
         <w:lastRenderedPageBreak/>
         <w:t>Excersice 2</w:t>
       </w:r>
-      <w:bookmarkEnd w:id="8"/>
+      <w:bookmarkEnd w:id="15"/>
     </w:p>
     <w:p>
       <w:pPr>
@@ -11026,14 +10913,14 @@
       <w:pPr>
         <w:pStyle w:val="Heading3"/>
       </w:pPr>
-      <w:bookmarkStart w:id="9" w:name="_Toc26192944"/>
+      <w:bookmarkStart w:id="16" w:name="_Toc26193681"/>
       <w:r>
         <w:t xml:space="preserve">2.1 </w:t>
       </w:r>
       <w:r>
         <w:t>Log every call to any method in the bank.dao package (using the Logger).</w:t>
       </w:r>
-      <w:bookmarkEnd w:id="9"/>
+      <w:bookmarkEnd w:id="16"/>
     </w:p>
     <w:p>
       <w:pPr>
@@ -12148,7 +12035,7 @@
       <w:r>
         <w:lastRenderedPageBreak/>
         <w:drawing>
-          <wp:inline distT="0" distB="0" distL="0" distR="0" wp14:anchorId="71855EA7" wp14:editId="377A30F7">
+          <wp:inline distT="0" distB="0" distL="0" distR="0" wp14:anchorId="2DCD06A1" wp14:editId="2D842C73">
             <wp:extent cx="5349922" cy="3438011"/>
             <wp:effectExtent l="0" t="0" r="3175" b="0"/>
             <wp:docPr id="7" name="Picture 7"/>
@@ -12188,11 +12075,11 @@
       <w:pPr>
         <w:pStyle w:val="Heading3"/>
       </w:pPr>
-      <w:bookmarkStart w:id="10" w:name="_Toc26192945"/>
+      <w:bookmarkStart w:id="17" w:name="_Toc26193682"/>
       <w:r>
         <w:t>2.2 Use the Spring StopWatch functionality to measure the duration of all service</w:t>
       </w:r>
-      <w:bookmarkEnd w:id="10"/>
+      <w:bookmarkEnd w:id="17"/>
     </w:p>
     <w:p>
       <w:r>
@@ -12948,7 +12835,7 @@
     <w:p>
       <w:r>
         <w:drawing>
-          <wp:inline distT="0" distB="0" distL="0" distR="0" wp14:anchorId="6B68112B" wp14:editId="2E5EACAA">
+          <wp:inline distT="0" distB="0" distL="0" distR="0" wp14:anchorId="42AA0913" wp14:editId="102AFAD1">
             <wp:extent cx="5943600" cy="1445895"/>
             <wp:effectExtent l="0" t="0" r="0" b="1905"/>
             <wp:docPr id="8" name="Picture 8"/>
@@ -12988,11 +12875,11 @@
       <w:pPr>
         <w:pStyle w:val="Heading3"/>
       </w:pPr>
-      <w:bookmarkStart w:id="11" w:name="_Toc26192946"/>
+      <w:bookmarkStart w:id="18" w:name="_Toc26193683"/>
       <w:r>
         <w:t>2.3 Log every JMS message that is sent (using the Logger)</w:t>
       </w:r>
-      <w:bookmarkEnd w:id="11"/>
+      <w:bookmarkEnd w:id="18"/>
     </w:p>
     <w:p>
       <w:pPr>
@@ -13473,7 +13360,7 @@
     <w:p>
       <w:r>
         <w:drawing>
-          <wp:inline distT="0" distB="0" distL="0" distR="0" wp14:anchorId="7C0994B0" wp14:editId="1E24D6FE">
+          <wp:inline distT="0" distB="0" distL="0" distR="0" wp14:anchorId="5BE4E064" wp14:editId="76814C91">
             <wp:extent cx="5943600" cy="479425"/>
             <wp:effectExtent l="0" t="0" r="0" b="0"/>
             <wp:docPr id="9" name="Picture 9"/>
@@ -13513,12 +13400,12 @@
       <w:pPr>
         <w:pStyle w:val="Heading3"/>
       </w:pPr>
-      <w:bookmarkStart w:id="12" w:name="_Toc26192947"/>
+      <w:bookmarkStart w:id="19" w:name="_Toc26193684"/>
       <w:r>
         <w:lastRenderedPageBreak/>
         <w:t>2.5 Be sure to inject the logger into the advice class as shown below.</w:t>
       </w:r>
-      <w:bookmarkEnd w:id="12"/>
+      <w:bookmarkEnd w:id="19"/>
     </w:p>
     <w:p>
       <w:r>
@@ -13912,7 +13799,7 @@
           <w:fldChar w:fldCharType="separate"/>
         </w:r>
         <w:r>
-          <w:t>10</w:t>
+          <w:t>3</w:t>
         </w:r>
         <w:r>
           <w:fldChar w:fldCharType="end"/>
@@ -15331,6 +15218,7 @@
   <w:style w:type="character" w:default="1" w:styleId="DefaultParagraphFont">
     <w:name w:val="Default Paragraph Font"/>
     <w:uiPriority w:val="1"/>
+    <w:semiHidden/>
     <w:unhideWhenUsed/>
   </w:style>
   <w:style w:type="table" w:default="1" w:styleId="TableNormal">
@@ -15673,6 +15561,204 @@
       <w:color w:val="0563C1" w:themeColor="hyperlink"/>
       <w:u w:val="single"/>
     </w:rPr>
+  </w:style>
+  <w:style w:type="paragraph" w:styleId="Index1">
+    <w:name w:val="index 1"/>
+    <w:basedOn w:val="Normal"/>
+    <w:next w:val="Normal"/>
+    <w:autoRedefine/>
+    <w:uiPriority w:val="99"/>
+    <w:unhideWhenUsed/>
+    <w:rsid w:val="00DA1946"/>
+    <w:pPr>
+      <w:spacing w:after="0"/>
+      <w:ind w:left="220" w:hanging="220"/>
+    </w:pPr>
+    <w:rPr>
+      <w:rFonts w:cstheme="minorHAnsi"/>
+      <w:sz w:val="18"/>
+      <w:szCs w:val="18"/>
+    </w:rPr>
+  </w:style>
+  <w:style w:type="paragraph" w:styleId="Index2">
+    <w:name w:val="index 2"/>
+    <w:basedOn w:val="Normal"/>
+    <w:next w:val="Normal"/>
+    <w:autoRedefine/>
+    <w:uiPriority w:val="99"/>
+    <w:unhideWhenUsed/>
+    <w:rsid w:val="00DA1946"/>
+    <w:pPr>
+      <w:spacing w:after="0"/>
+      <w:ind w:left="440" w:hanging="220"/>
+    </w:pPr>
+    <w:rPr>
+      <w:rFonts w:cstheme="minorHAnsi"/>
+      <w:sz w:val="18"/>
+      <w:szCs w:val="18"/>
+    </w:rPr>
+  </w:style>
+  <w:style w:type="paragraph" w:styleId="Index3">
+    <w:name w:val="index 3"/>
+    <w:basedOn w:val="Normal"/>
+    <w:next w:val="Normal"/>
+    <w:autoRedefine/>
+    <w:uiPriority w:val="99"/>
+    <w:unhideWhenUsed/>
+    <w:rsid w:val="00DA1946"/>
+    <w:pPr>
+      <w:spacing w:after="0"/>
+      <w:ind w:left="660" w:hanging="220"/>
+    </w:pPr>
+    <w:rPr>
+      <w:rFonts w:cstheme="minorHAnsi"/>
+      <w:sz w:val="18"/>
+      <w:szCs w:val="18"/>
+    </w:rPr>
+  </w:style>
+  <w:style w:type="paragraph" w:styleId="Index4">
+    <w:name w:val="index 4"/>
+    <w:basedOn w:val="Normal"/>
+    <w:next w:val="Normal"/>
+    <w:autoRedefine/>
+    <w:uiPriority w:val="99"/>
+    <w:unhideWhenUsed/>
+    <w:rsid w:val="00DA1946"/>
+    <w:pPr>
+      <w:spacing w:after="0"/>
+      <w:ind w:left="880" w:hanging="220"/>
+    </w:pPr>
+    <w:rPr>
+      <w:rFonts w:cstheme="minorHAnsi"/>
+      <w:sz w:val="18"/>
+      <w:szCs w:val="18"/>
+    </w:rPr>
+  </w:style>
+  <w:style w:type="paragraph" w:styleId="Index5">
+    <w:name w:val="index 5"/>
+    <w:basedOn w:val="Normal"/>
+    <w:next w:val="Normal"/>
+    <w:autoRedefine/>
+    <w:uiPriority w:val="99"/>
+    <w:unhideWhenUsed/>
+    <w:rsid w:val="00DA1946"/>
+    <w:pPr>
+      <w:spacing w:after="0"/>
+      <w:ind w:left="1100" w:hanging="220"/>
+    </w:pPr>
+    <w:rPr>
+      <w:rFonts w:cstheme="minorHAnsi"/>
+      <w:sz w:val="18"/>
+      <w:szCs w:val="18"/>
+    </w:rPr>
+  </w:style>
+  <w:style w:type="paragraph" w:styleId="Index6">
+    <w:name w:val="index 6"/>
+    <w:basedOn w:val="Normal"/>
+    <w:next w:val="Normal"/>
+    <w:autoRedefine/>
+    <w:uiPriority w:val="99"/>
+    <w:unhideWhenUsed/>
+    <w:rsid w:val="00DA1946"/>
+    <w:pPr>
+      <w:spacing w:after="0"/>
+      <w:ind w:left="1320" w:hanging="220"/>
+    </w:pPr>
+    <w:rPr>
+      <w:rFonts w:cstheme="minorHAnsi"/>
+      <w:sz w:val="18"/>
+      <w:szCs w:val="18"/>
+    </w:rPr>
+  </w:style>
+  <w:style w:type="paragraph" w:styleId="Index7">
+    <w:name w:val="index 7"/>
+    <w:basedOn w:val="Normal"/>
+    <w:next w:val="Normal"/>
+    <w:autoRedefine/>
+    <w:uiPriority w:val="99"/>
+    <w:unhideWhenUsed/>
+    <w:rsid w:val="00DA1946"/>
+    <w:pPr>
+      <w:spacing w:after="0"/>
+      <w:ind w:left="1540" w:hanging="220"/>
+    </w:pPr>
+    <w:rPr>
+      <w:rFonts w:cstheme="minorHAnsi"/>
+      <w:sz w:val="18"/>
+      <w:szCs w:val="18"/>
+    </w:rPr>
+  </w:style>
+  <w:style w:type="paragraph" w:styleId="Index8">
+    <w:name w:val="index 8"/>
+    <w:basedOn w:val="Normal"/>
+    <w:next w:val="Normal"/>
+    <w:autoRedefine/>
+    <w:uiPriority w:val="99"/>
+    <w:unhideWhenUsed/>
+    <w:rsid w:val="00DA1946"/>
+    <w:pPr>
+      <w:spacing w:after="0"/>
+      <w:ind w:left="1760" w:hanging="220"/>
+    </w:pPr>
+    <w:rPr>
+      <w:rFonts w:cstheme="minorHAnsi"/>
+      <w:sz w:val="18"/>
+      <w:szCs w:val="18"/>
+    </w:rPr>
+  </w:style>
+  <w:style w:type="paragraph" w:styleId="Index9">
+    <w:name w:val="index 9"/>
+    <w:basedOn w:val="Normal"/>
+    <w:next w:val="Normal"/>
+    <w:autoRedefine/>
+    <w:uiPriority w:val="99"/>
+    <w:unhideWhenUsed/>
+    <w:rsid w:val="00DA1946"/>
+    <w:pPr>
+      <w:spacing w:after="0"/>
+      <w:ind w:left="1980" w:hanging="220"/>
+    </w:pPr>
+    <w:rPr>
+      <w:rFonts w:cstheme="minorHAnsi"/>
+      <w:sz w:val="18"/>
+      <w:szCs w:val="18"/>
+    </w:rPr>
+  </w:style>
+  <w:style w:type="paragraph" w:styleId="IndexHeading">
+    <w:name w:val="index heading"/>
+    <w:basedOn w:val="Normal"/>
+    <w:next w:val="Index1"/>
+    <w:uiPriority w:val="99"/>
+    <w:unhideWhenUsed/>
+    <w:rsid w:val="00DA1946"/>
+    <w:pPr>
+      <w:pBdr>
+        <w:top w:val="double" w:sz="6" w:space="0" w:color="auto" w:shadow="1"/>
+        <w:left w:val="double" w:sz="6" w:space="0" w:color="auto" w:shadow="1"/>
+        <w:bottom w:val="double" w:sz="6" w:space="0" w:color="auto" w:shadow="1"/>
+        <w:right w:val="double" w:sz="6" w:space="0" w:color="auto" w:shadow="1"/>
+      </w:pBdr>
+      <w:spacing w:before="240" w:after="120"/>
+      <w:jc w:val="center"/>
+    </w:pPr>
+    <w:rPr>
+      <w:rFonts w:asciiTheme="majorHAnsi" w:hAnsiTheme="majorHAnsi" w:cstheme="majorHAnsi"/>
+      <w:b/>
+      <w:bCs/>
+    </w:rPr>
+  </w:style>
+  <w:style w:type="paragraph" w:styleId="TOC4">
+    <w:name w:val="toc 4"/>
+    <w:basedOn w:val="Normal"/>
+    <w:next w:val="Normal"/>
+    <w:autoRedefine/>
+    <w:uiPriority w:val="39"/>
+    <w:unhideWhenUsed/>
+    <w:rsid w:val="00DA1946"/>
+    <w:pPr>
+      <w:spacing w:after="100"/>
+      <w:ind w:left="660"/>
+    </w:pPr>
   </w:style>
 </w:styles>
 </file>
@@ -17477,6 +17563,13 @@
         </dgm:presLayoutVars>
       </dgm:prSet>
       <dgm:spPr/>
+      <dgm:t>
+        <a:bodyPr/>
+        <a:lstStyle/>
+        <a:p>
+          <a:endParaRPr lang="en-US"/>
+        </a:p>
+      </dgm:t>
     </dgm:pt>
     <dgm:pt modelId="{585AB423-1349-479A-AFFE-D3D39AF7BD2A}" type="pres">
       <dgm:prSet presAssocID="{9E17C322-A5A5-4E0B-B534-4CD0C18FDB86}" presName="vertFlow" presStyleCnt="0"/>
@@ -17485,10 +17578,24 @@
     <dgm:pt modelId="{AC890709-EA19-4F3C-8EB3-62EC8EEFCD3D}" type="pres">
       <dgm:prSet presAssocID="{9E17C322-A5A5-4E0B-B534-4CD0C18FDB86}" presName="header" presStyleLbl="node1" presStyleIdx="0" presStyleCnt="2" custScaleY="36595"/>
       <dgm:spPr/>
+      <dgm:t>
+        <a:bodyPr/>
+        <a:lstStyle/>
+        <a:p>
+          <a:endParaRPr lang="en-US"/>
+        </a:p>
+      </dgm:t>
     </dgm:pt>
     <dgm:pt modelId="{4A278CAC-02A4-4E5F-B649-3FC62E372880}" type="pres">
       <dgm:prSet presAssocID="{F7694702-67D6-4638-A46C-98D985AA7923}" presName="parTrans" presStyleLbl="sibTrans2D1" presStyleIdx="0" presStyleCnt="3"/>
       <dgm:spPr/>
+      <dgm:t>
+        <a:bodyPr/>
+        <a:lstStyle/>
+        <a:p>
+          <a:endParaRPr lang="en-US"/>
+        </a:p>
+      </dgm:t>
     </dgm:pt>
     <dgm:pt modelId="{5EAD79E3-FAA9-46A0-8E52-1766F2031126}" type="pres">
       <dgm:prSet presAssocID="{FD105B1A-F685-46B8-9379-535D37EA3E6F}" presName="child" presStyleLbl="alignAccFollowNode1" presStyleIdx="0" presStyleCnt="3" custScaleY="56273">
@@ -17498,10 +17605,24 @@
         </dgm:presLayoutVars>
       </dgm:prSet>
       <dgm:spPr/>
+      <dgm:t>
+        <a:bodyPr/>
+        <a:lstStyle/>
+        <a:p>
+          <a:endParaRPr lang="en-US"/>
+        </a:p>
+      </dgm:t>
     </dgm:pt>
     <dgm:pt modelId="{C43C3088-51B9-46DD-B348-3A8C507970C8}" type="pres">
       <dgm:prSet presAssocID="{0B7B731B-D4EE-4F38-912C-3B1BDB5D593E}" presName="sibTrans" presStyleLbl="sibTrans2D1" presStyleIdx="1" presStyleCnt="3"/>
       <dgm:spPr/>
+      <dgm:t>
+        <a:bodyPr/>
+        <a:lstStyle/>
+        <a:p>
+          <a:endParaRPr lang="en-US"/>
+        </a:p>
+      </dgm:t>
     </dgm:pt>
     <dgm:pt modelId="{C3B88E26-7062-45F3-AC23-148CBFC3AF0A}" type="pres">
       <dgm:prSet presAssocID="{E26ECD25-423A-475D-BC4B-375C5786506C}" presName="child" presStyleLbl="alignAccFollowNode1" presStyleIdx="1" presStyleCnt="3" custScaleY="56273">
@@ -17511,6 +17632,13 @@
         </dgm:presLayoutVars>
       </dgm:prSet>
       <dgm:spPr/>
+      <dgm:t>
+        <a:bodyPr/>
+        <a:lstStyle/>
+        <a:p>
+          <a:endParaRPr lang="en-US"/>
+        </a:p>
+      </dgm:t>
     </dgm:pt>
     <dgm:pt modelId="{AB9459B5-CC2F-41B7-AF96-F1AA884ED046}" type="pres">
       <dgm:prSet presAssocID="{9E17C322-A5A5-4E0B-B534-4CD0C18FDB86}" presName="hSp" presStyleCnt="0"/>
@@ -17523,10 +17651,24 @@
     <dgm:pt modelId="{1EC30A5F-09A6-4FC6-B9E0-CDBA6B4F0350}" type="pres">
       <dgm:prSet presAssocID="{BD66CDC5-8675-4453-A580-B7C423C2E8D8}" presName="header" presStyleLbl="node1" presStyleIdx="1" presStyleCnt="2" custScaleY="36595"/>
       <dgm:spPr/>
+      <dgm:t>
+        <a:bodyPr/>
+        <a:lstStyle/>
+        <a:p>
+          <a:endParaRPr lang="en-US"/>
+        </a:p>
+      </dgm:t>
     </dgm:pt>
     <dgm:pt modelId="{843DDC66-0ED3-4DD6-8B29-070B3D751455}" type="pres">
       <dgm:prSet presAssocID="{0D478E7D-C75E-4F76-8F66-E40BD49DC09A}" presName="parTrans" presStyleLbl="sibTrans2D1" presStyleIdx="2" presStyleCnt="3"/>
       <dgm:spPr/>
+      <dgm:t>
+        <a:bodyPr/>
+        <a:lstStyle/>
+        <a:p>
+          <a:endParaRPr lang="en-US"/>
+        </a:p>
+      </dgm:t>
     </dgm:pt>
     <dgm:pt modelId="{3F0DCA70-A728-442E-8E1A-0A0A674F8C1E}" type="pres">
       <dgm:prSet presAssocID="{3DF4AF58-F89A-4EF4-8911-C803BF031F47}" presName="child" presStyleLbl="alignAccFollowNode1" presStyleIdx="2" presStyleCnt="3" custScaleY="56273">
@@ -17536,38 +17678,45 @@
         </dgm:presLayoutVars>
       </dgm:prSet>
       <dgm:spPr/>
+      <dgm:t>
+        <a:bodyPr/>
+        <a:lstStyle/>
+        <a:p>
+          <a:endParaRPr lang="en-US"/>
+        </a:p>
+      </dgm:t>
     </dgm:pt>
   </dgm:ptLst>
   <dgm:cxnLst>
-    <dgm:cxn modelId="{F7B1C6F5-4C97-4A21-960B-C59B7F7F39D7}" type="presOf" srcId="{BD66CDC5-8675-4453-A580-B7C423C2E8D8}" destId="{1EC30A5F-09A6-4FC6-B9E0-CDBA6B4F0350}" srcOrd="0" destOrd="0" presId="urn:microsoft.com/office/officeart/2005/8/layout/lProcess1"/>
-    <dgm:cxn modelId="{E43F212F-717B-4A24-A81A-61F0DC87F5E3}" type="presOf" srcId="{E26ECD25-423A-475D-BC4B-375C5786506C}" destId="{C3B88E26-7062-45F3-AC23-148CBFC3AF0A}" srcOrd="0" destOrd="0" presId="urn:microsoft.com/office/officeart/2005/8/layout/lProcess1"/>
-    <dgm:cxn modelId="{18E965C2-0C55-4F2D-BC6A-850EEACEE264}" type="presOf" srcId="{9E17C322-A5A5-4E0B-B534-4CD0C18FDB86}" destId="{AC890709-EA19-4F3C-8EB3-62EC8EEFCD3D}" srcOrd="0" destOrd="0" presId="urn:microsoft.com/office/officeart/2005/8/layout/lProcess1"/>
-    <dgm:cxn modelId="{75823696-1F04-4B9E-9F8C-539CC3BAB371}" type="presOf" srcId="{FD105B1A-F685-46B8-9379-535D37EA3E6F}" destId="{5EAD79E3-FAA9-46A0-8E52-1766F2031126}" srcOrd="0" destOrd="0" presId="urn:microsoft.com/office/officeart/2005/8/layout/lProcess1"/>
-    <dgm:cxn modelId="{253750A6-85F2-42DB-9745-0F5816D50201}" type="presOf" srcId="{3DF4AF58-F89A-4EF4-8911-C803BF031F47}" destId="{3F0DCA70-A728-442E-8E1A-0A0A674F8C1E}" srcOrd="0" destOrd="0" presId="urn:microsoft.com/office/officeart/2005/8/layout/lProcess1"/>
+    <dgm:cxn modelId="{5918EE41-156D-4F0B-89A4-8DBDFD2CCD60}" type="presOf" srcId="{30179617-0D48-4DFB-95A0-37D3F26E67E9}" destId="{5EAD79E3-FAA9-46A0-8E52-1766F2031126}" srcOrd="0" destOrd="1" presId="urn:microsoft.com/office/officeart/2005/8/layout/lProcess1"/>
+    <dgm:cxn modelId="{E50F0FD9-6383-4710-AED0-A83A195F9060}" type="presOf" srcId="{28B13CFA-3A32-4D70-8473-86E0B68035FD}" destId="{160DA193-D483-4CCE-9B90-3776C639506E}" srcOrd="0" destOrd="0" presId="urn:microsoft.com/office/officeart/2005/8/layout/lProcess1"/>
+    <dgm:cxn modelId="{664F8F93-BEDB-4013-8672-2D2A93C4AD93}" type="presOf" srcId="{F7694702-67D6-4638-A46C-98D985AA7923}" destId="{4A278CAC-02A4-4E5F-B649-3FC62E372880}" srcOrd="0" destOrd="0" presId="urn:microsoft.com/office/officeart/2005/8/layout/lProcess1"/>
+    <dgm:cxn modelId="{05A31BB5-42D4-4FA9-BEDA-83581D4E05BB}" type="presOf" srcId="{E26ECD25-423A-475D-BC4B-375C5786506C}" destId="{C3B88E26-7062-45F3-AC23-148CBFC3AF0A}" srcOrd="0" destOrd="0" presId="urn:microsoft.com/office/officeart/2005/8/layout/lProcess1"/>
+    <dgm:cxn modelId="{9E808E94-59EF-4D59-9BA7-2BC56F57AB46}" type="presOf" srcId="{9E17C322-A5A5-4E0B-B534-4CD0C18FDB86}" destId="{AC890709-EA19-4F3C-8EB3-62EC8EEFCD3D}" srcOrd="0" destOrd="0" presId="urn:microsoft.com/office/officeart/2005/8/layout/lProcess1"/>
+    <dgm:cxn modelId="{8BD89489-D658-4AAF-8795-35672B1FF598}" type="presOf" srcId="{0D478E7D-C75E-4F76-8F66-E40BD49DC09A}" destId="{843DDC66-0ED3-4DD6-8B29-070B3D751455}" srcOrd="0" destOrd="0" presId="urn:microsoft.com/office/officeart/2005/8/layout/lProcess1"/>
     <dgm:cxn modelId="{A8D1D995-9BA6-4216-A394-20D221A2B742}" srcId="{FD105B1A-F685-46B8-9379-535D37EA3E6F}" destId="{30179617-0D48-4DFB-95A0-37D3F26E67E9}" srcOrd="0" destOrd="0" parTransId="{A5D56FA5-06DF-4761-B7E6-AC33567835C8}" sibTransId="{37935C0B-4605-41D7-87CF-A63D4039646C}"/>
+    <dgm:cxn modelId="{C43C2B6A-7BF6-4B26-AEBE-A18C29F62B7D}" type="presOf" srcId="{21B78EA8-4939-4612-908B-53B7D10B8729}" destId="{C3B88E26-7062-45F3-AC23-148CBFC3AF0A}" srcOrd="0" destOrd="1" presId="urn:microsoft.com/office/officeart/2005/8/layout/lProcess1"/>
+    <dgm:cxn modelId="{13814B9C-35A4-4807-A114-CB5AF87DC18D}" type="presOf" srcId="{BD66CDC5-8675-4453-A580-B7C423C2E8D8}" destId="{1EC30A5F-09A6-4FC6-B9E0-CDBA6B4F0350}" srcOrd="0" destOrd="0" presId="urn:microsoft.com/office/officeart/2005/8/layout/lProcess1"/>
     <dgm:cxn modelId="{45D5355D-4E5C-4401-8805-B6F485278430}" srcId="{28B13CFA-3A32-4D70-8473-86E0B68035FD}" destId="{9E17C322-A5A5-4E0B-B534-4CD0C18FDB86}" srcOrd="0" destOrd="0" parTransId="{A5F58D2E-5906-4E9B-949E-A3B366BB61B7}" sibTransId="{230D9CAE-A62A-47C4-9D00-761E5EB0D32A}"/>
     <dgm:cxn modelId="{722C04DA-1B02-453E-A459-1F52B21D22BE}" srcId="{9E17C322-A5A5-4E0B-B534-4CD0C18FDB86}" destId="{FD105B1A-F685-46B8-9379-535D37EA3E6F}" srcOrd="0" destOrd="0" parTransId="{F7694702-67D6-4638-A46C-98D985AA7923}" sibTransId="{0B7B731B-D4EE-4F38-912C-3B1BDB5D593E}"/>
+    <dgm:cxn modelId="{B4DAAFDC-BC29-4468-B4C3-3EA4650203FC}" type="presOf" srcId="{FD105B1A-F685-46B8-9379-535D37EA3E6F}" destId="{5EAD79E3-FAA9-46A0-8E52-1766F2031126}" srcOrd="0" destOrd="0" presId="urn:microsoft.com/office/officeart/2005/8/layout/lProcess1"/>
     <dgm:cxn modelId="{3DA38D98-2F8F-4B53-A78D-405AC71FD94C}" srcId="{BD66CDC5-8675-4453-A580-B7C423C2E8D8}" destId="{3DF4AF58-F89A-4EF4-8911-C803BF031F47}" srcOrd="0" destOrd="0" parTransId="{0D478E7D-C75E-4F76-8F66-E40BD49DC09A}" sibTransId="{4F2E2449-71E7-491F-BCC8-0BB4036740A0}"/>
-    <dgm:cxn modelId="{DA256E2C-007D-4614-8DC9-FC150D330938}" type="presOf" srcId="{30179617-0D48-4DFB-95A0-37D3F26E67E9}" destId="{5EAD79E3-FAA9-46A0-8E52-1766F2031126}" srcOrd="0" destOrd="1" presId="urn:microsoft.com/office/officeart/2005/8/layout/lProcess1"/>
-    <dgm:cxn modelId="{FB7E7DC6-F4A5-43DA-A142-B400166492B5}" type="presOf" srcId="{0B7B731B-D4EE-4F38-912C-3B1BDB5D593E}" destId="{C43C3088-51B9-46DD-B348-3A8C507970C8}" srcOrd="0" destOrd="0" presId="urn:microsoft.com/office/officeart/2005/8/layout/lProcess1"/>
-    <dgm:cxn modelId="{F564FF29-B69E-42EA-BF21-947DDD3DC0B1}" type="presOf" srcId="{0D478E7D-C75E-4F76-8F66-E40BD49DC09A}" destId="{843DDC66-0ED3-4DD6-8B29-070B3D751455}" srcOrd="0" destOrd="0" presId="urn:microsoft.com/office/officeart/2005/8/layout/lProcess1"/>
-    <dgm:cxn modelId="{5A8B8274-3CEE-440E-8BC3-B0CF8C2B14C2}" type="presOf" srcId="{F7694702-67D6-4638-A46C-98D985AA7923}" destId="{4A278CAC-02A4-4E5F-B649-3FC62E372880}" srcOrd="0" destOrd="0" presId="urn:microsoft.com/office/officeart/2005/8/layout/lProcess1"/>
-    <dgm:cxn modelId="{8E83A678-DB63-4BB3-93DD-F2A120F3CABB}" type="presOf" srcId="{28B13CFA-3A32-4D70-8473-86E0B68035FD}" destId="{160DA193-D483-4CCE-9B90-3776C639506E}" srcOrd="0" destOrd="0" presId="urn:microsoft.com/office/officeart/2005/8/layout/lProcess1"/>
-    <dgm:cxn modelId="{1DF764A8-2BB4-464E-8ED9-1E8F93467905}" type="presOf" srcId="{21B78EA8-4939-4612-908B-53B7D10B8729}" destId="{C3B88E26-7062-45F3-AC23-148CBFC3AF0A}" srcOrd="0" destOrd="1" presId="urn:microsoft.com/office/officeart/2005/8/layout/lProcess1"/>
+    <dgm:cxn modelId="{A2810080-A5D6-4F1D-83BE-A0CF5397629A}" type="presOf" srcId="{3DF4AF58-F89A-4EF4-8911-C803BF031F47}" destId="{3F0DCA70-A728-442E-8E1A-0A0A674F8C1E}" srcOrd="0" destOrd="0" presId="urn:microsoft.com/office/officeart/2005/8/layout/lProcess1"/>
     <dgm:cxn modelId="{D50CEBB9-3300-43DF-9249-415AD16E7C07}" srcId="{28B13CFA-3A32-4D70-8473-86E0B68035FD}" destId="{BD66CDC5-8675-4453-A580-B7C423C2E8D8}" srcOrd="1" destOrd="0" parTransId="{FD190227-25DC-4838-AB84-EEFF2E0B54E6}" sibTransId="{3F2B4EF0-B081-49BC-9A62-EBA8AAAB0707}"/>
+    <dgm:cxn modelId="{C0A42126-3419-4877-A4D6-F7D456EEA436}" type="presOf" srcId="{0B7B731B-D4EE-4F38-912C-3B1BDB5D593E}" destId="{C43C3088-51B9-46DD-B348-3A8C507970C8}" srcOrd="0" destOrd="0" presId="urn:microsoft.com/office/officeart/2005/8/layout/lProcess1"/>
     <dgm:cxn modelId="{8395F249-F6C8-4700-8691-DC54880C6B4A}" srcId="{9E17C322-A5A5-4E0B-B534-4CD0C18FDB86}" destId="{E26ECD25-423A-475D-BC4B-375C5786506C}" srcOrd="1" destOrd="0" parTransId="{CDCCE180-F067-435E-ADF0-5CE1E0690632}" sibTransId="{381428D7-A74E-4E76-895A-249A4FD2B83F}"/>
     <dgm:cxn modelId="{3E98C369-14F9-4141-ADEB-19B074FD19F8}" srcId="{E26ECD25-423A-475D-BC4B-375C5786506C}" destId="{21B78EA8-4939-4612-908B-53B7D10B8729}" srcOrd="0" destOrd="0" parTransId="{B57F2A66-D988-4BF8-91E6-52F11EC0BACC}" sibTransId="{F3125D46-B1F9-4E17-8A56-125A92148FB3}"/>
-    <dgm:cxn modelId="{7A8649E1-76BB-4DC2-9E33-97D3AFBA61F0}" type="presParOf" srcId="{160DA193-D483-4CCE-9B90-3776C639506E}" destId="{585AB423-1349-479A-AFFE-D3D39AF7BD2A}" srcOrd="0" destOrd="0" presId="urn:microsoft.com/office/officeart/2005/8/layout/lProcess1"/>
-    <dgm:cxn modelId="{EB471A6B-8D7F-4870-BA6A-25F29A757875}" type="presParOf" srcId="{585AB423-1349-479A-AFFE-D3D39AF7BD2A}" destId="{AC890709-EA19-4F3C-8EB3-62EC8EEFCD3D}" srcOrd="0" destOrd="0" presId="urn:microsoft.com/office/officeart/2005/8/layout/lProcess1"/>
-    <dgm:cxn modelId="{811E85AA-6829-452A-9A27-EEE71DC5FE4D}" type="presParOf" srcId="{585AB423-1349-479A-AFFE-D3D39AF7BD2A}" destId="{4A278CAC-02A4-4E5F-B649-3FC62E372880}" srcOrd="1" destOrd="0" presId="urn:microsoft.com/office/officeart/2005/8/layout/lProcess1"/>
-    <dgm:cxn modelId="{DD424B7A-486A-413B-A069-07E824C3555A}" type="presParOf" srcId="{585AB423-1349-479A-AFFE-D3D39AF7BD2A}" destId="{5EAD79E3-FAA9-46A0-8E52-1766F2031126}" srcOrd="2" destOrd="0" presId="urn:microsoft.com/office/officeart/2005/8/layout/lProcess1"/>
-    <dgm:cxn modelId="{B2B59E60-5850-4317-9D0C-45D371BB73D2}" type="presParOf" srcId="{585AB423-1349-479A-AFFE-D3D39AF7BD2A}" destId="{C43C3088-51B9-46DD-B348-3A8C507970C8}" srcOrd="3" destOrd="0" presId="urn:microsoft.com/office/officeart/2005/8/layout/lProcess1"/>
-    <dgm:cxn modelId="{9920635A-91F0-4EAE-9C31-4C8A28422BE7}" type="presParOf" srcId="{585AB423-1349-479A-AFFE-D3D39AF7BD2A}" destId="{C3B88E26-7062-45F3-AC23-148CBFC3AF0A}" srcOrd="4" destOrd="0" presId="urn:microsoft.com/office/officeart/2005/8/layout/lProcess1"/>
-    <dgm:cxn modelId="{5D5A3382-0D84-444A-887B-DC467579E670}" type="presParOf" srcId="{160DA193-D483-4CCE-9B90-3776C639506E}" destId="{AB9459B5-CC2F-41B7-AF96-F1AA884ED046}" srcOrd="1" destOrd="0" presId="urn:microsoft.com/office/officeart/2005/8/layout/lProcess1"/>
-    <dgm:cxn modelId="{AB8FD4AF-6181-49DE-8C8D-AF6623BA65F7}" type="presParOf" srcId="{160DA193-D483-4CCE-9B90-3776C639506E}" destId="{3937F2B9-2EFC-4F0A-907B-05DFA53AF8C4}" srcOrd="2" destOrd="0" presId="urn:microsoft.com/office/officeart/2005/8/layout/lProcess1"/>
-    <dgm:cxn modelId="{0C368A65-0E30-491D-9CEB-AFFCBB0D7402}" type="presParOf" srcId="{3937F2B9-2EFC-4F0A-907B-05DFA53AF8C4}" destId="{1EC30A5F-09A6-4FC6-B9E0-CDBA6B4F0350}" srcOrd="0" destOrd="0" presId="urn:microsoft.com/office/officeart/2005/8/layout/lProcess1"/>
-    <dgm:cxn modelId="{94C4AEF2-1AE4-4BA9-9E0B-B8ED764311AD}" type="presParOf" srcId="{3937F2B9-2EFC-4F0A-907B-05DFA53AF8C4}" destId="{843DDC66-0ED3-4DD6-8B29-070B3D751455}" srcOrd="1" destOrd="0" presId="urn:microsoft.com/office/officeart/2005/8/layout/lProcess1"/>
-    <dgm:cxn modelId="{D622345A-5749-4A3E-B0CC-C36478F99707}" type="presParOf" srcId="{3937F2B9-2EFC-4F0A-907B-05DFA53AF8C4}" destId="{3F0DCA70-A728-442E-8E1A-0A0A674F8C1E}" srcOrd="2" destOrd="0" presId="urn:microsoft.com/office/officeart/2005/8/layout/lProcess1"/>
+    <dgm:cxn modelId="{243D300D-3844-4C5C-987D-8AFBF82DCF5D}" type="presParOf" srcId="{160DA193-D483-4CCE-9B90-3776C639506E}" destId="{585AB423-1349-479A-AFFE-D3D39AF7BD2A}" srcOrd="0" destOrd="0" presId="urn:microsoft.com/office/officeart/2005/8/layout/lProcess1"/>
+    <dgm:cxn modelId="{21C2983C-BF3A-43A3-82AF-88B5A7CE5CF4}" type="presParOf" srcId="{585AB423-1349-479A-AFFE-D3D39AF7BD2A}" destId="{AC890709-EA19-4F3C-8EB3-62EC8EEFCD3D}" srcOrd="0" destOrd="0" presId="urn:microsoft.com/office/officeart/2005/8/layout/lProcess1"/>
+    <dgm:cxn modelId="{5C7DA7E8-5991-4578-B321-C3CD33E086D2}" type="presParOf" srcId="{585AB423-1349-479A-AFFE-D3D39AF7BD2A}" destId="{4A278CAC-02A4-4E5F-B649-3FC62E372880}" srcOrd="1" destOrd="0" presId="urn:microsoft.com/office/officeart/2005/8/layout/lProcess1"/>
+    <dgm:cxn modelId="{470E9815-E8F2-4843-90E4-A3A6305FBD58}" type="presParOf" srcId="{585AB423-1349-479A-AFFE-D3D39AF7BD2A}" destId="{5EAD79E3-FAA9-46A0-8E52-1766F2031126}" srcOrd="2" destOrd="0" presId="urn:microsoft.com/office/officeart/2005/8/layout/lProcess1"/>
+    <dgm:cxn modelId="{A10877A1-19E2-47EF-89FE-66BE03C3D558}" type="presParOf" srcId="{585AB423-1349-479A-AFFE-D3D39AF7BD2A}" destId="{C43C3088-51B9-46DD-B348-3A8C507970C8}" srcOrd="3" destOrd="0" presId="urn:microsoft.com/office/officeart/2005/8/layout/lProcess1"/>
+    <dgm:cxn modelId="{07AE2C8C-F1B9-47E9-8626-92A529B18C19}" type="presParOf" srcId="{585AB423-1349-479A-AFFE-D3D39AF7BD2A}" destId="{C3B88E26-7062-45F3-AC23-148CBFC3AF0A}" srcOrd="4" destOrd="0" presId="urn:microsoft.com/office/officeart/2005/8/layout/lProcess1"/>
+    <dgm:cxn modelId="{5567AC94-7685-472C-BABF-4257258B5D5B}" type="presParOf" srcId="{160DA193-D483-4CCE-9B90-3776C639506E}" destId="{AB9459B5-CC2F-41B7-AF96-F1AA884ED046}" srcOrd="1" destOrd="0" presId="urn:microsoft.com/office/officeart/2005/8/layout/lProcess1"/>
+    <dgm:cxn modelId="{79DAA3A0-E24B-4E14-8E7E-46117DC0DC85}" type="presParOf" srcId="{160DA193-D483-4CCE-9B90-3776C639506E}" destId="{3937F2B9-2EFC-4F0A-907B-05DFA53AF8C4}" srcOrd="2" destOrd="0" presId="urn:microsoft.com/office/officeart/2005/8/layout/lProcess1"/>
+    <dgm:cxn modelId="{30EE169D-48E8-49F7-853A-758B5C2A2A92}" type="presParOf" srcId="{3937F2B9-2EFC-4F0A-907B-05DFA53AF8C4}" destId="{1EC30A5F-09A6-4FC6-B9E0-CDBA6B4F0350}" srcOrd="0" destOrd="0" presId="urn:microsoft.com/office/officeart/2005/8/layout/lProcess1"/>
+    <dgm:cxn modelId="{B22A5E28-691A-49F4-A955-E1BDD10BE391}" type="presParOf" srcId="{3937F2B9-2EFC-4F0A-907B-05DFA53AF8C4}" destId="{843DDC66-0ED3-4DD6-8B29-070B3D751455}" srcOrd="1" destOrd="0" presId="urn:microsoft.com/office/officeart/2005/8/layout/lProcess1"/>
+    <dgm:cxn modelId="{040C8D9E-424E-4AAE-A519-E3D486F636C5}" type="presParOf" srcId="{3937F2B9-2EFC-4F0A-907B-05DFA53AF8C4}" destId="{3F0DCA70-A728-442E-8E1A-0A0A674F8C1E}" srcOrd="2" destOrd="0" presId="urn:microsoft.com/office/officeart/2005/8/layout/lProcess1"/>
   </dgm:cxnLst>
   <dgm:bg/>
   <dgm:whole/>
@@ -17885,6 +18034,13 @@
         </dgm:presLayoutVars>
       </dgm:prSet>
       <dgm:spPr/>
+      <dgm:t>
+        <a:bodyPr/>
+        <a:lstStyle/>
+        <a:p>
+          <a:endParaRPr lang="en-US"/>
+        </a:p>
+      </dgm:t>
     </dgm:pt>
     <dgm:pt modelId="{585AB423-1349-479A-AFFE-D3D39AF7BD2A}" type="pres">
       <dgm:prSet presAssocID="{9E17C322-A5A5-4E0B-B534-4CD0C18FDB86}" presName="vertFlow" presStyleCnt="0"/>
@@ -17893,10 +18049,24 @@
     <dgm:pt modelId="{AC890709-EA19-4F3C-8EB3-62EC8EEFCD3D}" type="pres">
       <dgm:prSet presAssocID="{9E17C322-A5A5-4E0B-B534-4CD0C18FDB86}" presName="header" presStyleLbl="node1" presStyleIdx="0" presStyleCnt="2" custScaleY="36595"/>
       <dgm:spPr/>
+      <dgm:t>
+        <a:bodyPr/>
+        <a:lstStyle/>
+        <a:p>
+          <a:endParaRPr lang="en-US"/>
+        </a:p>
+      </dgm:t>
     </dgm:pt>
     <dgm:pt modelId="{4A278CAC-02A4-4E5F-B649-3FC62E372880}" type="pres">
       <dgm:prSet presAssocID="{F7694702-67D6-4638-A46C-98D985AA7923}" presName="parTrans" presStyleLbl="sibTrans2D1" presStyleIdx="0" presStyleCnt="3"/>
       <dgm:spPr/>
+      <dgm:t>
+        <a:bodyPr/>
+        <a:lstStyle/>
+        <a:p>
+          <a:endParaRPr lang="en-US"/>
+        </a:p>
+      </dgm:t>
     </dgm:pt>
     <dgm:pt modelId="{5EAD79E3-FAA9-46A0-8E52-1766F2031126}" type="pres">
       <dgm:prSet presAssocID="{FD105B1A-F685-46B8-9379-535D37EA3E6F}" presName="child" presStyleLbl="alignAccFollowNode1" presStyleIdx="0" presStyleCnt="3" custScaleY="56273">
@@ -17906,10 +18076,24 @@
         </dgm:presLayoutVars>
       </dgm:prSet>
       <dgm:spPr/>
+      <dgm:t>
+        <a:bodyPr/>
+        <a:lstStyle/>
+        <a:p>
+          <a:endParaRPr lang="en-US"/>
+        </a:p>
+      </dgm:t>
     </dgm:pt>
     <dgm:pt modelId="{C43C3088-51B9-46DD-B348-3A8C507970C8}" type="pres">
       <dgm:prSet presAssocID="{0B7B731B-D4EE-4F38-912C-3B1BDB5D593E}" presName="sibTrans" presStyleLbl="sibTrans2D1" presStyleIdx="1" presStyleCnt="3"/>
       <dgm:spPr/>
+      <dgm:t>
+        <a:bodyPr/>
+        <a:lstStyle/>
+        <a:p>
+          <a:endParaRPr lang="en-US"/>
+        </a:p>
+      </dgm:t>
     </dgm:pt>
     <dgm:pt modelId="{C3B88E26-7062-45F3-AC23-148CBFC3AF0A}" type="pres">
       <dgm:prSet presAssocID="{E26ECD25-423A-475D-BC4B-375C5786506C}" presName="child" presStyleLbl="alignAccFollowNode1" presStyleIdx="1" presStyleCnt="3" custScaleY="56273">
@@ -17919,6 +18103,13 @@
         </dgm:presLayoutVars>
       </dgm:prSet>
       <dgm:spPr/>
+      <dgm:t>
+        <a:bodyPr/>
+        <a:lstStyle/>
+        <a:p>
+          <a:endParaRPr lang="en-US"/>
+        </a:p>
+      </dgm:t>
     </dgm:pt>
     <dgm:pt modelId="{AB9459B5-CC2F-41B7-AF96-F1AA884ED046}" type="pres">
       <dgm:prSet presAssocID="{9E17C322-A5A5-4E0B-B534-4CD0C18FDB86}" presName="hSp" presStyleCnt="0"/>
@@ -17931,10 +18122,24 @@
     <dgm:pt modelId="{1EC30A5F-09A6-4FC6-B9E0-CDBA6B4F0350}" type="pres">
       <dgm:prSet presAssocID="{BD66CDC5-8675-4453-A580-B7C423C2E8D8}" presName="header" presStyleLbl="node1" presStyleIdx="1" presStyleCnt="2" custScaleY="36595"/>
       <dgm:spPr/>
+      <dgm:t>
+        <a:bodyPr/>
+        <a:lstStyle/>
+        <a:p>
+          <a:endParaRPr lang="en-US"/>
+        </a:p>
+      </dgm:t>
     </dgm:pt>
     <dgm:pt modelId="{843DDC66-0ED3-4DD6-8B29-070B3D751455}" type="pres">
       <dgm:prSet presAssocID="{0D478E7D-C75E-4F76-8F66-E40BD49DC09A}" presName="parTrans" presStyleLbl="sibTrans2D1" presStyleIdx="2" presStyleCnt="3"/>
       <dgm:spPr/>
+      <dgm:t>
+        <a:bodyPr/>
+        <a:lstStyle/>
+        <a:p>
+          <a:endParaRPr lang="en-US"/>
+        </a:p>
+      </dgm:t>
     </dgm:pt>
     <dgm:pt modelId="{3F0DCA70-A728-442E-8E1A-0A0A674F8C1E}" type="pres">
       <dgm:prSet presAssocID="{3DF4AF58-F89A-4EF4-8911-C803BF031F47}" presName="child" presStyleLbl="alignAccFollowNode1" presStyleIdx="2" presStyleCnt="3" custScaleY="56273">
@@ -17944,38 +18149,45 @@
         </dgm:presLayoutVars>
       </dgm:prSet>
       <dgm:spPr/>
+      <dgm:t>
+        <a:bodyPr/>
+        <a:lstStyle/>
+        <a:p>
+          <a:endParaRPr lang="en-US"/>
+        </a:p>
+      </dgm:t>
     </dgm:pt>
   </dgm:ptLst>
   <dgm:cxnLst>
-    <dgm:cxn modelId="{6DB23AEC-01BC-4C8F-80F6-539867982CA1}" type="presOf" srcId="{0D478E7D-C75E-4F76-8F66-E40BD49DC09A}" destId="{843DDC66-0ED3-4DD6-8B29-070B3D751455}" srcOrd="0" destOrd="0" presId="urn:microsoft.com/office/officeart/2005/8/layout/lProcess1"/>
-    <dgm:cxn modelId="{B9450AC7-AA4A-42F0-8152-E4E430084313}" type="presOf" srcId="{0B7B731B-D4EE-4F38-912C-3B1BDB5D593E}" destId="{C43C3088-51B9-46DD-B348-3A8C507970C8}" srcOrd="0" destOrd="0" presId="urn:microsoft.com/office/officeart/2005/8/layout/lProcess1"/>
-    <dgm:cxn modelId="{2B82B1E5-43E5-424C-91E3-6923C7E977D1}" type="presOf" srcId="{9E17C322-A5A5-4E0B-B534-4CD0C18FDB86}" destId="{AC890709-EA19-4F3C-8EB3-62EC8EEFCD3D}" srcOrd="0" destOrd="0" presId="urn:microsoft.com/office/officeart/2005/8/layout/lProcess1"/>
-    <dgm:cxn modelId="{39DEE9B6-7B63-45DF-8F9A-E962329FDB96}" type="presOf" srcId="{F7694702-67D6-4638-A46C-98D985AA7923}" destId="{4A278CAC-02A4-4E5F-B649-3FC62E372880}" srcOrd="0" destOrd="0" presId="urn:microsoft.com/office/officeart/2005/8/layout/lProcess1"/>
-    <dgm:cxn modelId="{7784227E-34CD-46C3-A651-56024E824798}" type="presOf" srcId="{FD105B1A-F685-46B8-9379-535D37EA3E6F}" destId="{5EAD79E3-FAA9-46A0-8E52-1766F2031126}" srcOrd="0" destOrd="0" presId="urn:microsoft.com/office/officeart/2005/8/layout/lProcess1"/>
+    <dgm:cxn modelId="{47069316-027A-41FF-B4D1-5384BF8B898A}" type="presOf" srcId="{3DF4AF58-F89A-4EF4-8911-C803BF031F47}" destId="{3F0DCA70-A728-442E-8E1A-0A0A674F8C1E}" srcOrd="0" destOrd="0" presId="urn:microsoft.com/office/officeart/2005/8/layout/lProcess1"/>
+    <dgm:cxn modelId="{B4079043-3E73-420F-ABFE-23B568A57ADC}" type="presOf" srcId="{28B13CFA-3A32-4D70-8473-86E0B68035FD}" destId="{160DA193-D483-4CCE-9B90-3776C639506E}" srcOrd="0" destOrd="0" presId="urn:microsoft.com/office/officeart/2005/8/layout/lProcess1"/>
+    <dgm:cxn modelId="{975DA55F-C180-4339-A7E8-AC9B0FF2C708}" type="presOf" srcId="{FD105B1A-F685-46B8-9379-535D37EA3E6F}" destId="{5EAD79E3-FAA9-46A0-8E52-1766F2031126}" srcOrd="0" destOrd="0" presId="urn:microsoft.com/office/officeart/2005/8/layout/lProcess1"/>
+    <dgm:cxn modelId="{68E2D848-6364-437E-A790-5E8CC12E6DE1}" type="presOf" srcId="{0D478E7D-C75E-4F76-8F66-E40BD49DC09A}" destId="{843DDC66-0ED3-4DD6-8B29-070B3D751455}" srcOrd="0" destOrd="0" presId="urn:microsoft.com/office/officeart/2005/8/layout/lProcess1"/>
+    <dgm:cxn modelId="{1E680847-81AA-4E36-9FAC-37514ADAF9F6}" type="presOf" srcId="{0B7B731B-D4EE-4F38-912C-3B1BDB5D593E}" destId="{C43C3088-51B9-46DD-B348-3A8C507970C8}" srcOrd="0" destOrd="0" presId="urn:microsoft.com/office/officeart/2005/8/layout/lProcess1"/>
+    <dgm:cxn modelId="{02450548-8FC4-482D-9B26-EA769CD75B20}" type="presOf" srcId="{21B78EA8-4939-4612-908B-53B7D10B8729}" destId="{C3B88E26-7062-45F3-AC23-148CBFC3AF0A}" srcOrd="0" destOrd="1" presId="urn:microsoft.com/office/officeart/2005/8/layout/lProcess1"/>
+    <dgm:cxn modelId="{4077E455-1C72-46B9-AA98-D09A69A4E547}" type="presOf" srcId="{BD66CDC5-8675-4453-A580-B7C423C2E8D8}" destId="{1EC30A5F-09A6-4FC6-B9E0-CDBA6B4F0350}" srcOrd="0" destOrd="0" presId="urn:microsoft.com/office/officeart/2005/8/layout/lProcess1"/>
     <dgm:cxn modelId="{A8D1D995-9BA6-4216-A394-20D221A2B742}" srcId="{FD105B1A-F685-46B8-9379-535D37EA3E6F}" destId="{30179617-0D48-4DFB-95A0-37D3F26E67E9}" srcOrd="0" destOrd="0" parTransId="{A5D56FA5-06DF-4761-B7E6-AC33567835C8}" sibTransId="{37935C0B-4605-41D7-87CF-A63D4039646C}"/>
-    <dgm:cxn modelId="{005A6C38-DC8F-4B4D-8890-7C4EC82B43B1}" type="presOf" srcId="{3DF4AF58-F89A-4EF4-8911-C803BF031F47}" destId="{3F0DCA70-A728-442E-8E1A-0A0A674F8C1E}" srcOrd="0" destOrd="0" presId="urn:microsoft.com/office/officeart/2005/8/layout/lProcess1"/>
+    <dgm:cxn modelId="{FA156147-4C60-4C90-91BF-1A8766C62725}" type="presOf" srcId="{30179617-0D48-4DFB-95A0-37D3F26E67E9}" destId="{5EAD79E3-FAA9-46A0-8E52-1766F2031126}" srcOrd="0" destOrd="1" presId="urn:microsoft.com/office/officeart/2005/8/layout/lProcess1"/>
     <dgm:cxn modelId="{45D5355D-4E5C-4401-8805-B6F485278430}" srcId="{28B13CFA-3A32-4D70-8473-86E0B68035FD}" destId="{9E17C322-A5A5-4E0B-B534-4CD0C18FDB86}" srcOrd="0" destOrd="0" parTransId="{A5F58D2E-5906-4E9B-949E-A3B366BB61B7}" sibTransId="{230D9CAE-A62A-47C4-9D00-761E5EB0D32A}"/>
+    <dgm:cxn modelId="{70F19502-438D-403C-9A8C-ED317D215E8F}" type="presOf" srcId="{9E17C322-A5A5-4E0B-B534-4CD0C18FDB86}" destId="{AC890709-EA19-4F3C-8EB3-62EC8EEFCD3D}" srcOrd="0" destOrd="0" presId="urn:microsoft.com/office/officeart/2005/8/layout/lProcess1"/>
     <dgm:cxn modelId="{722C04DA-1B02-453E-A459-1F52B21D22BE}" srcId="{9E17C322-A5A5-4E0B-B534-4CD0C18FDB86}" destId="{FD105B1A-F685-46B8-9379-535D37EA3E6F}" srcOrd="0" destOrd="0" parTransId="{F7694702-67D6-4638-A46C-98D985AA7923}" sibTransId="{0B7B731B-D4EE-4F38-912C-3B1BDB5D593E}"/>
+    <dgm:cxn modelId="{7EA791BE-48FB-4AFB-8806-2BD4C36EDB7F}" type="presOf" srcId="{E26ECD25-423A-475D-BC4B-375C5786506C}" destId="{C3B88E26-7062-45F3-AC23-148CBFC3AF0A}" srcOrd="0" destOrd="0" presId="urn:microsoft.com/office/officeart/2005/8/layout/lProcess1"/>
+    <dgm:cxn modelId="{059755F2-D627-4E08-9DBE-90F52F6006CB}" type="presOf" srcId="{F7694702-67D6-4638-A46C-98D985AA7923}" destId="{4A278CAC-02A4-4E5F-B649-3FC62E372880}" srcOrd="0" destOrd="0" presId="urn:microsoft.com/office/officeart/2005/8/layout/lProcess1"/>
     <dgm:cxn modelId="{3DA38D98-2F8F-4B53-A78D-405AC71FD94C}" srcId="{BD66CDC5-8675-4453-A580-B7C423C2E8D8}" destId="{3DF4AF58-F89A-4EF4-8911-C803BF031F47}" srcOrd="0" destOrd="0" parTransId="{0D478E7D-C75E-4F76-8F66-E40BD49DC09A}" sibTransId="{4F2E2449-71E7-491F-BCC8-0BB4036740A0}"/>
-    <dgm:cxn modelId="{CE658EBB-0BA5-4E42-B021-42570A166596}" type="presOf" srcId="{21B78EA8-4939-4612-908B-53B7D10B8729}" destId="{C3B88E26-7062-45F3-AC23-148CBFC3AF0A}" srcOrd="0" destOrd="1" presId="urn:microsoft.com/office/officeart/2005/8/layout/lProcess1"/>
-    <dgm:cxn modelId="{5A9DC17E-F53B-4A04-A355-CC3B8924D738}" type="presOf" srcId="{BD66CDC5-8675-4453-A580-B7C423C2E8D8}" destId="{1EC30A5F-09A6-4FC6-B9E0-CDBA6B4F0350}" srcOrd="0" destOrd="0" presId="urn:microsoft.com/office/officeart/2005/8/layout/lProcess1"/>
-    <dgm:cxn modelId="{945465B7-2CAE-49C4-9A44-9135E57BD275}" type="presOf" srcId="{E26ECD25-423A-475D-BC4B-375C5786506C}" destId="{C3B88E26-7062-45F3-AC23-148CBFC3AF0A}" srcOrd="0" destOrd="0" presId="urn:microsoft.com/office/officeart/2005/8/layout/lProcess1"/>
     <dgm:cxn modelId="{D50CEBB9-3300-43DF-9249-415AD16E7C07}" srcId="{28B13CFA-3A32-4D70-8473-86E0B68035FD}" destId="{BD66CDC5-8675-4453-A580-B7C423C2E8D8}" srcOrd="1" destOrd="0" parTransId="{FD190227-25DC-4838-AB84-EEFF2E0B54E6}" sibTransId="{3F2B4EF0-B081-49BC-9A62-EBA8AAAB0707}"/>
-    <dgm:cxn modelId="{BB4AE391-F12F-47B1-B2BD-9211DF7E2D81}" type="presOf" srcId="{28B13CFA-3A32-4D70-8473-86E0B68035FD}" destId="{160DA193-D483-4CCE-9B90-3776C639506E}" srcOrd="0" destOrd="0" presId="urn:microsoft.com/office/officeart/2005/8/layout/lProcess1"/>
     <dgm:cxn modelId="{8395F249-F6C8-4700-8691-DC54880C6B4A}" srcId="{9E17C322-A5A5-4E0B-B534-4CD0C18FDB86}" destId="{E26ECD25-423A-475D-BC4B-375C5786506C}" srcOrd="1" destOrd="0" parTransId="{CDCCE180-F067-435E-ADF0-5CE1E0690632}" sibTransId="{381428D7-A74E-4E76-895A-249A4FD2B83F}"/>
-    <dgm:cxn modelId="{C844C0CD-416B-4ED7-8F65-88BC4F1CD4FC}" type="presOf" srcId="{30179617-0D48-4DFB-95A0-37D3F26E67E9}" destId="{5EAD79E3-FAA9-46A0-8E52-1766F2031126}" srcOrd="0" destOrd="1" presId="urn:microsoft.com/office/officeart/2005/8/layout/lProcess1"/>
     <dgm:cxn modelId="{3E98C369-14F9-4141-ADEB-19B074FD19F8}" srcId="{E26ECD25-423A-475D-BC4B-375C5786506C}" destId="{21B78EA8-4939-4612-908B-53B7D10B8729}" srcOrd="0" destOrd="0" parTransId="{B57F2A66-D988-4BF8-91E6-52F11EC0BACC}" sibTransId="{F3125D46-B1F9-4E17-8A56-125A92148FB3}"/>
-    <dgm:cxn modelId="{5A2CF788-E5F0-4290-AE1D-D5347D28C672}" type="presParOf" srcId="{160DA193-D483-4CCE-9B90-3776C639506E}" destId="{585AB423-1349-479A-AFFE-D3D39AF7BD2A}" srcOrd="0" destOrd="0" presId="urn:microsoft.com/office/officeart/2005/8/layout/lProcess1"/>
-    <dgm:cxn modelId="{D37B5D56-967F-430E-A263-CEC20583095F}" type="presParOf" srcId="{585AB423-1349-479A-AFFE-D3D39AF7BD2A}" destId="{AC890709-EA19-4F3C-8EB3-62EC8EEFCD3D}" srcOrd="0" destOrd="0" presId="urn:microsoft.com/office/officeart/2005/8/layout/lProcess1"/>
-    <dgm:cxn modelId="{46B40B74-54C0-44A7-AF06-ECF84C43849E}" type="presParOf" srcId="{585AB423-1349-479A-AFFE-D3D39AF7BD2A}" destId="{4A278CAC-02A4-4E5F-B649-3FC62E372880}" srcOrd="1" destOrd="0" presId="urn:microsoft.com/office/officeart/2005/8/layout/lProcess1"/>
-    <dgm:cxn modelId="{343FCB29-C83F-4D7B-B44F-31A9443D8263}" type="presParOf" srcId="{585AB423-1349-479A-AFFE-D3D39AF7BD2A}" destId="{5EAD79E3-FAA9-46A0-8E52-1766F2031126}" srcOrd="2" destOrd="0" presId="urn:microsoft.com/office/officeart/2005/8/layout/lProcess1"/>
-    <dgm:cxn modelId="{EAC75BCF-2122-4996-B237-A02DAEB8AC3E}" type="presParOf" srcId="{585AB423-1349-479A-AFFE-D3D39AF7BD2A}" destId="{C43C3088-51B9-46DD-B348-3A8C507970C8}" srcOrd="3" destOrd="0" presId="urn:microsoft.com/office/officeart/2005/8/layout/lProcess1"/>
-    <dgm:cxn modelId="{F19BB1DE-C01E-45F2-8009-6888C43C2576}" type="presParOf" srcId="{585AB423-1349-479A-AFFE-D3D39AF7BD2A}" destId="{C3B88E26-7062-45F3-AC23-148CBFC3AF0A}" srcOrd="4" destOrd="0" presId="urn:microsoft.com/office/officeart/2005/8/layout/lProcess1"/>
-    <dgm:cxn modelId="{B9D9CCFA-2AE1-4780-8846-473D04485811}" type="presParOf" srcId="{160DA193-D483-4CCE-9B90-3776C639506E}" destId="{AB9459B5-CC2F-41B7-AF96-F1AA884ED046}" srcOrd="1" destOrd="0" presId="urn:microsoft.com/office/officeart/2005/8/layout/lProcess1"/>
-    <dgm:cxn modelId="{1779B170-6215-43DF-8C2A-2EF98DAE155A}" type="presParOf" srcId="{160DA193-D483-4CCE-9B90-3776C639506E}" destId="{3937F2B9-2EFC-4F0A-907B-05DFA53AF8C4}" srcOrd="2" destOrd="0" presId="urn:microsoft.com/office/officeart/2005/8/layout/lProcess1"/>
-    <dgm:cxn modelId="{842F09E6-DC13-4929-9377-63C6F4620473}" type="presParOf" srcId="{3937F2B9-2EFC-4F0A-907B-05DFA53AF8C4}" destId="{1EC30A5F-09A6-4FC6-B9E0-CDBA6B4F0350}" srcOrd="0" destOrd="0" presId="urn:microsoft.com/office/officeart/2005/8/layout/lProcess1"/>
-    <dgm:cxn modelId="{B60F283E-5089-4B21-9978-A88A46ED4496}" type="presParOf" srcId="{3937F2B9-2EFC-4F0A-907B-05DFA53AF8C4}" destId="{843DDC66-0ED3-4DD6-8B29-070B3D751455}" srcOrd="1" destOrd="0" presId="urn:microsoft.com/office/officeart/2005/8/layout/lProcess1"/>
-    <dgm:cxn modelId="{167FE15D-770C-4C70-99FF-B4B53E3BBA77}" type="presParOf" srcId="{3937F2B9-2EFC-4F0A-907B-05DFA53AF8C4}" destId="{3F0DCA70-A728-442E-8E1A-0A0A674F8C1E}" srcOrd="2" destOrd="0" presId="urn:microsoft.com/office/officeart/2005/8/layout/lProcess1"/>
+    <dgm:cxn modelId="{91FCCEEA-AF13-4C0F-BA5E-3DC8721B07C0}" type="presParOf" srcId="{160DA193-D483-4CCE-9B90-3776C639506E}" destId="{585AB423-1349-479A-AFFE-D3D39AF7BD2A}" srcOrd="0" destOrd="0" presId="urn:microsoft.com/office/officeart/2005/8/layout/lProcess1"/>
+    <dgm:cxn modelId="{F597DF47-C427-40FF-B944-5CED0299F089}" type="presParOf" srcId="{585AB423-1349-479A-AFFE-D3D39AF7BD2A}" destId="{AC890709-EA19-4F3C-8EB3-62EC8EEFCD3D}" srcOrd="0" destOrd="0" presId="urn:microsoft.com/office/officeart/2005/8/layout/lProcess1"/>
+    <dgm:cxn modelId="{C0E0EB7B-B322-48A3-A269-E63F00E8724C}" type="presParOf" srcId="{585AB423-1349-479A-AFFE-D3D39AF7BD2A}" destId="{4A278CAC-02A4-4E5F-B649-3FC62E372880}" srcOrd="1" destOrd="0" presId="urn:microsoft.com/office/officeart/2005/8/layout/lProcess1"/>
+    <dgm:cxn modelId="{69141EAA-5626-4F97-B497-7062EF2436F8}" type="presParOf" srcId="{585AB423-1349-479A-AFFE-D3D39AF7BD2A}" destId="{5EAD79E3-FAA9-46A0-8E52-1766F2031126}" srcOrd="2" destOrd="0" presId="urn:microsoft.com/office/officeart/2005/8/layout/lProcess1"/>
+    <dgm:cxn modelId="{3237CAF7-60D6-4E93-94EA-4EB805F6F38C}" type="presParOf" srcId="{585AB423-1349-479A-AFFE-D3D39AF7BD2A}" destId="{C43C3088-51B9-46DD-B348-3A8C507970C8}" srcOrd="3" destOrd="0" presId="urn:microsoft.com/office/officeart/2005/8/layout/lProcess1"/>
+    <dgm:cxn modelId="{E6272A4F-2334-4DF1-BADD-B87190D7C1C7}" type="presParOf" srcId="{585AB423-1349-479A-AFFE-D3D39AF7BD2A}" destId="{C3B88E26-7062-45F3-AC23-148CBFC3AF0A}" srcOrd="4" destOrd="0" presId="urn:microsoft.com/office/officeart/2005/8/layout/lProcess1"/>
+    <dgm:cxn modelId="{CABED5B0-E295-42C5-A6B4-F6323F310740}" type="presParOf" srcId="{160DA193-D483-4CCE-9B90-3776C639506E}" destId="{AB9459B5-CC2F-41B7-AF96-F1AA884ED046}" srcOrd="1" destOrd="0" presId="urn:microsoft.com/office/officeart/2005/8/layout/lProcess1"/>
+    <dgm:cxn modelId="{DF9ADC9C-384B-446C-9BE5-CFD9CB882545}" type="presParOf" srcId="{160DA193-D483-4CCE-9B90-3776C639506E}" destId="{3937F2B9-2EFC-4F0A-907B-05DFA53AF8C4}" srcOrd="2" destOrd="0" presId="urn:microsoft.com/office/officeart/2005/8/layout/lProcess1"/>
+    <dgm:cxn modelId="{2D016DAA-A4B0-457C-8658-D4CF21BB902A}" type="presParOf" srcId="{3937F2B9-2EFC-4F0A-907B-05DFA53AF8C4}" destId="{1EC30A5F-09A6-4FC6-B9E0-CDBA6B4F0350}" srcOrd="0" destOrd="0" presId="urn:microsoft.com/office/officeart/2005/8/layout/lProcess1"/>
+    <dgm:cxn modelId="{67D501B5-13AB-4EBB-8795-64C9AEACBA8D}" type="presParOf" srcId="{3937F2B9-2EFC-4F0A-907B-05DFA53AF8C4}" destId="{843DDC66-0ED3-4DD6-8B29-070B3D751455}" srcOrd="1" destOrd="0" presId="urn:microsoft.com/office/officeart/2005/8/layout/lProcess1"/>
+    <dgm:cxn modelId="{F6D982DF-0136-41C1-99B2-AC4D97AC64F5}" type="presParOf" srcId="{3937F2B9-2EFC-4F0A-907B-05DFA53AF8C4}" destId="{3F0DCA70-A728-442E-8E1A-0A0A674F8C1E}" srcOrd="2" destOrd="0" presId="urn:microsoft.com/office/officeart/2005/8/layout/lProcess1"/>
   </dgm:cxnLst>
   <dgm:bg/>
   <dgm:whole/>
@@ -22043,6 +22255,546 @@
 </dgm:styleDef>
 </file>
 
+<file path=word/glossary/document.xml><?xml version="1.0" encoding="utf-8"?>
+<w:glossaryDocument xmlns:wpc="http://schemas.microsoft.com/office/word/2010/wordprocessingCanvas" xmlns:mc="http://schemas.openxmlformats.org/markup-compatibility/2006" xmlns:o="urn:schemas-microsoft-com:office:office" xmlns:r="http://schemas.openxmlformats.org/officeDocument/2006/relationships" xmlns:m="http://schemas.openxmlformats.org/officeDocument/2006/math" xmlns:v="urn:schemas-microsoft-com:vml" xmlns:wp14="http://schemas.microsoft.com/office/word/2010/wordprocessingDrawing" xmlns:wp="http://schemas.openxmlformats.org/drawingml/2006/wordprocessingDrawing" xmlns:w10="urn:schemas-microsoft-com:office:word" xmlns:w="http://schemas.openxmlformats.org/wordprocessingml/2006/main" xmlns:w14="http://schemas.microsoft.com/office/word/2010/wordml" xmlns:w15="http://schemas.microsoft.com/office/word/2012/wordml" xmlns:wpg="http://schemas.microsoft.com/office/word/2010/wordprocessingGroup" xmlns:wpi="http://schemas.microsoft.com/office/word/2010/wordprocessingInk" xmlns:wne="http://schemas.microsoft.com/office/word/2006/wordml" xmlns:wps="http://schemas.microsoft.com/office/word/2010/wordprocessingShape" mc:Ignorable="w14 w15 wp14"/>
+</file>
+
+<file path=word/glossary/fontTable.xml><?xml version="1.0" encoding="utf-8"?>
+<w:fonts xmlns:mc="http://schemas.openxmlformats.org/markup-compatibility/2006" xmlns:r="http://schemas.openxmlformats.org/officeDocument/2006/relationships" xmlns:w="http://schemas.openxmlformats.org/wordprocessingml/2006/main" xmlns:w14="http://schemas.microsoft.com/office/word/2010/wordml" xmlns:w15="http://schemas.microsoft.com/office/word/2012/wordml" mc:Ignorable="w14 w15">
+  <w:font w:name="Symbol">
+    <w:panose1 w:val="05050102010706020507"/>
+    <w:charset w:val="02"/>
+    <w:family w:val="roman"/>
+    <w:pitch w:val="variable"/>
+    <w:sig w:usb0="00000000" w:usb1="10000000" w:usb2="00000000" w:usb3="00000000" w:csb0="80000000" w:csb1="00000000"/>
+  </w:font>
+  <w:font w:name="Times New Roman">
+    <w:panose1 w:val="02020603050405020304"/>
+    <w:charset w:val="00"/>
+    <w:family w:val="roman"/>
+    <w:pitch w:val="variable"/>
+    <w:sig w:usb0="E0002EFF" w:usb1="C000785B" w:usb2="00000009" w:usb3="00000000" w:csb0="000001FF" w:csb1="00000000"/>
+  </w:font>
+  <w:font w:name="Courier New">
+    <w:panose1 w:val="02070309020205020404"/>
+    <w:charset w:val="00"/>
+    <w:family w:val="modern"/>
+    <w:pitch w:val="fixed"/>
+    <w:sig w:usb0="E0002EFF" w:usb1="C0007843" w:usb2="00000009" w:usb3="00000000" w:csb0="000001FF" w:csb1="00000000"/>
+  </w:font>
+  <w:font w:name="Wingdings">
+    <w:panose1 w:val="05000000000000000000"/>
+    <w:charset w:val="02"/>
+    <w:family w:val="auto"/>
+    <w:pitch w:val="variable"/>
+    <w:sig w:usb0="00000000" w:usb1="10000000" w:usb2="00000000" w:usb3="00000000" w:csb0="80000000" w:csb1="00000000"/>
+  </w:font>
+  <w:font w:name="Calibri">
+    <w:panose1 w:val="020F0502020204030204"/>
+    <w:charset w:val="00"/>
+    <w:family w:val="swiss"/>
+    <w:pitch w:val="variable"/>
+    <w:sig w:usb0="E4002EFF" w:usb1="C000247B" w:usb2="00000009" w:usb3="00000000" w:csb0="000001FF" w:csb1="00000000"/>
+  </w:font>
+  <w:font w:name="Calibri Light">
+    <w:panose1 w:val="020F0302020204030204"/>
+    <w:charset w:val="00"/>
+    <w:family w:val="swiss"/>
+    <w:pitch w:val="variable"/>
+    <w:sig w:usb0="E4002EFF" w:usb1="C000247B" w:usb2="00000009" w:usb3="00000000" w:csb0="000001FF" w:csb1="00000000"/>
+  </w:font>
+  <w:font w:name="Consolas">
+    <w:panose1 w:val="020B0609020204030204"/>
+    <w:charset w:val="00"/>
+    <w:family w:val="modern"/>
+    <w:pitch w:val="fixed"/>
+    <w:sig w:usb0="E00006FF" w:usb1="0000FCFF" w:usb2="00000001" w:usb3="00000000" w:csb0="0000019F" w:csb1="00000000"/>
+  </w:font>
+</w:fonts>
+</file>
+
+<file path=word/glossary/settings.xml><?xml version="1.0" encoding="utf-8"?>
+<w:settings xmlns:mc="http://schemas.openxmlformats.org/markup-compatibility/2006" xmlns:o="urn:schemas-microsoft-com:office:office" xmlns:r="http://schemas.openxmlformats.org/officeDocument/2006/relationships" xmlns:m="http://schemas.openxmlformats.org/officeDocument/2006/math" xmlns:v="urn:schemas-microsoft-com:vml" xmlns:w10="urn:schemas-microsoft-com:office:word" xmlns:w="http://schemas.openxmlformats.org/wordprocessingml/2006/main" xmlns:w14="http://schemas.microsoft.com/office/word/2010/wordml" xmlns:w15="http://schemas.microsoft.com/office/word/2012/wordml" xmlns:sl="http://schemas.openxmlformats.org/schemaLibrary/2006/main" mc:Ignorable="w14 w15">
+  <w:view w:val="normal"/>
+  <w:defaultTabStop w:val="720"/>
+  <w:characterSpacingControl w:val="doNotCompress"/>
+  <w:compat>
+    <w:useFELayout/>
+    <w:compatSetting w:name="compatibilityMode" w:uri="http://schemas.microsoft.com/office/word" w:val="15"/>
+    <w:compatSetting w:name="overrideTableStyleFontSizeAndJustification" w:uri="http://schemas.microsoft.com/office/word" w:val="1"/>
+    <w:compatSetting w:name="enableOpenTypeFeatures" w:uri="http://schemas.microsoft.com/office/word" w:val="1"/>
+    <w:compatSetting w:name="doNotFlipMirrorIndents" w:uri="http://schemas.microsoft.com/office/word" w:val="1"/>
+    <w:compatSetting w:name="differentiateMultirowTableHeaders" w:uri="http://schemas.microsoft.com/office/word" w:val="1"/>
+  </w:compat>
+  <w:rsids>
+    <w:rsidRoot w:val="004B40B9"/>
+    <w:rsid w:val="00142539"/>
+    <w:rsid w:val="004B40B9"/>
+  </w:rsids>
+  <m:mathPr>
+    <m:mathFont m:val="Cambria Math"/>
+    <m:brkBin m:val="before"/>
+    <m:brkBinSub m:val="--"/>
+    <m:smallFrac m:val="0"/>
+    <m:dispDef/>
+    <m:lMargin m:val="0"/>
+    <m:rMargin m:val="0"/>
+    <m:defJc m:val="centerGroup"/>
+    <m:wrapIndent m:val="1440"/>
+    <m:intLim m:val="subSup"/>
+    <m:naryLim m:val="undOvr"/>
+  </m:mathPr>
+  <w:themeFontLang w:val="en-US"/>
+  <w:clrSchemeMapping w:bg1="light1" w:t1="dark1" w:bg2="light2" w:t2="dark2" w:accent1="accent1" w:accent2="accent2" w:accent3="accent3" w:accent4="accent4" w:accent5="accent5" w:accent6="accent6" w:hyperlink="hyperlink" w:followedHyperlink="followedHyperlink"/>
+  <w:decimalSymbol w:val="."/>
+  <w:listSeparator w:val=","/>
+  <w15:chartTrackingRefBased/>
+</w:settings>
+</file>
+
+<file path=word/glossary/styles.xml><?xml version="1.0" encoding="utf-8"?>
+<w:styles xmlns:mc="http://schemas.openxmlformats.org/markup-compatibility/2006" xmlns:r="http://schemas.openxmlformats.org/officeDocument/2006/relationships" xmlns:w="http://schemas.openxmlformats.org/wordprocessingml/2006/main" xmlns:w14="http://schemas.microsoft.com/office/word/2010/wordml" xmlns:w15="http://schemas.microsoft.com/office/word/2012/wordml" mc:Ignorable="w14 w15">
+  <w:docDefaults>
+    <w:rPrDefault>
+      <w:rPr>
+        <w:rFonts w:asciiTheme="minorHAnsi" w:eastAsiaTheme="minorEastAsia" w:hAnsiTheme="minorHAnsi" w:cstheme="minorBidi"/>
+        <w:sz w:val="22"/>
+        <w:szCs w:val="22"/>
+        <w:lang w:val="en-US" w:eastAsia="en-US" w:bidi="ar-SA"/>
+      </w:rPr>
+    </w:rPrDefault>
+    <w:pPrDefault>
+      <w:pPr>
+        <w:spacing w:after="160" w:line="259" w:lineRule="auto"/>
+      </w:pPr>
+    </w:pPrDefault>
+  </w:docDefaults>
+  <w:latentStyles w:defLockedState="0" w:defUIPriority="99" w:defSemiHidden="0" w:defUnhideWhenUsed="0" w:defQFormat="0" w:count="371">
+    <w:lsdException w:name="Normal" w:uiPriority="0" w:qFormat="1"/>
+    <w:lsdException w:name="heading 1" w:uiPriority="9" w:qFormat="1"/>
+    <w:lsdException w:name="heading 2" w:semiHidden="1" w:uiPriority="9" w:unhideWhenUsed="1" w:qFormat="1"/>
+    <w:lsdException w:name="heading 3" w:semiHidden="1" w:uiPriority="9" w:unhideWhenUsed="1" w:qFormat="1"/>
+    <w:lsdException w:name="heading 4" w:semiHidden="1" w:uiPriority="9" w:unhideWhenUsed="1" w:qFormat="1"/>
+    <w:lsdException w:name="heading 5" w:semiHidden="1" w:uiPriority="9" w:unhideWhenUsed="1" w:qFormat="1"/>
+    <w:lsdException w:name="heading 6" w:semiHidden="1" w:uiPriority="9" w:unhideWhenUsed="1" w:qFormat="1"/>
+    <w:lsdException w:name="heading 7" w:semiHidden="1" w:uiPriority="9" w:unhideWhenUsed="1" w:qFormat="1"/>
+    <w:lsdException w:name="heading 8" w:semiHidden="1" w:uiPriority="9" w:unhideWhenUsed="1" w:qFormat="1"/>
+    <w:lsdException w:name="heading 9" w:semiHidden="1" w:uiPriority="9" w:unhideWhenUsed="1" w:qFormat="1"/>
+    <w:lsdException w:name="index 1" w:semiHidden="1" w:unhideWhenUsed="1"/>
+    <w:lsdException w:name="index 2" w:semiHidden="1" w:unhideWhenUsed="1"/>
+    <w:lsdException w:name="index 3" w:semiHidden="1" w:unhideWhenUsed="1"/>
+    <w:lsdException w:name="index 4" w:semiHidden="1" w:unhideWhenUsed="1"/>
+    <w:lsdException w:name="index 5" w:semiHidden="1" w:unhideWhenUsed="1"/>
+    <w:lsdException w:name="index 6" w:semiHidden="1" w:unhideWhenUsed="1"/>
+    <w:lsdException w:name="index 7" w:semiHidden="1" w:unhideWhenUsed="1"/>
+    <w:lsdException w:name="index 8" w:semiHidden="1" w:unhideWhenUsed="1"/>
+    <w:lsdException w:name="index 9" w:semiHidden="1" w:unhideWhenUsed="1"/>
+    <w:lsdException w:name="toc 1" w:semiHidden="1" w:uiPriority="39" w:unhideWhenUsed="1"/>
+    <w:lsdException w:name="toc 2" w:semiHidden="1" w:uiPriority="39" w:unhideWhenUsed="1"/>
+    <w:lsdException w:name="toc 3" w:semiHidden="1" w:uiPriority="39" w:unhideWhenUsed="1"/>
+    <w:lsdException w:name="toc 4" w:semiHidden="1" w:uiPriority="39" w:unhideWhenUsed="1"/>
+    <w:lsdException w:name="toc 5" w:semiHidden="1" w:uiPriority="39" w:unhideWhenUsed="1"/>
+    <w:lsdException w:name="toc 6" w:semiHidden="1" w:uiPriority="39" w:unhideWhenUsed="1"/>
+    <w:lsdException w:name="toc 7" w:semiHidden="1" w:uiPriority="39" w:unhideWhenUsed="1"/>
+    <w:lsdException w:name="toc 8" w:semiHidden="1" w:uiPriority="39" w:unhideWhenUsed="1"/>
+    <w:lsdException w:name="toc 9" w:semiHidden="1" w:uiPriority="39" w:unhideWhenUsed="1"/>
+    <w:lsdException w:name="Normal Indent" w:semiHidden="1" w:unhideWhenUsed="1"/>
+    <w:lsdException w:name="footnote text" w:semiHidden="1" w:unhideWhenUsed="1"/>
+    <w:lsdException w:name="annotation text" w:semiHidden="1" w:unhideWhenUsed="1"/>
+    <w:lsdException w:name="header" w:semiHidden="1" w:unhideWhenUsed="1"/>
+    <w:lsdException w:name="footer" w:semiHidden="1" w:unhideWhenUsed="1"/>
+    <w:lsdException w:name="index heading" w:semiHidden="1" w:unhideWhenUsed="1"/>
+    <w:lsdException w:name="caption" w:semiHidden="1" w:uiPriority="35" w:unhideWhenUsed="1" w:qFormat="1"/>
+    <w:lsdException w:name="table of figures" w:semiHidden="1" w:unhideWhenUsed="1"/>
+    <w:lsdException w:name="envelope address" w:semiHidden="1" w:unhideWhenUsed="1"/>
+    <w:lsdException w:name="envelope return" w:semiHidden="1" w:unhideWhenUsed="1"/>
+    <w:lsdException w:name="footnote reference" w:semiHidden="1" w:unhideWhenUsed="1"/>
+    <w:lsdException w:name="annotation reference" w:semiHidden="1" w:unhideWhenUsed="1"/>
+    <w:lsdException w:name="line number" w:semiHidden="1" w:unhideWhenUsed="1"/>
+    <w:lsdException w:name="page number" w:semiHidden="1" w:unhideWhenUsed="1"/>
+    <w:lsdException w:name="endnote reference" w:semiHidden="1" w:unhideWhenUsed="1"/>
+    <w:lsdException w:name="endnote text" w:semiHidden="1" w:unhideWhenUsed="1"/>
+    <w:lsdException w:name="table of authorities" w:semiHidden="1" w:unhideWhenUsed="1"/>
+    <w:lsdException w:name="macro" w:semiHidden="1" w:unhideWhenUsed="1"/>
+    <w:lsdException w:name="toa heading" w:semiHidden="1" w:unhideWhenUsed="1"/>
+    <w:lsdException w:name="List" w:semiHidden="1" w:unhideWhenUsed="1"/>
+    <w:lsdException w:name="List Bullet" w:semiHidden="1" w:unhideWhenUsed="1"/>
+    <w:lsdException w:name="List Number" w:semiHidden="1" w:unhideWhenUsed="1"/>
+    <w:lsdException w:name="List 2" w:semiHidden="1" w:unhideWhenUsed="1"/>
+    <w:lsdException w:name="List 3" w:semiHidden="1" w:unhideWhenUsed="1"/>
+    <w:lsdException w:name="List 4" w:semiHidden="1" w:unhideWhenUsed="1"/>
+    <w:lsdException w:name="List 5" w:semiHidden="1" w:unhideWhenUsed="1"/>
+    <w:lsdException w:name="List Bullet 2" w:semiHidden="1" w:unhideWhenUsed="1"/>
+    <w:lsdException w:name="List Bullet 3" w:semiHidden="1" w:unhideWhenUsed="1"/>
+    <w:lsdException w:name="List Bullet 4" w:semiHidden="1" w:unhideWhenUsed="1"/>
+    <w:lsdException w:name="List Bullet 5" w:semiHidden="1" w:unhideWhenUsed="1"/>
+    <w:lsdException w:name="List Number 2" w:semiHidden="1" w:unhideWhenUsed="1"/>
+    <w:lsdException w:name="List Number 3" w:semiHidden="1" w:unhideWhenUsed="1"/>
+    <w:lsdException w:name="List Number 4" w:semiHidden="1" w:unhideWhenUsed="1"/>
+    <w:lsdException w:name="List Number 5" w:semiHidden="1" w:unhideWhenUsed="1"/>
+    <w:lsdException w:name="Title" w:uiPriority="10" w:qFormat="1"/>
+    <w:lsdException w:name="Closing" w:semiHidden="1" w:unhideWhenUsed="1"/>
+    <w:lsdException w:name="Signature" w:semiHidden="1" w:unhideWhenUsed="1"/>
+    <w:lsdException w:name="Default Paragraph Font" w:semiHidden="1" w:uiPriority="1" w:unhideWhenUsed="1"/>
+    <w:lsdException w:name="Body Text" w:semiHidden="1" w:unhideWhenUsed="1"/>
+    <w:lsdException w:name="Body Text Indent" w:semiHidden="1" w:unhideWhenUsed="1"/>
+    <w:lsdException w:name="List Continue" w:semiHidden="1" w:unhideWhenUsed="1"/>
+    <w:lsdException w:name="List Continue 2" w:semiHidden="1" w:unhideWhenUsed="1"/>
+    <w:lsdException w:name="List Continue 3" w:semiHidden="1" w:unhideWhenUsed="1"/>
+    <w:lsdException w:name="List Continue 4" w:semiHidden="1" w:unhideWhenUsed="1"/>
+    <w:lsdException w:name="List Continue 5" w:semiHidden="1" w:unhideWhenUsed="1"/>
+    <w:lsdException w:name="Message Header" w:semiHidden="1" w:unhideWhenUsed="1"/>
+    <w:lsdException w:name="Subtitle" w:uiPriority="11" w:qFormat="1"/>
+    <w:lsdException w:name="Salutation" w:semiHidden="1" w:unhideWhenUsed="1"/>
+    <w:lsdException w:name="Date" w:semiHidden="1" w:unhideWhenUsed="1"/>
+    <w:lsdException w:name="Body Text First Indent" w:semiHidden="1" w:unhideWhenUsed="1"/>
+    <w:lsdException w:name="Body Text First Indent 2" w:semiHidden="1" w:unhideWhenUsed="1"/>
+    <w:lsdException w:name="Note Heading" w:semiHidden="1" w:unhideWhenUsed="1"/>
+    <w:lsdException w:name="Body Text 2" w:semiHidden="1" w:unhideWhenUsed="1"/>
+    <w:lsdException w:name="Body Text 3" w:semiHidden="1" w:unhideWhenUsed="1"/>
+    <w:lsdException w:name="Body Text Indent 2" w:semiHidden="1" w:unhideWhenUsed="1"/>
+    <w:lsdException w:name="Body Text Indent 3" w:semiHidden="1" w:unhideWhenUsed="1"/>
+    <w:lsdException w:name="Block Text" w:semiHidden="1" w:unhideWhenUsed="1"/>
+    <w:lsdException w:name="Hyperlink" w:semiHidden="1" w:unhideWhenUsed="1"/>
+    <w:lsdException w:name="FollowedHyperlink" w:semiHidden="1" w:unhideWhenUsed="1"/>
+    <w:lsdException w:name="Strong" w:uiPriority="22" w:qFormat="1"/>
+    <w:lsdException w:name="Emphasis" w:uiPriority="20" w:qFormat="1"/>
+    <w:lsdException w:name="Document Map" w:semiHidden="1" w:unhideWhenUsed="1"/>
+    <w:lsdException w:name="Plain Text" w:semiHidden="1" w:unhideWhenUsed="1"/>
+    <w:lsdException w:name="E-mail Signature" w:semiHidden="1" w:unhideWhenUsed="1"/>
+    <w:lsdException w:name="HTML Top of Form" w:semiHidden="1" w:unhideWhenUsed="1"/>
+    <w:lsdException w:name="HTML Bottom of Form" w:semiHidden="1" w:unhideWhenUsed="1"/>
+    <w:lsdException w:name="Normal (Web)" w:semiHidden="1" w:unhideWhenUsed="1"/>
+    <w:lsdException w:name="HTML Acronym" w:semiHidden="1" w:unhideWhenUsed="1"/>
+    <w:lsdException w:name="HTML Address" w:semiHidden="1" w:unhideWhenUsed="1"/>
+    <w:lsdException w:name="HTML Cite" w:semiHidden="1" w:unhideWhenUsed="1"/>
+    <w:lsdException w:name="HTML Code" w:semiHidden="1" w:unhideWhenUsed="1"/>
+    <w:lsdException w:name="HTML Definition" w:semiHidden="1" w:unhideWhenUsed="1"/>
+    <w:lsdException w:name="HTML Keyboard" w:semiHidden="1" w:unhideWhenUsed="1"/>
+    <w:lsdException w:name="HTML Preformatted" w:semiHidden="1" w:unhideWhenUsed="1"/>
+    <w:lsdException w:name="HTML Sample" w:semiHidden="1" w:unhideWhenUsed="1"/>
+    <w:lsdException w:name="HTML Typewriter" w:semiHidden="1" w:unhideWhenUsed="1"/>
+    <w:lsdException w:name="HTML Variable" w:semiHidden="1" w:unhideWhenUsed="1"/>
+    <w:lsdException w:name="Normal Table" w:semiHidden="1" w:unhideWhenUsed="1"/>
+    <w:lsdException w:name="annotation subject" w:semiHidden="1" w:unhideWhenUsed="1"/>
+    <w:lsdException w:name="No List" w:semiHidden="1" w:unhideWhenUsed="1"/>
+    <w:lsdException w:name="Outline List 1" w:semiHidden="1" w:unhideWhenUsed="1"/>
+    <w:lsdException w:name="Outline List 2" w:semiHidden="1" w:unhideWhenUsed="1"/>
+    <w:lsdException w:name="Outline List 3" w:semiHidden="1" w:unhideWhenUsed="1"/>
+    <w:lsdException w:name="Table Simple 1" w:semiHidden="1" w:unhideWhenUsed="1"/>
+    <w:lsdException w:name="Table Simple 2" w:semiHidden="1" w:unhideWhenUsed="1"/>
+    <w:lsdException w:name="Table Simple 3" w:semiHidden="1" w:unhideWhenUsed="1"/>
+    <w:lsdException w:name="Table Classic 1" w:semiHidden="1" w:unhideWhenUsed="1"/>
+    <w:lsdException w:name="Table Classic 2" w:semiHidden="1" w:unhideWhenUsed="1"/>
+    <w:lsdException w:name="Table Classic 3" w:semiHidden="1" w:unhideWhenUsed="1"/>
+    <w:lsdException w:name="Table Classic 4" w:semiHidden="1" w:unhideWhenUsed="1"/>
+    <w:lsdException w:name="Table Colorful 1" w:semiHidden="1" w:unhideWhenUsed="1"/>
+    <w:lsdException w:name="Table Colorful 2" w:semiHidden="1" w:unhideWhenUsed="1"/>
+    <w:lsdException w:name="Table Colorful 3" w:semiHidden="1" w:unhideWhenUsed="1"/>
+    <w:lsdException w:name="Table Columns 1" w:semiHidden="1" w:unhideWhenUsed="1"/>
+    <w:lsdException w:name="Table Columns 2" w:semiHidden="1" w:unhideWhenUsed="1"/>
+    <w:lsdException w:name="Table Columns 3" w:semiHidden="1" w:unhideWhenUsed="1"/>
+    <w:lsdException w:name="Table Columns 4" w:semiHidden="1" w:unhideWhenUsed="1"/>
+    <w:lsdException w:name="Table Columns 5" w:semiHidden="1" w:unhideWhenUsed="1"/>
+    <w:lsdException w:name="Table Grid 1" w:semiHidden="1" w:unhideWhenUsed="1"/>
+    <w:lsdException w:name="Table Grid 2" w:semiHidden="1" w:unhideWhenUsed="1"/>
+    <w:lsdException w:name="Table Grid 3" w:semiHidden="1" w:unhideWhenUsed="1"/>
+    <w:lsdException w:name="Table Grid 4" w:semiHidden="1" w:unhideWhenUsed="1"/>
+    <w:lsdException w:name="Table Grid 5" w:semiHidden="1" w:unhideWhenUsed="1"/>
+    <w:lsdException w:name="Table Grid 6" w:semiHidden="1" w:unhideWhenUsed="1"/>
+    <w:lsdException w:name="Table Grid 7" w:semiHidden="1" w:unhideWhenUsed="1"/>
+    <w:lsdException w:name="Table Grid 8" w:semiHidden="1" w:unhideWhenUsed="1"/>
+    <w:lsdException w:name="Table List 1" w:semiHidden="1" w:unhideWhenUsed="1"/>
+    <w:lsdException w:name="Table List 2" w:semiHidden="1" w:unhideWhenUsed="1"/>
+    <w:lsdException w:name="Table List 3" w:semiHidden="1" w:unhideWhenUsed="1"/>
+    <w:lsdException w:name="Table List 4" w:semiHidden="1" w:unhideWhenUsed="1"/>
+    <w:lsdException w:name="Table List 5" w:semiHidden="1" w:unhideWhenUsed="1"/>
+    <w:lsdException w:name="Table List 6" w:semiHidden="1" w:unhideWhenUsed="1"/>
+    <w:lsdException w:name="Table List 7" w:semiHidden="1" w:unhideWhenUsed="1"/>
+    <w:lsdException w:name="Table List 8" w:semiHidden="1" w:unhideWhenUsed="1"/>
+    <w:lsdException w:name="Table 3D effects 1" w:semiHidden="1" w:unhideWhenUsed="1"/>
+    <w:lsdException w:name="Table 3D effects 2" w:semiHidden="1" w:unhideWhenUsed="1"/>
+    <w:lsdException w:name="Table 3D effects 3" w:semiHidden="1" w:unhideWhenUsed="1"/>
+    <w:lsdException w:name="Table Contemporary" w:semiHidden="1" w:unhideWhenUsed="1"/>
+    <w:lsdException w:name="Table Elegant" w:semiHidden="1" w:unhideWhenUsed="1"/>
+    <w:lsdException w:name="Table Professional" w:semiHidden="1" w:unhideWhenUsed="1"/>
+    <w:lsdException w:name="Table Subtle 1" w:semiHidden="1" w:unhideWhenUsed="1"/>
+    <w:lsdException w:name="Table Subtle 2" w:semiHidden="1" w:unhideWhenUsed="1"/>
+    <w:lsdException w:name="Table Web 1" w:semiHidden="1" w:unhideWhenUsed="1"/>
+    <w:lsdException w:name="Table Web 2" w:semiHidden="1" w:unhideWhenUsed="1"/>
+    <w:lsdException w:name="Table Web 3" w:semiHidden="1" w:unhideWhenUsed="1"/>
+    <w:lsdException w:name="Balloon Text" w:semiHidden="1" w:unhideWhenUsed="1"/>
+    <w:lsdException w:name="Table Grid" w:uiPriority="39"/>
+    <w:lsdException w:name="Table Theme" w:semiHidden="1" w:unhideWhenUsed="1"/>
+    <w:lsdException w:name="Placeholder Text" w:semiHidden="1"/>
+    <w:lsdException w:name="No Spacing" w:uiPriority="1" w:qFormat="1"/>
+    <w:lsdException w:name="Light Shading" w:uiPriority="60"/>
+    <w:lsdException w:name="Light List" w:uiPriority="61"/>
+    <w:lsdException w:name="Light Grid" w:uiPriority="62"/>
+    <w:lsdException w:name="Medium Shading 1" w:uiPriority="63"/>
+    <w:lsdException w:name="Medium Shading 2" w:uiPriority="64"/>
+    <w:lsdException w:name="Medium List 1" w:uiPriority="65"/>
+    <w:lsdException w:name="Medium List 2" w:uiPriority="66"/>
+    <w:lsdException w:name="Medium Grid 1" w:uiPriority="67"/>
+    <w:lsdException w:name="Medium Grid 2" w:uiPriority="68"/>
+    <w:lsdException w:name="Medium Grid 3" w:uiPriority="69"/>
+    <w:lsdException w:name="Dark List" w:uiPriority="70"/>
+    <w:lsdException w:name="Colorful Shading" w:uiPriority="71"/>
+    <w:lsdException w:name="Colorful List" w:uiPriority="72"/>
+    <w:lsdException w:name="Colorful Grid" w:uiPriority="73"/>
+    <w:lsdException w:name="Light Shading Accent 1" w:uiPriority="60"/>
+    <w:lsdException w:name="Light List Accent 1" w:uiPriority="61"/>
+    <w:lsdException w:name="Light Grid Accent 1" w:uiPriority="62"/>
+    <w:lsdException w:name="Medium Shading 1 Accent 1" w:uiPriority="63"/>
+    <w:lsdException w:name="Medium Shading 2 Accent 1" w:uiPriority="64"/>
+    <w:lsdException w:name="Medium List 1 Accent 1" w:uiPriority="65"/>
+    <w:lsdException w:name="Revision" w:semiHidden="1"/>
+    <w:lsdException w:name="List Paragraph" w:uiPriority="34" w:qFormat="1"/>
+    <w:lsdException w:name="Quote" w:uiPriority="29" w:qFormat="1"/>
+    <w:lsdException w:name="Intense Quote" w:uiPriority="30" w:qFormat="1"/>
+    <w:lsdException w:name="Medium List 2 Accent 1" w:uiPriority="66"/>
+    <w:lsdException w:name="Medium Grid 1 Accent 1" w:uiPriority="67"/>
+    <w:lsdException w:name="Medium Grid 2 Accent 1" w:uiPriority="68"/>
+    <w:lsdException w:name="Medium Grid 3 Accent 1" w:uiPriority="69"/>
+    <w:lsdException w:name="Dark List Accent 1" w:uiPriority="70"/>
+    <w:lsdException w:name="Colorful Shading Accent 1" w:uiPriority="71"/>
+    <w:lsdException w:name="Colorful List Accent 1" w:uiPriority="72"/>
+    <w:lsdException w:name="Colorful Grid Accent 1" w:uiPriority="73"/>
+    <w:lsdException w:name="Light Shading Accent 2" w:uiPriority="60"/>
+    <w:lsdException w:name="Light List Accent 2" w:uiPriority="61"/>
+    <w:lsdException w:name="Light Grid Accent 2" w:uiPriority="62"/>
+    <w:lsdException w:name="Medium Shading 1 Accent 2" w:uiPriority="63"/>
+    <w:lsdException w:name="Medium Shading 2 Accent 2" w:uiPriority="64"/>
+    <w:lsdException w:name="Medium List 1 Accent 2" w:uiPriority="65"/>
+    <w:lsdException w:name="Medium List 2 Accent 2" w:uiPriority="66"/>
+    <w:lsdException w:name="Medium Grid 1 Accent 2" w:uiPriority="67"/>
+    <w:lsdException w:name="Medium Grid 2 Accent 2" w:uiPriority="68"/>
+    <w:lsdException w:name="Medium Grid 3 Accent 2" w:uiPriority="69"/>
+    <w:lsdException w:name="Dark List Accent 2" w:uiPriority="70"/>
+    <w:lsdException w:name="Colorful Shading Accent 2" w:uiPriority="71"/>
+    <w:lsdException w:name="Colorful List Accent 2" w:uiPriority="72"/>
+    <w:lsdException w:name="Colorful Grid Accent 2" w:uiPriority="73"/>
+    <w:lsdException w:name="Light Shading Accent 3" w:uiPriority="60"/>
+    <w:lsdException w:name="Light List Accent 3" w:uiPriority="61"/>
+    <w:lsdException w:name="Light Grid Accent 3" w:uiPriority="62"/>
+    <w:lsdException w:name="Medium Shading 1 Accent 3" w:uiPriority="63"/>
+    <w:lsdException w:name="Medium Shading 2 Accent 3" w:uiPriority="64"/>
+    <w:lsdException w:name="Medium List 1 Accent 3" w:uiPriority="65"/>
+    <w:lsdException w:name="Medium List 2 Accent 3" w:uiPriority="66"/>
+    <w:lsdException w:name="Medium Grid 1 Accent 3" w:uiPriority="67"/>
+    <w:lsdException w:name="Medium Grid 2 Accent 3" w:uiPriority="68"/>
+    <w:lsdException w:name="Medium Grid 3 Accent 3" w:uiPriority="69"/>
+    <w:lsdException w:name="Dark List Accent 3" w:uiPriority="70"/>
+    <w:lsdException w:name="Colorful Shading Accent 3" w:uiPriority="71"/>
+    <w:lsdException w:name="Colorful List Accent 3" w:uiPriority="72"/>
+    <w:lsdException w:name="Colorful Grid Accent 3" w:uiPriority="73"/>
+    <w:lsdException w:name="Light Shading Accent 4" w:uiPriority="60"/>
+    <w:lsdException w:name="Light List Accent 4" w:uiPriority="61"/>
+    <w:lsdException w:name="Light Grid Accent 4" w:uiPriority="62"/>
+    <w:lsdException w:name="Medium Shading 1 Accent 4" w:uiPriority="63"/>
+    <w:lsdException w:name="Medium Shading 2 Accent 4" w:uiPriority="64"/>
+    <w:lsdException w:name="Medium List 1 Accent 4" w:uiPriority="65"/>
+    <w:lsdException w:name="Medium List 2 Accent 4" w:uiPriority="66"/>
+    <w:lsdException w:name="Medium Grid 1 Accent 4" w:uiPriority="67"/>
+    <w:lsdException w:name="Medium Grid 2 Accent 4" w:uiPriority="68"/>
+    <w:lsdException w:name="Medium Grid 3 Accent 4" w:uiPriority="69"/>
+    <w:lsdException w:name="Dark List Accent 4" w:uiPriority="70"/>
+    <w:lsdException w:name="Colorful Shading Accent 4" w:uiPriority="71"/>
+    <w:lsdException w:name="Colorful List Accent 4" w:uiPriority="72"/>
+    <w:lsdException w:name="Colorful Grid Accent 4" w:uiPriority="73"/>
+    <w:lsdException w:name="Light Shading Accent 5" w:uiPriority="60"/>
+    <w:lsdException w:name="Light List Accent 5" w:uiPriority="61"/>
+    <w:lsdException w:name="Light Grid Accent 5" w:uiPriority="62"/>
+    <w:lsdException w:name="Medium Shading 1 Accent 5" w:uiPriority="63"/>
+    <w:lsdException w:name="Medium Shading 2 Accent 5" w:uiPriority="64"/>
+    <w:lsdException w:name="Medium List 1 Accent 5" w:uiPriority="65"/>
+    <w:lsdException w:name="Medium List 2 Accent 5" w:uiPriority="66"/>
+    <w:lsdException w:name="Medium Grid 1 Accent 5" w:uiPriority="67"/>
+    <w:lsdException w:name="Medium Grid 2 Accent 5" w:uiPriority="68"/>
+    <w:lsdException w:name="Medium Grid 3 Accent 5" w:uiPriority="69"/>
+    <w:lsdException w:name="Dark List Accent 5" w:uiPriority="70"/>
+    <w:lsdException w:name="Colorful Shading Accent 5" w:uiPriority="71"/>
+    <w:lsdException w:name="Colorful List Accent 5" w:uiPriority="72"/>
+    <w:lsdException w:name="Colorful Grid Accent 5" w:uiPriority="73"/>
+    <w:lsdException w:name="Light Shading Accent 6" w:uiPriority="60"/>
+    <w:lsdException w:name="Light List Accent 6" w:uiPriority="61"/>
+    <w:lsdException w:name="Light Grid Accent 6" w:uiPriority="62"/>
+    <w:lsdException w:name="Medium Shading 1 Accent 6" w:uiPriority="63"/>
+    <w:lsdException w:name="Medium Shading 2 Accent 6" w:uiPriority="64"/>
+    <w:lsdException w:name="Medium List 1 Accent 6" w:uiPriority="65"/>
+    <w:lsdException w:name="Medium List 2 Accent 6" w:uiPriority="66"/>
+    <w:lsdException w:name="Medium Grid 1 Accent 6" w:uiPriority="67"/>
+    <w:lsdException w:name="Medium Grid 2 Accent 6" w:uiPriority="68"/>
+    <w:lsdException w:name="Medium Grid 3 Accent 6" w:uiPriority="69"/>
+    <w:lsdException w:name="Dark List Accent 6" w:uiPriority="70"/>
+    <w:lsdException w:name="Colorful Shading Accent 6" w:uiPriority="71"/>
+    <w:lsdException w:name="Colorful List Accent 6" w:uiPriority="72"/>
+    <w:lsdException w:name="Colorful Grid Accent 6" w:uiPriority="73"/>
+    <w:lsdException w:name="Subtle Emphasis" w:uiPriority="19" w:qFormat="1"/>
+    <w:lsdException w:name="Intense Emphasis" w:uiPriority="21" w:qFormat="1"/>
+    <w:lsdException w:name="Subtle Reference" w:uiPriority="31" w:qFormat="1"/>
+    <w:lsdException w:name="Intense Reference" w:uiPriority="32" w:qFormat="1"/>
+    <w:lsdException w:name="Book Title" w:uiPriority="33" w:qFormat="1"/>
+    <w:lsdException w:name="Bibliography" w:semiHidden="1" w:uiPriority="37" w:unhideWhenUsed="1"/>
+    <w:lsdException w:name="TOC Heading" w:semiHidden="1" w:uiPriority="39" w:unhideWhenUsed="1" w:qFormat="1"/>
+    <w:lsdException w:name="Plain Table 1" w:uiPriority="41"/>
+    <w:lsdException w:name="Plain Table 2" w:uiPriority="42"/>
+    <w:lsdException w:name="Plain Table 3" w:uiPriority="43"/>
+    <w:lsdException w:name="Plain Table 4" w:uiPriority="44"/>
+    <w:lsdException w:name="Plain Table 5" w:uiPriority="45"/>
+    <w:lsdException w:name="Grid Table Light" w:uiPriority="40"/>
+    <w:lsdException w:name="Grid Table 1 Light" w:uiPriority="46"/>
+    <w:lsdException w:name="Grid Table 2" w:uiPriority="47"/>
+    <w:lsdException w:name="Grid Table 3" w:uiPriority="48"/>
+    <w:lsdException w:name="Grid Table 4" w:uiPriority="49"/>
+    <w:lsdException w:name="Grid Table 5 Dark" w:uiPriority="50"/>
+    <w:lsdException w:name="Grid Table 6 Colorful" w:uiPriority="51"/>
+    <w:lsdException w:name="Grid Table 7 Colorful" w:uiPriority="52"/>
+    <w:lsdException w:name="Grid Table 1 Light Accent 1" w:uiPriority="46"/>
+    <w:lsdException w:name="Grid Table 2 Accent 1" w:uiPriority="47"/>
+    <w:lsdException w:name="Grid Table 3 Accent 1" w:uiPriority="48"/>
+    <w:lsdException w:name="Grid Table 4 Accent 1" w:uiPriority="49"/>
+    <w:lsdException w:name="Grid Table 5 Dark Accent 1" w:uiPriority="50"/>
+    <w:lsdException w:name="Grid Table 6 Colorful Accent 1" w:uiPriority="51"/>
+    <w:lsdException w:name="Grid Table 7 Colorful Accent 1" w:uiPriority="52"/>
+    <w:lsdException w:name="Grid Table 1 Light Accent 2" w:uiPriority="46"/>
+    <w:lsdException w:name="Grid Table 2 Accent 2" w:uiPriority="47"/>
+    <w:lsdException w:name="Grid Table 3 Accent 2" w:uiPriority="48"/>
+    <w:lsdException w:name="Grid Table 4 Accent 2" w:uiPriority="49"/>
+    <w:lsdException w:name="Grid Table 5 Dark Accent 2" w:uiPriority="50"/>
+    <w:lsdException w:name="Grid Table 6 Colorful Accent 2" w:uiPriority="51"/>
+    <w:lsdException w:name="Grid Table 7 Colorful Accent 2" w:uiPriority="52"/>
+    <w:lsdException w:name="Grid Table 1 Light Accent 3" w:uiPriority="46"/>
+    <w:lsdException w:name="Grid Table 2 Accent 3" w:uiPriority="47"/>
+    <w:lsdException w:name="Grid Table 3 Accent 3" w:uiPriority="48"/>
+    <w:lsdException w:name="Grid Table 4 Accent 3" w:uiPriority="49"/>
+    <w:lsdException w:name="Grid Table 5 Dark Accent 3" w:uiPriority="50"/>
+    <w:lsdException w:name="Grid Table 6 Colorful Accent 3" w:uiPriority="51"/>
+    <w:lsdException w:name="Grid Table 7 Colorful Accent 3" w:uiPriority="52"/>
+    <w:lsdException w:name="Grid Table 1 Light Accent 4" w:uiPriority="46"/>
+    <w:lsdException w:name="Grid Table 2 Accent 4" w:uiPriority="47"/>
+    <w:lsdException w:name="Grid Table 3 Accent 4" w:uiPriority="48"/>
+    <w:lsdException w:name="Grid Table 4 Accent 4" w:uiPriority="49"/>
+    <w:lsdException w:name="Grid Table 5 Dark Accent 4" w:uiPriority="50"/>
+    <w:lsdException w:name="Grid Table 6 Colorful Accent 4" w:uiPriority="51"/>
+    <w:lsdException w:name="Grid Table 7 Colorful Accent 4" w:uiPriority="52"/>
+    <w:lsdException w:name="Grid Table 1 Light Accent 5" w:uiPriority="46"/>
+    <w:lsdException w:name="Grid Table 2 Accent 5" w:uiPriority="47"/>
+    <w:lsdException w:name="Grid Table 3 Accent 5" w:uiPriority="48"/>
+    <w:lsdException w:name="Grid Table 4 Accent 5" w:uiPriority="49"/>
+    <w:lsdException w:name="Grid Table 5 Dark Accent 5" w:uiPriority="50"/>
+    <w:lsdException w:name="Grid Table 6 Colorful Accent 5" w:uiPriority="51"/>
+    <w:lsdException w:name="Grid Table 7 Colorful Accent 5" w:uiPriority="52"/>
+    <w:lsdException w:name="Grid Table 1 Light Accent 6" w:uiPriority="46"/>
+    <w:lsdException w:name="Grid Table 2 Accent 6" w:uiPriority="47"/>
+    <w:lsdException w:name="Grid Table 3 Accent 6" w:uiPriority="48"/>
+    <w:lsdException w:name="Grid Table 4 Accent 6" w:uiPriority="49"/>
+    <w:lsdException w:name="Grid Table 5 Dark Accent 6" w:uiPriority="50"/>
+    <w:lsdException w:name="Grid Table 6 Colorful Accent 6" w:uiPriority="51"/>
+    <w:lsdException w:name="Grid Table 7 Colorful Accent 6" w:uiPriority="52"/>
+    <w:lsdException w:name="List Table 1 Light" w:uiPriority="46"/>
+    <w:lsdException w:name="List Table 2" w:uiPriority="47"/>
+    <w:lsdException w:name="List Table 3" w:uiPriority="48"/>
+    <w:lsdException w:name="List Table 4" w:uiPriority="49"/>
+    <w:lsdException w:name="List Table 5 Dark" w:uiPriority="50"/>
+    <w:lsdException w:name="List Table 6 Colorful" w:uiPriority="51"/>
+    <w:lsdException w:name="List Table 7 Colorful" w:uiPriority="52"/>
+    <w:lsdException w:name="List Table 1 Light Accent 1" w:uiPriority="46"/>
+    <w:lsdException w:name="List Table 2 Accent 1" w:uiPriority="47"/>
+    <w:lsdException w:name="List Table 3 Accent 1" w:uiPriority="48"/>
+    <w:lsdException w:name="List Table 4 Accent 1" w:uiPriority="49"/>
+    <w:lsdException w:name="List Table 5 Dark Accent 1" w:uiPriority="50"/>
+    <w:lsdException w:name="List Table 6 Colorful Accent 1" w:uiPriority="51"/>
+    <w:lsdException w:name="List Table 7 Colorful Accent 1" w:uiPriority="52"/>
+    <w:lsdException w:name="List Table 1 Light Accent 2" w:uiPriority="46"/>
+    <w:lsdException w:name="List Table 2 Accent 2" w:uiPriority="47"/>
+    <w:lsdException w:name="List Table 3 Accent 2" w:uiPriority="48"/>
+    <w:lsdException w:name="List Table 4 Accent 2" w:uiPriority="49"/>
+    <w:lsdException w:name="List Table 5 Dark Accent 2" w:uiPriority="50"/>
+    <w:lsdException w:name="List Table 6 Colorful Accent 2" w:uiPriority="51"/>
+    <w:lsdException w:name="List Table 7 Colorful Accent 2" w:uiPriority="52"/>
+    <w:lsdException w:name="List Table 1 Light Accent 3" w:uiPriority="46"/>
+    <w:lsdException w:name="List Table 2 Accent 3" w:uiPriority="47"/>
+    <w:lsdException w:name="List Table 3 Accent 3" w:uiPriority="48"/>
+    <w:lsdException w:name="List Table 4 Accent 3" w:uiPriority="49"/>
+    <w:lsdException w:name="List Table 5 Dark Accent 3" w:uiPriority="50"/>
+    <w:lsdException w:name="List Table 6 Colorful Accent 3" w:uiPriority="51"/>
+    <w:lsdException w:name="List Table 7 Colorful Accent 3" w:uiPriority="52"/>
+    <w:lsdException w:name="List Table 1 Light Accent 4" w:uiPriority="46"/>
+    <w:lsdException w:name="List Table 2 Accent 4" w:uiPriority="47"/>
+    <w:lsdException w:name="List Table 3 Accent 4" w:uiPriority="48"/>
+    <w:lsdException w:name="List Table 4 Accent 4" w:uiPriority="49"/>
+    <w:lsdException w:name="List Table 5 Dark Accent 4" w:uiPriority="50"/>
+    <w:lsdException w:name="List Table 6 Colorful Accent 4" w:uiPriority="51"/>
+    <w:lsdException w:name="List Table 7 Colorful Accent 4" w:uiPriority="52"/>
+    <w:lsdException w:name="List Table 1 Light Accent 5" w:uiPriority="46"/>
+    <w:lsdException w:name="List Table 2 Accent 5" w:uiPriority="47"/>
+    <w:lsdException w:name="List Table 3 Accent 5" w:uiPriority="48"/>
+    <w:lsdException w:name="List Table 4 Accent 5" w:uiPriority="49"/>
+    <w:lsdException w:name="List Table 5 Dark Accent 5" w:uiPriority="50"/>
+    <w:lsdException w:name="List Table 6 Colorful Accent 5" w:uiPriority="51"/>
+    <w:lsdException w:name="List Table 7 Colorful Accent 5" w:uiPriority="52"/>
+    <w:lsdException w:name="List Table 1 Light Accent 6" w:uiPriority="46"/>
+    <w:lsdException w:name="List Table 2 Accent 6" w:uiPriority="47"/>
+    <w:lsdException w:name="List Table 3 Accent 6" w:uiPriority="48"/>
+    <w:lsdException w:name="List Table 4 Accent 6" w:uiPriority="49"/>
+    <w:lsdException w:name="List Table 5 Dark Accent 6" w:uiPriority="50"/>
+    <w:lsdException w:name="List Table 6 Colorful Accent 6" w:uiPriority="51"/>
+    <w:lsdException w:name="List Table 7 Colorful Accent 6" w:uiPriority="52"/>
+  </w:latentStyles>
+  <w:style w:type="paragraph" w:default="1" w:styleId="Normal">
+    <w:name w:val="Normal"/>
+    <w:qFormat/>
+  </w:style>
+  <w:style w:type="character" w:default="1" w:styleId="DefaultParagraphFont">
+    <w:name w:val="Default Paragraph Font"/>
+    <w:uiPriority w:val="1"/>
+    <w:semiHidden/>
+    <w:unhideWhenUsed/>
+  </w:style>
+  <w:style w:type="table" w:default="1" w:styleId="TableNormal">
+    <w:name w:val="Normal Table"/>
+    <w:uiPriority w:val="99"/>
+    <w:semiHidden/>
+    <w:unhideWhenUsed/>
+    <w:tblPr>
+      <w:tblInd w:w="0" w:type="dxa"/>
+      <w:tblCellMar>
+        <w:top w:w="0" w:type="dxa"/>
+        <w:left w:w="108" w:type="dxa"/>
+        <w:bottom w:w="0" w:type="dxa"/>
+        <w:right w:w="108" w:type="dxa"/>
+      </w:tblCellMar>
+    </w:tblPr>
+  </w:style>
+  <w:style w:type="numbering" w:default="1" w:styleId="NoList">
+    <w:name w:val="No List"/>
+    <w:uiPriority w:val="99"/>
+    <w:semiHidden/>
+    <w:unhideWhenUsed/>
+  </w:style>
+  <w:style w:type="paragraph" w:customStyle="1" w:styleId="6988781A528E4C9AB1D561B5F620F647">
+    <w:name w:val="6988781A528E4C9AB1D561B5F620F647"/>
+    <w:rsid w:val="004B40B9"/>
+  </w:style>
+  <w:style w:type="paragraph" w:customStyle="1" w:styleId="78FF08801716405BAE9E375C6454AB2A">
+    <w:name w:val="78FF08801716405BAE9E375C6454AB2A"/>
+    <w:rsid w:val="004B40B9"/>
+  </w:style>
+  <w:style w:type="paragraph" w:customStyle="1" w:styleId="0729B77F6BAE43CEA08481ACE528EAA8">
+    <w:name w:val="0729B77F6BAE43CEA08481ACE528EAA8"/>
+    <w:rsid w:val="004B40B9"/>
+  </w:style>
+</w:styles>
+</file>
+
+<file path=word/glossary/webSettings.xml><?xml version="1.0" encoding="utf-8"?>
+<w:webSettings xmlns:mc="http://schemas.openxmlformats.org/markup-compatibility/2006" xmlns:r="http://schemas.openxmlformats.org/officeDocument/2006/relationships" xmlns:w="http://schemas.openxmlformats.org/wordprocessingml/2006/main" xmlns:w14="http://schemas.microsoft.com/office/word/2010/wordml" xmlns:w15="http://schemas.microsoft.com/office/word/2012/wordml" mc:Ignorable="w14 w15">
+  <w:optimizeForBrowser/>
+  <w:allowPNG/>
+</w:webSettings>
+</file>
+
 <file path=word/theme/theme1.xml><?xml version="1.0" encoding="utf-8"?>
 <a:theme xmlns:a="http://schemas.openxmlformats.org/drawingml/2006/main" name="Office Theme">
   <a:themeElements>
@@ -22309,7 +23061,7 @@
 </file>
 
 <file path=customXml/itemProps1.xml><?xml version="1.0" encoding="utf-8"?>
-<ds:datastoreItem xmlns:ds="http://schemas.openxmlformats.org/officeDocument/2006/customXml" ds:itemID="{888E2FDC-94D3-4194-908B-E8E3E4154A99}">
+<ds:datastoreItem xmlns:ds="http://schemas.openxmlformats.org/officeDocument/2006/customXml" ds:itemID="{63ED0D8D-A9BB-4A05-925B-9136E570E179}">
   <ds:schemaRefs>
     <ds:schemaRef ds:uri="http://schemas.openxmlformats.org/officeDocument/2006/bibliography"/>
   </ds:schemaRefs>
